--- a/test_data/skill.docx
+++ b/test_data/skill.docx
@@ -220,13 +220,23 @@
           <w:szCs w:val="32"/>
         </w:rPr>
       </w:pPr>
-      <w:r>
-        <w:rPr>
-          <w:rFonts w:asciiTheme="minorEastAsia" w:hAnsiTheme="minorEastAsia"/>
-          <w:sz w:val="32"/>
-          <w:szCs w:val="32"/>
-        </w:rPr>
-        <w:t xml:space="preserve">Wis: 6 </w:t>
+      <w:proofErr w:type="spellStart"/>
+      <w:r>
+        <w:rPr>
+          <w:rFonts w:asciiTheme="minorEastAsia" w:hAnsiTheme="minorEastAsia"/>
+          <w:sz w:val="32"/>
+          <w:szCs w:val="32"/>
+        </w:rPr>
+        <w:t>Wis</w:t>
+      </w:r>
+      <w:proofErr w:type="spellEnd"/>
+      <w:r>
+        <w:rPr>
+          <w:rFonts w:asciiTheme="minorEastAsia" w:hAnsiTheme="minorEastAsia"/>
+          <w:sz w:val="32"/>
+          <w:szCs w:val="32"/>
+        </w:rPr>
+        <w:t xml:space="preserve">: 6 </w:t>
       </w:r>
       <w:r>
         <w:rPr>
@@ -245,13 +255,23 @@
           <w:szCs w:val="32"/>
         </w:rPr>
       </w:pPr>
-      <w:r>
-        <w:rPr>
-          <w:rFonts w:asciiTheme="minorEastAsia" w:hAnsiTheme="minorEastAsia"/>
-          <w:sz w:val="32"/>
-          <w:szCs w:val="32"/>
-        </w:rPr>
-        <w:t>Agi: 4</w:t>
+      <w:proofErr w:type="spellStart"/>
+      <w:r>
+        <w:rPr>
+          <w:rFonts w:asciiTheme="minorEastAsia" w:hAnsiTheme="minorEastAsia"/>
+          <w:sz w:val="32"/>
+          <w:szCs w:val="32"/>
+        </w:rPr>
+        <w:t>Agi</w:t>
+      </w:r>
+      <w:proofErr w:type="spellEnd"/>
+      <w:r>
+        <w:rPr>
+          <w:rFonts w:asciiTheme="minorEastAsia" w:hAnsiTheme="minorEastAsia"/>
+          <w:sz w:val="32"/>
+          <w:szCs w:val="32"/>
+        </w:rPr>
+        <w:t>: 4</w:t>
       </w:r>
       <w:r>
         <w:rPr>
@@ -280,13 +300,23 @@
           <w:szCs w:val="32"/>
         </w:rPr>
       </w:pPr>
-      <w:r>
-        <w:rPr>
-          <w:rFonts w:asciiTheme="minorEastAsia" w:hAnsiTheme="minorEastAsia"/>
-          <w:sz w:val="32"/>
-          <w:szCs w:val="32"/>
-        </w:rPr>
-        <w:t xml:space="preserve">Patk </w:t>
+      <w:proofErr w:type="spellStart"/>
+      <w:r>
+        <w:rPr>
+          <w:rFonts w:asciiTheme="minorEastAsia" w:hAnsiTheme="minorEastAsia"/>
+          <w:sz w:val="32"/>
+          <w:szCs w:val="32"/>
+        </w:rPr>
+        <w:t>Patk</w:t>
+      </w:r>
+      <w:proofErr w:type="spellEnd"/>
+      <w:r>
+        <w:rPr>
+          <w:rFonts w:asciiTheme="minorEastAsia" w:hAnsiTheme="minorEastAsia"/>
+          <w:sz w:val="32"/>
+          <w:szCs w:val="32"/>
+        </w:rPr>
+        <w:t xml:space="preserve"> </w:t>
       </w:r>
       <w:r>
         <w:rPr>
@@ -313,6 +343,7 @@
           <w:szCs w:val="32"/>
         </w:rPr>
       </w:pPr>
+      <w:proofErr w:type="spellStart"/>
       <w:r>
         <w:rPr>
           <w:rFonts w:asciiTheme="minorEastAsia" w:hAnsiTheme="minorEastAsia"/>
@@ -321,6 +352,7 @@
         </w:rPr>
         <w:t>Pdef</w:t>
       </w:r>
+      <w:proofErr w:type="spellEnd"/>
       <w:r>
         <w:rPr>
           <w:rFonts w:asciiTheme="minorEastAsia" w:hAnsiTheme="minorEastAsia"/>
@@ -354,6 +386,7 @@
           <w:szCs w:val="32"/>
         </w:rPr>
       </w:pPr>
+      <w:proofErr w:type="spellStart"/>
       <w:r>
         <w:rPr>
           <w:rFonts w:asciiTheme="minorEastAsia" w:hAnsiTheme="minorEastAsia"/>
@@ -362,6 +395,7 @@
         </w:rPr>
         <w:t>Matk</w:t>
       </w:r>
+      <w:proofErr w:type="spellEnd"/>
       <w:r>
         <w:rPr>
           <w:rFonts w:asciiTheme="minorEastAsia" w:hAnsiTheme="minorEastAsia"/>
@@ -387,6 +421,7 @@
           <w:szCs w:val="32"/>
         </w:rPr>
       </w:pPr>
+      <w:proofErr w:type="spellStart"/>
       <w:r>
         <w:rPr>
           <w:rFonts w:asciiTheme="minorEastAsia" w:hAnsiTheme="minorEastAsia"/>
@@ -395,6 +430,7 @@
         </w:rPr>
         <w:t>Mdef</w:t>
       </w:r>
+      <w:proofErr w:type="spellEnd"/>
       <w:r>
         <w:rPr>
           <w:rFonts w:asciiTheme="minorEastAsia" w:hAnsiTheme="minorEastAsia"/>
@@ -428,6 +464,7 @@
           <w:szCs w:val="32"/>
         </w:rPr>
       </w:pPr>
+      <w:proofErr w:type="spellStart"/>
       <w:r>
         <w:rPr>
           <w:rFonts w:asciiTheme="minorEastAsia" w:hAnsiTheme="minorEastAsia"/>
@@ -436,6 +473,7 @@
         </w:rPr>
         <w:t>Spd</w:t>
       </w:r>
+      <w:proofErr w:type="spellEnd"/>
       <w:r>
         <w:rPr>
           <w:rFonts w:asciiTheme="minorEastAsia" w:hAnsiTheme="minorEastAsia"/>
@@ -503,6 +541,7 @@
           <w:szCs w:val="32"/>
         </w:rPr>
       </w:pPr>
+      <w:proofErr w:type="spellStart"/>
       <w:r>
         <w:rPr>
           <w:rFonts w:asciiTheme="minorEastAsia" w:hAnsiTheme="minorEastAsia"/>
@@ -511,6 +550,7 @@
         </w:rPr>
         <w:t>Mp</w:t>
       </w:r>
+      <w:proofErr w:type="spellEnd"/>
       <w:r>
         <w:rPr>
           <w:rFonts w:asciiTheme="minorEastAsia" w:hAnsiTheme="minorEastAsia"/>
@@ -675,13 +715,23 @@
           <w:szCs w:val="32"/>
         </w:rPr>
       </w:pPr>
-      <w:r>
-        <w:rPr>
-          <w:rFonts w:asciiTheme="minorEastAsia" w:hAnsiTheme="minorEastAsia"/>
-          <w:sz w:val="32"/>
-          <w:szCs w:val="32"/>
-        </w:rPr>
-        <w:t>Wis: 9</w:t>
+      <w:proofErr w:type="spellStart"/>
+      <w:r>
+        <w:rPr>
+          <w:rFonts w:asciiTheme="minorEastAsia" w:hAnsiTheme="minorEastAsia"/>
+          <w:sz w:val="32"/>
+          <w:szCs w:val="32"/>
+        </w:rPr>
+        <w:t>Wis</w:t>
+      </w:r>
+      <w:proofErr w:type="spellEnd"/>
+      <w:r>
+        <w:rPr>
+          <w:rFonts w:asciiTheme="minorEastAsia" w:hAnsiTheme="minorEastAsia"/>
+          <w:sz w:val="32"/>
+          <w:szCs w:val="32"/>
+        </w:rPr>
+        <w:t>: 9</w:t>
       </w:r>
       <w:r>
         <w:rPr>
@@ -701,39 +751,59 @@
           <w:szCs w:val="32"/>
         </w:rPr>
       </w:pPr>
-      <w:r>
-        <w:rPr>
-          <w:rFonts w:asciiTheme="minorEastAsia" w:hAnsiTheme="minorEastAsia"/>
-          <w:sz w:val="32"/>
-          <w:szCs w:val="32"/>
-        </w:rPr>
-        <w:t>Agi: 4   (+0)</w:t>
-      </w:r>
-    </w:p>
-    <w:p>
-      <w:pPr>
-        <w:rPr>
-          <w:rFonts w:asciiTheme="minorEastAsia" w:hAnsiTheme="minorEastAsia"/>
-          <w:sz w:val="32"/>
-          <w:szCs w:val="32"/>
-        </w:rPr>
-      </w:pPr>
-    </w:p>
-    <w:p>
-      <w:pPr>
-        <w:rPr>
-          <w:rFonts w:asciiTheme="minorEastAsia" w:hAnsiTheme="minorEastAsia"/>
-          <w:sz w:val="32"/>
-          <w:szCs w:val="32"/>
-        </w:rPr>
-      </w:pPr>
-      <w:r>
-        <w:rPr>
-          <w:rFonts w:asciiTheme="minorEastAsia" w:hAnsiTheme="minorEastAsia"/>
-          <w:sz w:val="32"/>
-          <w:szCs w:val="32"/>
-        </w:rPr>
-        <w:t xml:space="preserve">Patk </w:t>
+      <w:proofErr w:type="spellStart"/>
+      <w:r>
+        <w:rPr>
+          <w:rFonts w:asciiTheme="minorEastAsia" w:hAnsiTheme="minorEastAsia"/>
+          <w:sz w:val="32"/>
+          <w:szCs w:val="32"/>
+        </w:rPr>
+        <w:t>Agi</w:t>
+      </w:r>
+      <w:proofErr w:type="spellEnd"/>
+      <w:r>
+        <w:rPr>
+          <w:rFonts w:asciiTheme="minorEastAsia" w:hAnsiTheme="minorEastAsia"/>
+          <w:sz w:val="32"/>
+          <w:szCs w:val="32"/>
+        </w:rPr>
+        <w:t>: 4   (+0)</w:t>
+      </w:r>
+    </w:p>
+    <w:p>
+      <w:pPr>
+        <w:rPr>
+          <w:rFonts w:asciiTheme="minorEastAsia" w:hAnsiTheme="minorEastAsia"/>
+          <w:sz w:val="32"/>
+          <w:szCs w:val="32"/>
+        </w:rPr>
+      </w:pPr>
+    </w:p>
+    <w:p>
+      <w:pPr>
+        <w:rPr>
+          <w:rFonts w:asciiTheme="minorEastAsia" w:hAnsiTheme="minorEastAsia"/>
+          <w:sz w:val="32"/>
+          <w:szCs w:val="32"/>
+        </w:rPr>
+      </w:pPr>
+      <w:proofErr w:type="spellStart"/>
+      <w:r>
+        <w:rPr>
+          <w:rFonts w:asciiTheme="minorEastAsia" w:hAnsiTheme="minorEastAsia"/>
+          <w:sz w:val="32"/>
+          <w:szCs w:val="32"/>
+        </w:rPr>
+        <w:t>Patk</w:t>
+      </w:r>
+      <w:proofErr w:type="spellEnd"/>
+      <w:r>
+        <w:rPr>
+          <w:rFonts w:asciiTheme="minorEastAsia" w:hAnsiTheme="minorEastAsia"/>
+          <w:sz w:val="32"/>
+          <w:szCs w:val="32"/>
+        </w:rPr>
+        <w:t xml:space="preserve"> </w:t>
       </w:r>
       <w:r>
         <w:rPr>
@@ -761,6 +831,7 @@
           <w:szCs w:val="32"/>
         </w:rPr>
       </w:pPr>
+      <w:proofErr w:type="spellStart"/>
       <w:r>
         <w:rPr>
           <w:rFonts w:asciiTheme="minorEastAsia" w:hAnsiTheme="minorEastAsia"/>
@@ -769,6 +840,7 @@
         </w:rPr>
         <w:t>Pdef</w:t>
       </w:r>
+      <w:proofErr w:type="spellEnd"/>
       <w:r>
         <w:rPr>
           <w:rFonts w:asciiTheme="minorEastAsia" w:hAnsiTheme="minorEastAsia"/>
@@ -802,6 +874,7 @@
           <w:szCs w:val="32"/>
         </w:rPr>
       </w:pPr>
+      <w:proofErr w:type="spellStart"/>
       <w:r>
         <w:rPr>
           <w:rFonts w:asciiTheme="minorEastAsia" w:hAnsiTheme="minorEastAsia"/>
@@ -810,6 +883,7 @@
         </w:rPr>
         <w:t>Matk</w:t>
       </w:r>
+      <w:proofErr w:type="spellEnd"/>
       <w:r>
         <w:rPr>
           <w:rFonts w:asciiTheme="minorEastAsia" w:hAnsiTheme="minorEastAsia"/>
@@ -843,6 +917,7 @@
           <w:szCs w:val="32"/>
         </w:rPr>
       </w:pPr>
+      <w:proofErr w:type="spellStart"/>
       <w:r>
         <w:rPr>
           <w:rFonts w:asciiTheme="minorEastAsia" w:hAnsiTheme="minorEastAsia"/>
@@ -851,6 +926,7 @@
         </w:rPr>
         <w:t>Mdef</w:t>
       </w:r>
+      <w:proofErr w:type="spellEnd"/>
       <w:r>
         <w:rPr>
           <w:rFonts w:asciiTheme="minorEastAsia" w:hAnsiTheme="minorEastAsia"/>
@@ -876,6 +952,7 @@
           <w:szCs w:val="32"/>
         </w:rPr>
       </w:pPr>
+      <w:proofErr w:type="spellStart"/>
       <w:r>
         <w:rPr>
           <w:rFonts w:asciiTheme="minorEastAsia" w:hAnsiTheme="minorEastAsia"/>
@@ -884,6 +961,7 @@
         </w:rPr>
         <w:t>Spd</w:t>
       </w:r>
+      <w:proofErr w:type="spellEnd"/>
       <w:r>
         <w:rPr>
           <w:rFonts w:asciiTheme="minorEastAsia" w:hAnsiTheme="minorEastAsia"/>
@@ -959,6 +1037,7 @@
           <w:szCs w:val="32"/>
         </w:rPr>
       </w:pPr>
+      <w:proofErr w:type="spellStart"/>
       <w:r>
         <w:rPr>
           <w:rFonts w:asciiTheme="minorEastAsia" w:hAnsiTheme="minorEastAsia"/>
@@ -967,6 +1046,7 @@
         </w:rPr>
         <w:t>Mp</w:t>
       </w:r>
+      <w:proofErr w:type="spellEnd"/>
       <w:r>
         <w:rPr>
           <w:rFonts w:asciiTheme="minorEastAsia" w:hAnsiTheme="minorEastAsia"/>
@@ -1184,13 +1264,23 @@
           <w:szCs w:val="32"/>
         </w:rPr>
       </w:pPr>
-      <w:r>
-        <w:rPr>
-          <w:rFonts w:asciiTheme="minorEastAsia" w:hAnsiTheme="minorEastAsia"/>
-          <w:sz w:val="32"/>
-          <w:szCs w:val="32"/>
-        </w:rPr>
-        <w:t>Wis: 2</w:t>
+      <w:proofErr w:type="spellStart"/>
+      <w:r>
+        <w:rPr>
+          <w:rFonts w:asciiTheme="minorEastAsia" w:hAnsiTheme="minorEastAsia"/>
+          <w:sz w:val="32"/>
+          <w:szCs w:val="32"/>
+        </w:rPr>
+        <w:t>Wis</w:t>
+      </w:r>
+      <w:proofErr w:type="spellEnd"/>
+      <w:r>
+        <w:rPr>
+          <w:rFonts w:asciiTheme="minorEastAsia" w:hAnsiTheme="minorEastAsia"/>
+          <w:sz w:val="32"/>
+          <w:szCs w:val="32"/>
+        </w:rPr>
+        <w:t>: 2</w:t>
       </w:r>
       <w:r>
         <w:rPr>
@@ -1226,39 +1316,59 @@
           <w:szCs w:val="32"/>
         </w:rPr>
       </w:pPr>
-      <w:r>
-        <w:rPr>
-          <w:rFonts w:asciiTheme="minorEastAsia" w:hAnsiTheme="minorEastAsia"/>
-          <w:sz w:val="32"/>
-          <w:szCs w:val="32"/>
-        </w:rPr>
-        <w:t>Agi: 9   (+2)</w:t>
-      </w:r>
-    </w:p>
-    <w:p>
-      <w:pPr>
-        <w:rPr>
-          <w:rFonts w:asciiTheme="minorEastAsia" w:hAnsiTheme="minorEastAsia"/>
-          <w:sz w:val="32"/>
-          <w:szCs w:val="32"/>
-        </w:rPr>
-      </w:pPr>
-    </w:p>
-    <w:p>
-      <w:pPr>
-        <w:rPr>
-          <w:rFonts w:asciiTheme="minorEastAsia" w:hAnsiTheme="minorEastAsia"/>
-          <w:sz w:val="32"/>
-          <w:szCs w:val="32"/>
-        </w:rPr>
-      </w:pPr>
-      <w:r>
-        <w:rPr>
-          <w:rFonts w:asciiTheme="minorEastAsia" w:hAnsiTheme="minorEastAsia"/>
-          <w:sz w:val="32"/>
-          <w:szCs w:val="32"/>
-        </w:rPr>
-        <w:t xml:space="preserve">Patk </w:t>
+      <w:proofErr w:type="spellStart"/>
+      <w:r>
+        <w:rPr>
+          <w:rFonts w:asciiTheme="minorEastAsia" w:hAnsiTheme="minorEastAsia"/>
+          <w:sz w:val="32"/>
+          <w:szCs w:val="32"/>
+        </w:rPr>
+        <w:t>Agi</w:t>
+      </w:r>
+      <w:proofErr w:type="spellEnd"/>
+      <w:r>
+        <w:rPr>
+          <w:rFonts w:asciiTheme="minorEastAsia" w:hAnsiTheme="minorEastAsia"/>
+          <w:sz w:val="32"/>
+          <w:szCs w:val="32"/>
+        </w:rPr>
+        <w:t>: 9   (+2)</w:t>
+      </w:r>
+    </w:p>
+    <w:p>
+      <w:pPr>
+        <w:rPr>
+          <w:rFonts w:asciiTheme="minorEastAsia" w:hAnsiTheme="minorEastAsia"/>
+          <w:sz w:val="32"/>
+          <w:szCs w:val="32"/>
+        </w:rPr>
+      </w:pPr>
+    </w:p>
+    <w:p>
+      <w:pPr>
+        <w:rPr>
+          <w:rFonts w:asciiTheme="minorEastAsia" w:hAnsiTheme="minorEastAsia"/>
+          <w:sz w:val="32"/>
+          <w:szCs w:val="32"/>
+        </w:rPr>
+      </w:pPr>
+      <w:proofErr w:type="spellStart"/>
+      <w:r>
+        <w:rPr>
+          <w:rFonts w:asciiTheme="minorEastAsia" w:hAnsiTheme="minorEastAsia"/>
+          <w:sz w:val="32"/>
+          <w:szCs w:val="32"/>
+        </w:rPr>
+        <w:t>Patk</w:t>
+      </w:r>
+      <w:proofErr w:type="spellEnd"/>
+      <w:r>
+        <w:rPr>
+          <w:rFonts w:asciiTheme="minorEastAsia" w:hAnsiTheme="minorEastAsia"/>
+          <w:sz w:val="32"/>
+          <w:szCs w:val="32"/>
+        </w:rPr>
+        <w:t xml:space="preserve"> </w:t>
       </w:r>
       <w:r>
         <w:rPr>
@@ -1285,6 +1395,7 @@
           <w:szCs w:val="32"/>
         </w:rPr>
       </w:pPr>
+      <w:proofErr w:type="spellStart"/>
       <w:r>
         <w:rPr>
           <w:rFonts w:asciiTheme="minorEastAsia" w:hAnsiTheme="minorEastAsia"/>
@@ -1293,6 +1404,7 @@
         </w:rPr>
         <w:t>Pdef</w:t>
       </w:r>
+      <w:proofErr w:type="spellEnd"/>
       <w:r>
         <w:rPr>
           <w:rFonts w:asciiTheme="minorEastAsia" w:hAnsiTheme="minorEastAsia"/>
@@ -1326,6 +1438,7 @@
           <w:szCs w:val="32"/>
         </w:rPr>
       </w:pPr>
+      <w:proofErr w:type="spellStart"/>
       <w:r>
         <w:rPr>
           <w:rFonts w:asciiTheme="minorEastAsia" w:hAnsiTheme="minorEastAsia"/>
@@ -1334,6 +1447,7 @@
         </w:rPr>
         <w:t>Matk</w:t>
       </w:r>
+      <w:proofErr w:type="spellEnd"/>
       <w:r>
         <w:rPr>
           <w:rFonts w:asciiTheme="minorEastAsia" w:hAnsiTheme="minorEastAsia"/>
@@ -1359,6 +1473,7 @@
           <w:szCs w:val="32"/>
         </w:rPr>
       </w:pPr>
+      <w:proofErr w:type="spellStart"/>
       <w:r>
         <w:rPr>
           <w:rFonts w:asciiTheme="minorEastAsia" w:hAnsiTheme="minorEastAsia"/>
@@ -1367,6 +1482,7 @@
         </w:rPr>
         <w:t>Mdef</w:t>
       </w:r>
+      <w:proofErr w:type="spellEnd"/>
       <w:r>
         <w:rPr>
           <w:rFonts w:asciiTheme="minorEastAsia" w:hAnsiTheme="minorEastAsia"/>
@@ -1392,6 +1508,7 @@
           <w:szCs w:val="32"/>
         </w:rPr>
       </w:pPr>
+      <w:proofErr w:type="spellStart"/>
       <w:r>
         <w:rPr>
           <w:rFonts w:asciiTheme="minorEastAsia" w:hAnsiTheme="minorEastAsia"/>
@@ -1400,6 +1517,7 @@
         </w:rPr>
         <w:t>Spd</w:t>
       </w:r>
+      <w:proofErr w:type="spellEnd"/>
       <w:r>
         <w:rPr>
           <w:rFonts w:asciiTheme="minorEastAsia" w:hAnsiTheme="minorEastAsia"/>
@@ -1482,6 +1600,7 @@
           <w:szCs w:val="32"/>
         </w:rPr>
       </w:pPr>
+      <w:proofErr w:type="spellStart"/>
       <w:r>
         <w:rPr>
           <w:rFonts w:asciiTheme="minorEastAsia" w:hAnsiTheme="minorEastAsia"/>
@@ -1490,6 +1609,7 @@
         </w:rPr>
         <w:t>Mp</w:t>
       </w:r>
+      <w:proofErr w:type="spellEnd"/>
       <w:r>
         <w:rPr>
           <w:rFonts w:asciiTheme="minorEastAsia" w:hAnsiTheme="minorEastAsia"/>
@@ -1724,13 +1844,23 @@
           <w:szCs w:val="32"/>
         </w:rPr>
       </w:pPr>
-      <w:r>
-        <w:rPr>
-          <w:rFonts w:asciiTheme="minorEastAsia" w:hAnsiTheme="minorEastAsia"/>
-          <w:sz w:val="32"/>
-          <w:szCs w:val="32"/>
-        </w:rPr>
-        <w:t xml:space="preserve">Wis: </w:t>
+      <w:proofErr w:type="spellStart"/>
+      <w:r>
+        <w:rPr>
+          <w:rFonts w:asciiTheme="minorEastAsia" w:hAnsiTheme="minorEastAsia"/>
+          <w:sz w:val="32"/>
+          <w:szCs w:val="32"/>
+        </w:rPr>
+        <w:t>Wis</w:t>
+      </w:r>
+      <w:proofErr w:type="spellEnd"/>
+      <w:r>
+        <w:rPr>
+          <w:rFonts w:asciiTheme="minorEastAsia" w:hAnsiTheme="minorEastAsia"/>
+          <w:sz w:val="32"/>
+          <w:szCs w:val="32"/>
+        </w:rPr>
+        <w:t xml:space="preserve">: </w:t>
       </w:r>
       <w:r>
         <w:rPr>
@@ -1766,13 +1896,23 @@
           <w:szCs w:val="32"/>
         </w:rPr>
       </w:pPr>
-      <w:r>
-        <w:rPr>
-          <w:rFonts w:asciiTheme="minorEastAsia" w:hAnsiTheme="minorEastAsia"/>
-          <w:sz w:val="32"/>
-          <w:szCs w:val="32"/>
-        </w:rPr>
-        <w:t>Agi: 1</w:t>
+      <w:proofErr w:type="spellStart"/>
+      <w:r>
+        <w:rPr>
+          <w:rFonts w:asciiTheme="minorEastAsia" w:hAnsiTheme="minorEastAsia"/>
+          <w:sz w:val="32"/>
+          <w:szCs w:val="32"/>
+        </w:rPr>
+        <w:t>Agi</w:t>
+      </w:r>
+      <w:proofErr w:type="spellEnd"/>
+      <w:r>
+        <w:rPr>
+          <w:rFonts w:asciiTheme="minorEastAsia" w:hAnsiTheme="minorEastAsia"/>
+          <w:sz w:val="32"/>
+          <w:szCs w:val="32"/>
+        </w:rPr>
+        <w:t>: 1</w:t>
       </w:r>
       <w:r>
         <w:rPr>
@@ -1817,13 +1957,23 @@
           <w:szCs w:val="32"/>
         </w:rPr>
       </w:pPr>
-      <w:r>
-        <w:rPr>
-          <w:rFonts w:asciiTheme="minorEastAsia" w:hAnsiTheme="minorEastAsia"/>
-          <w:sz w:val="32"/>
-          <w:szCs w:val="32"/>
-        </w:rPr>
-        <w:t xml:space="preserve">Patk </w:t>
+      <w:proofErr w:type="spellStart"/>
+      <w:r>
+        <w:rPr>
+          <w:rFonts w:asciiTheme="minorEastAsia" w:hAnsiTheme="minorEastAsia"/>
+          <w:sz w:val="32"/>
+          <w:szCs w:val="32"/>
+        </w:rPr>
+        <w:t>Patk</w:t>
+      </w:r>
+      <w:proofErr w:type="spellEnd"/>
+      <w:r>
+        <w:rPr>
+          <w:rFonts w:asciiTheme="minorEastAsia" w:hAnsiTheme="minorEastAsia"/>
+          <w:sz w:val="32"/>
+          <w:szCs w:val="32"/>
+        </w:rPr>
+        <w:t xml:space="preserve"> </w:t>
       </w:r>
       <w:r>
         <w:rPr>
@@ -1850,6 +2000,7 @@
           <w:szCs w:val="32"/>
         </w:rPr>
       </w:pPr>
+      <w:proofErr w:type="spellStart"/>
       <w:r>
         <w:rPr>
           <w:rFonts w:asciiTheme="minorEastAsia" w:hAnsiTheme="minorEastAsia"/>
@@ -1858,6 +2009,7 @@
         </w:rPr>
         <w:t>Pdef</w:t>
       </w:r>
+      <w:proofErr w:type="spellEnd"/>
       <w:r>
         <w:rPr>
           <w:rFonts w:asciiTheme="minorEastAsia" w:hAnsiTheme="minorEastAsia"/>
@@ -1899,6 +2051,7 @@
           <w:szCs w:val="32"/>
         </w:rPr>
       </w:pPr>
+      <w:proofErr w:type="spellStart"/>
       <w:r>
         <w:rPr>
           <w:rFonts w:asciiTheme="minorEastAsia" w:hAnsiTheme="minorEastAsia"/>
@@ -1907,6 +2060,7 @@
         </w:rPr>
         <w:t>Matk</w:t>
       </w:r>
+      <w:proofErr w:type="spellEnd"/>
       <w:r>
         <w:rPr>
           <w:rFonts w:asciiTheme="minorEastAsia" w:hAnsiTheme="minorEastAsia"/>
@@ -1925,6 +2079,7 @@
           <w:szCs w:val="32"/>
         </w:rPr>
       </w:pPr>
+      <w:proofErr w:type="spellStart"/>
       <w:r>
         <w:rPr>
           <w:rFonts w:asciiTheme="minorEastAsia" w:hAnsiTheme="minorEastAsia"/>
@@ -1933,6 +2088,7 @@
         </w:rPr>
         <w:t>Mdef</w:t>
       </w:r>
+      <w:proofErr w:type="spellEnd"/>
       <w:r>
         <w:rPr>
           <w:rFonts w:asciiTheme="minorEastAsia" w:hAnsiTheme="minorEastAsia"/>
@@ -1966,6 +2122,7 @@
           <w:szCs w:val="32"/>
         </w:rPr>
       </w:pPr>
+      <w:proofErr w:type="spellStart"/>
       <w:r>
         <w:rPr>
           <w:rFonts w:asciiTheme="minorEastAsia" w:hAnsiTheme="minorEastAsia"/>
@@ -1974,6 +2131,7 @@
         </w:rPr>
         <w:t>Spd</w:t>
       </w:r>
+      <w:proofErr w:type="spellEnd"/>
       <w:r>
         <w:rPr>
           <w:rFonts w:asciiTheme="minorEastAsia" w:hAnsiTheme="minorEastAsia"/>
@@ -2048,6 +2206,7 @@
           <w:szCs w:val="32"/>
         </w:rPr>
       </w:pPr>
+      <w:proofErr w:type="spellStart"/>
       <w:r>
         <w:rPr>
           <w:rFonts w:asciiTheme="minorEastAsia" w:hAnsiTheme="minorEastAsia"/>
@@ -2056,6 +2215,7 @@
         </w:rPr>
         <w:t>Mp</w:t>
       </w:r>
+      <w:proofErr w:type="spellEnd"/>
       <w:r>
         <w:rPr>
           <w:rFonts w:asciiTheme="minorEastAsia" w:hAnsiTheme="minorEastAsia"/>
@@ -2292,7 +2452,25 @@
           <w:sz w:val="32"/>
           <w:szCs w:val="32"/>
         </w:rPr>
-        <w:t>(MP)Wis: 8</w:t>
+        <w:t>(MP)</w:t>
+      </w:r>
+      <w:proofErr w:type="spellStart"/>
+      <w:r>
+        <w:rPr>
+          <w:rFonts w:asciiTheme="minorEastAsia" w:hAnsiTheme="minorEastAsia"/>
+          <w:sz w:val="32"/>
+          <w:szCs w:val="32"/>
+        </w:rPr>
+        <w:t>Wis</w:t>
+      </w:r>
+      <w:proofErr w:type="spellEnd"/>
+      <w:r>
+        <w:rPr>
+          <w:rFonts w:asciiTheme="minorEastAsia" w:hAnsiTheme="minorEastAsia"/>
+          <w:sz w:val="32"/>
+          <w:szCs w:val="32"/>
+        </w:rPr>
+        <w:t>: 8</w:t>
       </w:r>
       <w:r>
         <w:rPr>
@@ -2333,7 +2511,25 @@
           <w:sz w:val="32"/>
           <w:szCs w:val="32"/>
         </w:rPr>
-        <w:t xml:space="preserve">(SPD)Agi: 5   </w:t>
+        <w:t>(SPD)</w:t>
+      </w:r>
+      <w:proofErr w:type="spellStart"/>
+      <w:r>
+        <w:rPr>
+          <w:rFonts w:asciiTheme="minorEastAsia" w:hAnsiTheme="minorEastAsia"/>
+          <w:sz w:val="32"/>
+          <w:szCs w:val="32"/>
+        </w:rPr>
+        <w:t>Agi</w:t>
+      </w:r>
+      <w:proofErr w:type="spellEnd"/>
+      <w:r>
+        <w:rPr>
+          <w:rFonts w:asciiTheme="minorEastAsia" w:hAnsiTheme="minorEastAsia"/>
+          <w:sz w:val="32"/>
+          <w:szCs w:val="32"/>
+        </w:rPr>
+        <w:t xml:space="preserve">: 5   </w:t>
       </w:r>
       <w:r>
         <w:rPr>
@@ -2369,13 +2565,23 @@
           <w:szCs w:val="32"/>
         </w:rPr>
       </w:pPr>
-      <w:r>
-        <w:rPr>
-          <w:rFonts w:asciiTheme="minorEastAsia" w:hAnsiTheme="minorEastAsia"/>
-          <w:sz w:val="32"/>
-          <w:szCs w:val="32"/>
-        </w:rPr>
-        <w:t xml:space="preserve">Patk </w:t>
+      <w:proofErr w:type="spellStart"/>
+      <w:r>
+        <w:rPr>
+          <w:rFonts w:asciiTheme="minorEastAsia" w:hAnsiTheme="minorEastAsia"/>
+          <w:sz w:val="32"/>
+          <w:szCs w:val="32"/>
+        </w:rPr>
+        <w:t>Patk</w:t>
+      </w:r>
+      <w:proofErr w:type="spellEnd"/>
+      <w:r>
+        <w:rPr>
+          <w:rFonts w:asciiTheme="minorEastAsia" w:hAnsiTheme="minorEastAsia"/>
+          <w:sz w:val="32"/>
+          <w:szCs w:val="32"/>
+        </w:rPr>
+        <w:t xml:space="preserve"> </w:t>
       </w:r>
       <w:r>
         <w:rPr>
@@ -2402,6 +2608,7 @@
           <w:szCs w:val="32"/>
         </w:rPr>
       </w:pPr>
+      <w:proofErr w:type="spellStart"/>
       <w:r>
         <w:rPr>
           <w:rFonts w:asciiTheme="minorEastAsia" w:hAnsiTheme="minorEastAsia"/>
@@ -2410,6 +2617,7 @@
         </w:rPr>
         <w:t>Pdef</w:t>
       </w:r>
+      <w:proofErr w:type="spellEnd"/>
       <w:r>
         <w:rPr>
           <w:rFonts w:asciiTheme="minorEastAsia" w:hAnsiTheme="minorEastAsia"/>
@@ -2443,6 +2651,7 @@
           <w:szCs w:val="32"/>
         </w:rPr>
       </w:pPr>
+      <w:proofErr w:type="spellStart"/>
       <w:r>
         <w:rPr>
           <w:rFonts w:asciiTheme="minorEastAsia" w:hAnsiTheme="minorEastAsia"/>
@@ -2451,6 +2660,7 @@
         </w:rPr>
         <w:t>Matk</w:t>
       </w:r>
+      <w:proofErr w:type="spellEnd"/>
       <w:r>
         <w:rPr>
           <w:rFonts w:asciiTheme="minorEastAsia" w:hAnsiTheme="minorEastAsia"/>
@@ -2476,6 +2686,7 @@
           <w:szCs w:val="32"/>
         </w:rPr>
       </w:pPr>
+      <w:proofErr w:type="spellStart"/>
       <w:r>
         <w:rPr>
           <w:rFonts w:asciiTheme="minorEastAsia" w:hAnsiTheme="minorEastAsia"/>
@@ -2484,6 +2695,7 @@
         </w:rPr>
         <w:t>Mdef</w:t>
       </w:r>
+      <w:proofErr w:type="spellEnd"/>
       <w:r>
         <w:rPr>
           <w:rFonts w:asciiTheme="minorEastAsia" w:hAnsiTheme="minorEastAsia"/>
@@ -2509,6 +2721,7 @@
           <w:szCs w:val="32"/>
         </w:rPr>
       </w:pPr>
+      <w:proofErr w:type="spellStart"/>
       <w:r>
         <w:rPr>
           <w:rFonts w:asciiTheme="minorEastAsia" w:hAnsiTheme="minorEastAsia"/>
@@ -2517,6 +2730,7 @@
         </w:rPr>
         <w:t>Spd</w:t>
       </w:r>
+      <w:proofErr w:type="spellEnd"/>
       <w:r>
         <w:rPr>
           <w:rFonts w:asciiTheme="minorEastAsia" w:hAnsiTheme="minorEastAsia"/>
@@ -2584,6 +2798,7 @@
           <w:szCs w:val="32"/>
         </w:rPr>
       </w:pPr>
+      <w:proofErr w:type="spellStart"/>
       <w:r>
         <w:rPr>
           <w:rFonts w:asciiTheme="minorEastAsia" w:hAnsiTheme="minorEastAsia"/>
@@ -2592,6 +2807,7 @@
         </w:rPr>
         <w:t>Mp</w:t>
       </w:r>
+      <w:proofErr w:type="spellEnd"/>
       <w:r>
         <w:rPr>
           <w:rFonts w:asciiTheme="minorEastAsia" w:hAnsiTheme="minorEastAsia"/>
@@ -2876,7 +3092,25 @@
           <w:sz w:val="32"/>
           <w:szCs w:val="32"/>
         </w:rPr>
-        <w:t xml:space="preserve">(MP)Wis: </w:t>
+        <w:t>(MP)</w:t>
+      </w:r>
+      <w:proofErr w:type="spellStart"/>
+      <w:r>
+        <w:rPr>
+          <w:rFonts w:asciiTheme="minorEastAsia" w:hAnsiTheme="minorEastAsia"/>
+          <w:sz w:val="32"/>
+          <w:szCs w:val="32"/>
+        </w:rPr>
+        <w:t>Wis</w:t>
+      </w:r>
+      <w:proofErr w:type="spellEnd"/>
+      <w:r>
+        <w:rPr>
+          <w:rFonts w:asciiTheme="minorEastAsia" w:hAnsiTheme="minorEastAsia"/>
+          <w:sz w:val="32"/>
+          <w:szCs w:val="32"/>
+        </w:rPr>
+        <w:t xml:space="preserve">: </w:t>
       </w:r>
       <w:r>
         <w:rPr>
@@ -2925,7 +3159,25 @@
           <w:sz w:val="32"/>
           <w:szCs w:val="32"/>
         </w:rPr>
-        <w:t xml:space="preserve">(SPD)Agi: </w:t>
+        <w:t>(SPD)</w:t>
+      </w:r>
+      <w:proofErr w:type="spellStart"/>
+      <w:r>
+        <w:rPr>
+          <w:rFonts w:asciiTheme="minorEastAsia" w:hAnsiTheme="minorEastAsia"/>
+          <w:sz w:val="32"/>
+          <w:szCs w:val="32"/>
+        </w:rPr>
+        <w:t>Agi</w:t>
+      </w:r>
+      <w:proofErr w:type="spellEnd"/>
+      <w:r>
+        <w:rPr>
+          <w:rFonts w:asciiTheme="minorEastAsia" w:hAnsiTheme="minorEastAsia"/>
+          <w:sz w:val="32"/>
+          <w:szCs w:val="32"/>
+        </w:rPr>
+        <w:t xml:space="preserve">: </w:t>
       </w:r>
       <w:r>
         <w:rPr>
@@ -2993,13 +3245,23 @@
           <w:szCs w:val="32"/>
         </w:rPr>
       </w:pPr>
-      <w:r>
-        <w:rPr>
-          <w:rFonts w:asciiTheme="minorEastAsia" w:hAnsiTheme="minorEastAsia"/>
-          <w:sz w:val="32"/>
-          <w:szCs w:val="32"/>
-        </w:rPr>
-        <w:t xml:space="preserve">Patk </w:t>
+      <w:proofErr w:type="spellStart"/>
+      <w:r>
+        <w:rPr>
+          <w:rFonts w:asciiTheme="minorEastAsia" w:hAnsiTheme="minorEastAsia"/>
+          <w:sz w:val="32"/>
+          <w:szCs w:val="32"/>
+        </w:rPr>
+        <w:t>Patk</w:t>
+      </w:r>
+      <w:proofErr w:type="spellEnd"/>
+      <w:r>
+        <w:rPr>
+          <w:rFonts w:asciiTheme="minorEastAsia" w:hAnsiTheme="minorEastAsia"/>
+          <w:sz w:val="32"/>
+          <w:szCs w:val="32"/>
+        </w:rPr>
+        <w:t xml:space="preserve"> </w:t>
       </w:r>
       <w:r>
         <w:rPr>
@@ -3019,6 +3281,7 @@
           <w:szCs w:val="32"/>
         </w:rPr>
       </w:pPr>
+      <w:proofErr w:type="spellStart"/>
       <w:r>
         <w:rPr>
           <w:rFonts w:asciiTheme="minorEastAsia" w:hAnsiTheme="minorEastAsia"/>
@@ -3027,6 +3290,7 @@
         </w:rPr>
         <w:t>Pdef</w:t>
       </w:r>
+      <w:proofErr w:type="spellEnd"/>
       <w:r>
         <w:rPr>
           <w:rFonts w:asciiTheme="minorEastAsia" w:hAnsiTheme="minorEastAsia"/>
@@ -3060,6 +3324,7 @@
           <w:szCs w:val="32"/>
         </w:rPr>
       </w:pPr>
+      <w:proofErr w:type="spellStart"/>
       <w:r>
         <w:rPr>
           <w:rFonts w:asciiTheme="minorEastAsia" w:hAnsiTheme="minorEastAsia"/>
@@ -3068,6 +3333,7 @@
         </w:rPr>
         <w:t>Matk</w:t>
       </w:r>
+      <w:proofErr w:type="spellEnd"/>
       <w:r>
         <w:rPr>
           <w:rFonts w:asciiTheme="minorEastAsia" w:hAnsiTheme="minorEastAsia"/>
@@ -3093,6 +3359,7 @@
           <w:szCs w:val="32"/>
         </w:rPr>
       </w:pPr>
+      <w:proofErr w:type="spellStart"/>
       <w:r>
         <w:rPr>
           <w:rFonts w:asciiTheme="minorEastAsia" w:hAnsiTheme="minorEastAsia"/>
@@ -3101,6 +3368,7 @@
         </w:rPr>
         <w:t>Mdef</w:t>
       </w:r>
+      <w:proofErr w:type="spellEnd"/>
       <w:r>
         <w:rPr>
           <w:rFonts w:asciiTheme="minorEastAsia" w:hAnsiTheme="minorEastAsia"/>
@@ -3126,6 +3394,7 @@
           <w:szCs w:val="32"/>
         </w:rPr>
       </w:pPr>
+      <w:proofErr w:type="spellStart"/>
       <w:r>
         <w:rPr>
           <w:rFonts w:asciiTheme="minorEastAsia" w:hAnsiTheme="minorEastAsia"/>
@@ -3134,6 +3403,7 @@
         </w:rPr>
         <w:t>Spd</w:t>
       </w:r>
+      <w:proofErr w:type="spellEnd"/>
       <w:r>
         <w:rPr>
           <w:rFonts w:asciiTheme="minorEastAsia" w:hAnsiTheme="minorEastAsia"/>
@@ -3209,6 +3479,7 @@
           <w:szCs w:val="32"/>
         </w:rPr>
       </w:pPr>
+      <w:proofErr w:type="spellStart"/>
       <w:r>
         <w:rPr>
           <w:rFonts w:asciiTheme="minorEastAsia" w:hAnsiTheme="minorEastAsia"/>
@@ -3217,6 +3488,7 @@
         </w:rPr>
         <w:t>Mp</w:t>
       </w:r>
+      <w:proofErr w:type="spellEnd"/>
       <w:r>
         <w:rPr>
           <w:rFonts w:asciiTheme="minorEastAsia" w:hAnsiTheme="minorEastAsia"/>
@@ -3418,7 +3690,24 @@
           <w:szCs w:val="32"/>
         </w:rPr>
         <w:tab/>
-        <w:t>Patk*1.2</w:t>
+      </w:r>
+      <w:proofErr w:type="spellStart"/>
+      <w:r>
+        <w:rPr>
+          <w:rFonts w:asciiTheme="minorEastAsia" w:hAnsiTheme="minorEastAsia"/>
+          <w:sz w:val="32"/>
+          <w:szCs w:val="32"/>
+        </w:rPr>
+        <w:t>Patk</w:t>
+      </w:r>
+      <w:proofErr w:type="spellEnd"/>
+      <w:r>
+        <w:rPr>
+          <w:rFonts w:asciiTheme="minorEastAsia" w:hAnsiTheme="minorEastAsia"/>
+          <w:sz w:val="32"/>
+          <w:szCs w:val="32"/>
+        </w:rPr>
+        <w:t>*1.2</w:t>
       </w:r>
       <w:r>
         <w:rPr>
@@ -3505,7 +3794,42 @@
           <w:szCs w:val="32"/>
         </w:rPr>
         <w:tab/>
-        <w:t>Pdef*1.5   Mdef*2</w:t>
+      </w:r>
+      <w:proofErr w:type="spellStart"/>
+      <w:r>
+        <w:rPr>
+          <w:rFonts w:asciiTheme="minorEastAsia" w:hAnsiTheme="minorEastAsia"/>
+          <w:sz w:val="32"/>
+          <w:szCs w:val="32"/>
+        </w:rPr>
+        <w:t>Pdef</w:t>
+      </w:r>
+      <w:proofErr w:type="spellEnd"/>
+      <w:r>
+        <w:rPr>
+          <w:rFonts w:asciiTheme="minorEastAsia" w:hAnsiTheme="minorEastAsia"/>
+          <w:sz w:val="32"/>
+          <w:szCs w:val="32"/>
+        </w:rPr>
+        <w:t xml:space="preserve">*1.5   </w:t>
+      </w:r>
+      <w:proofErr w:type="spellStart"/>
+      <w:r>
+        <w:rPr>
+          <w:rFonts w:asciiTheme="minorEastAsia" w:hAnsiTheme="minorEastAsia"/>
+          <w:sz w:val="32"/>
+          <w:szCs w:val="32"/>
+        </w:rPr>
+        <w:t>Mdef</w:t>
+      </w:r>
+      <w:proofErr w:type="spellEnd"/>
+      <w:r>
+        <w:rPr>
+          <w:rFonts w:asciiTheme="minorEastAsia" w:hAnsiTheme="minorEastAsia"/>
+          <w:sz w:val="32"/>
+          <w:szCs w:val="32"/>
+        </w:rPr>
+        <w:t>*2</w:t>
       </w:r>
     </w:p>
     <w:p>
@@ -3558,14 +3882,23 @@
           <w:szCs w:val="32"/>
         </w:rPr>
         <w:tab/>
+      </w:r>
+      <w:proofErr w:type="spellStart"/>
+      <w:r>
+        <w:rPr>
+          <w:rFonts w:asciiTheme="minorEastAsia" w:hAnsiTheme="minorEastAsia"/>
+          <w:sz w:val="32"/>
+          <w:szCs w:val="32"/>
+        </w:rPr>
         <w:t>Patk</w:t>
       </w:r>
-    </w:p>
-    <w:p>
-      <w:pPr>
-        <w:jc w:val="left"/>
-        <w:rPr>
-          <w:rFonts w:asciiTheme="minorEastAsia" w:hAnsiTheme="minorEastAsia" w:hint="eastAsia"/>
+      <w:proofErr w:type="spellEnd"/>
+    </w:p>
+    <w:p>
+      <w:pPr>
+        <w:jc w:val="left"/>
+        <w:rPr>
+          <w:rFonts w:asciiTheme="minorEastAsia" w:hAnsiTheme="minorEastAsia"/>
           <w:sz w:val="32"/>
           <w:szCs w:val="32"/>
         </w:rPr>
@@ -3586,6 +3919,911 @@
         </w:rPr>
         <w:t>： 挑衅</w:t>
       </w:r>
+    </w:p>
+    <w:p>
+      <w:pPr>
+        <w:jc w:val="left"/>
+        <w:rPr>
+          <w:rFonts w:asciiTheme="minorEastAsia" w:hAnsiTheme="minorEastAsia"/>
+          <w:sz w:val="32"/>
+          <w:szCs w:val="32"/>
+        </w:rPr>
+      </w:pPr>
+      <w:r>
+        <w:rPr>
+          <w:rFonts w:asciiTheme="minorEastAsia" w:hAnsiTheme="minorEastAsia"/>
+          <w:sz w:val="32"/>
+          <w:szCs w:val="32"/>
+        </w:rPr>
+        <w:t>Lv20(</w:t>
+      </w:r>
+      <w:r>
+        <w:rPr>
+          <w:rFonts w:asciiTheme="minorEastAsia" w:hAnsiTheme="minorEastAsia" w:hint="eastAsia"/>
+          <w:sz w:val="32"/>
+          <w:szCs w:val="32"/>
+        </w:rPr>
+        <w:t>自身物理伤害加成</w:t>
+      </w:r>
+      <w:r>
+        <w:rPr>
+          <w:rFonts w:asciiTheme="minorEastAsia" w:hAnsiTheme="minorEastAsia"/>
+          <w:sz w:val="32"/>
+          <w:szCs w:val="32"/>
+        </w:rPr>
+        <w:t>)</w:t>
+      </w:r>
+      <w:r>
+        <w:rPr>
+          <w:rFonts w:asciiTheme="minorEastAsia" w:hAnsiTheme="minorEastAsia"/>
+          <w:sz w:val="32"/>
+          <w:szCs w:val="32"/>
+        </w:rPr>
+        <w:t>:</w:t>
+      </w:r>
+    </w:p>
+    <w:p>
+      <w:pPr>
+        <w:jc w:val="left"/>
+        <w:rPr>
+          <w:rFonts w:asciiTheme="minorEastAsia" w:hAnsiTheme="minorEastAsia"/>
+          <w:sz w:val="32"/>
+          <w:szCs w:val="32"/>
+        </w:rPr>
+      </w:pPr>
+      <w:r>
+        <w:rPr>
+          <w:rFonts w:asciiTheme="minorEastAsia" w:hAnsiTheme="minorEastAsia"/>
+          <w:sz w:val="32"/>
+          <w:szCs w:val="32"/>
+        </w:rPr>
+        <w:tab/>
+      </w:r>
+      <w:r>
+        <w:rPr>
+          <w:rFonts w:asciiTheme="minorEastAsia" w:hAnsiTheme="minorEastAsia" w:hint="eastAsia"/>
+          <w:sz w:val="32"/>
+          <w:szCs w:val="32"/>
+        </w:rPr>
+        <w:t>持续2回合</w:t>
+      </w:r>
+    </w:p>
+    <w:p>
+      <w:pPr>
+        <w:jc w:val="left"/>
+        <w:rPr>
+          <w:rFonts w:asciiTheme="minorEastAsia" w:hAnsiTheme="minorEastAsia"/>
+          <w:sz w:val="32"/>
+          <w:szCs w:val="32"/>
+        </w:rPr>
+      </w:pPr>
+      <w:r>
+        <w:rPr>
+          <w:rFonts w:asciiTheme="minorEastAsia" w:hAnsiTheme="minorEastAsia"/>
+          <w:sz w:val="32"/>
+          <w:szCs w:val="32"/>
+        </w:rPr>
+        <w:tab/>
+      </w:r>
+      <w:proofErr w:type="spellStart"/>
+      <w:r>
+        <w:rPr>
+          <w:rFonts w:asciiTheme="minorEastAsia" w:hAnsiTheme="minorEastAsia"/>
+          <w:sz w:val="32"/>
+          <w:szCs w:val="32"/>
+        </w:rPr>
+        <w:t>P</w:t>
+      </w:r>
+      <w:r>
+        <w:rPr>
+          <w:rFonts w:asciiTheme="minorEastAsia" w:hAnsiTheme="minorEastAsia" w:hint="eastAsia"/>
+          <w:sz w:val="32"/>
+          <w:szCs w:val="32"/>
+        </w:rPr>
+        <w:t>atk</w:t>
+      </w:r>
+      <w:proofErr w:type="spellEnd"/>
+      <w:r>
+        <w:rPr>
+          <w:rFonts w:asciiTheme="minorEastAsia" w:hAnsiTheme="minorEastAsia"/>
+          <w:sz w:val="32"/>
+          <w:szCs w:val="32"/>
+        </w:rPr>
+        <w:t>*2.2</w:t>
+      </w:r>
+      <w:r>
+        <w:rPr>
+          <w:rFonts w:asciiTheme="minorEastAsia" w:hAnsiTheme="minorEastAsia"/>
+          <w:sz w:val="32"/>
+          <w:szCs w:val="32"/>
+        </w:rPr>
+        <w:tab/>
+      </w:r>
+    </w:p>
+    <w:p>
+      <w:pPr>
+        <w:jc w:val="left"/>
+        <w:rPr>
+          <w:rFonts w:asciiTheme="minorEastAsia" w:hAnsiTheme="minorEastAsia"/>
+          <w:sz w:val="32"/>
+          <w:szCs w:val="32"/>
+        </w:rPr>
+      </w:pPr>
+      <w:r>
+        <w:rPr>
+          <w:rFonts w:asciiTheme="minorEastAsia" w:hAnsiTheme="minorEastAsia"/>
+          <w:sz w:val="32"/>
+          <w:szCs w:val="32"/>
+        </w:rPr>
+        <w:t>Lv25(</w:t>
+      </w:r>
+      <w:r>
+        <w:rPr>
+          <w:rFonts w:asciiTheme="minorEastAsia" w:hAnsiTheme="minorEastAsia" w:hint="eastAsia"/>
+          <w:sz w:val="32"/>
+          <w:szCs w:val="32"/>
+        </w:rPr>
+        <w:t>物理A</w:t>
+      </w:r>
+      <w:r>
+        <w:rPr>
+          <w:rFonts w:asciiTheme="minorEastAsia" w:hAnsiTheme="minorEastAsia"/>
+          <w:sz w:val="32"/>
+          <w:szCs w:val="32"/>
+        </w:rPr>
+        <w:t>OE</w:t>
+      </w:r>
+      <w:r>
+        <w:rPr>
+          <w:rFonts w:asciiTheme="minorEastAsia" w:hAnsiTheme="minorEastAsia" w:hint="eastAsia"/>
+          <w:sz w:val="32"/>
+          <w:szCs w:val="32"/>
+        </w:rPr>
+        <w:t>，撕裂)：</w:t>
+      </w:r>
+    </w:p>
+    <w:p>
+      <w:pPr>
+        <w:ind w:firstLineChars="100" w:firstLine="320"/>
+        <w:jc w:val="left"/>
+        <w:rPr>
+          <w:rFonts w:asciiTheme="minorEastAsia" w:hAnsiTheme="minorEastAsia"/>
+          <w:sz w:val="32"/>
+          <w:szCs w:val="32"/>
+        </w:rPr>
+      </w:pPr>
+      <w:r>
+        <w:rPr>
+          <w:rFonts w:asciiTheme="minorEastAsia" w:hAnsiTheme="minorEastAsia" w:hint="eastAsia"/>
+          <w:sz w:val="32"/>
+          <w:szCs w:val="32"/>
+        </w:rPr>
+        <w:t>持续</w:t>
+      </w:r>
+      <w:r>
+        <w:rPr>
+          <w:rFonts w:asciiTheme="minorEastAsia" w:hAnsiTheme="minorEastAsia"/>
+          <w:sz w:val="32"/>
+          <w:szCs w:val="32"/>
+        </w:rPr>
+        <w:t>3</w:t>
+      </w:r>
+      <w:r>
+        <w:rPr>
+          <w:rFonts w:asciiTheme="minorEastAsia" w:hAnsiTheme="minorEastAsia" w:hint="eastAsia"/>
+          <w:sz w:val="32"/>
+          <w:szCs w:val="32"/>
+        </w:rPr>
+        <w:t>回合</w:t>
+      </w:r>
+    </w:p>
+    <w:p>
+      <w:pPr>
+        <w:ind w:firstLineChars="100" w:firstLine="320"/>
+        <w:jc w:val="left"/>
+        <w:rPr>
+          <w:rFonts w:asciiTheme="minorEastAsia" w:hAnsiTheme="minorEastAsia"/>
+          <w:sz w:val="32"/>
+          <w:szCs w:val="32"/>
+        </w:rPr>
+      </w:pPr>
+      <w:proofErr w:type="spellStart"/>
+      <w:r>
+        <w:rPr>
+          <w:rFonts w:asciiTheme="minorEastAsia" w:hAnsiTheme="minorEastAsia"/>
+          <w:sz w:val="32"/>
+          <w:szCs w:val="32"/>
+        </w:rPr>
+        <w:t>Patk</w:t>
+      </w:r>
+      <w:proofErr w:type="spellEnd"/>
+      <w:r>
+        <w:rPr>
+          <w:rFonts w:asciiTheme="minorEastAsia" w:hAnsiTheme="minorEastAsia"/>
+          <w:sz w:val="32"/>
+          <w:szCs w:val="32"/>
+        </w:rPr>
+        <w:t xml:space="preserve">*1.2, </w:t>
+      </w:r>
+      <w:r>
+        <w:rPr>
+          <w:rFonts w:asciiTheme="minorEastAsia" w:hAnsiTheme="minorEastAsia" w:hint="eastAsia"/>
+          <w:sz w:val="32"/>
+          <w:szCs w:val="32"/>
+        </w:rPr>
+        <w:t>每回合</w:t>
+      </w:r>
+      <w:proofErr w:type="spellStart"/>
+      <w:r>
+        <w:rPr>
+          <w:rFonts w:asciiTheme="minorEastAsia" w:hAnsiTheme="minorEastAsia" w:hint="eastAsia"/>
+          <w:sz w:val="32"/>
+          <w:szCs w:val="32"/>
+        </w:rPr>
+        <w:t>P</w:t>
+      </w:r>
+      <w:r>
+        <w:rPr>
+          <w:rFonts w:asciiTheme="minorEastAsia" w:hAnsiTheme="minorEastAsia"/>
+          <w:sz w:val="32"/>
+          <w:szCs w:val="32"/>
+        </w:rPr>
+        <w:t>atk</w:t>
+      </w:r>
+      <w:proofErr w:type="spellEnd"/>
+      <w:r>
+        <w:rPr>
+          <w:rFonts w:asciiTheme="minorEastAsia" w:hAnsiTheme="minorEastAsia"/>
+          <w:sz w:val="32"/>
+          <w:szCs w:val="32"/>
+        </w:rPr>
+        <w:t>*0.2(</w:t>
+      </w:r>
+      <w:r>
+        <w:rPr>
+          <w:rFonts w:asciiTheme="minorEastAsia" w:hAnsiTheme="minorEastAsia" w:hint="eastAsia"/>
+          <w:sz w:val="32"/>
+          <w:szCs w:val="32"/>
+        </w:rPr>
+        <w:t>真伤</w:t>
+      </w:r>
+      <w:r>
+        <w:rPr>
+          <w:rFonts w:asciiTheme="minorEastAsia" w:hAnsiTheme="minorEastAsia"/>
+          <w:sz w:val="32"/>
+          <w:szCs w:val="32"/>
+        </w:rPr>
+        <w:t>)</w:t>
+      </w:r>
+    </w:p>
+    <w:p>
+      <w:pPr>
+        <w:jc w:val="left"/>
+        <w:rPr>
+          <w:rFonts w:asciiTheme="minorEastAsia" w:hAnsiTheme="minorEastAsia"/>
+          <w:sz w:val="32"/>
+          <w:szCs w:val="32"/>
+        </w:rPr>
+      </w:pPr>
+    </w:p>
+    <w:p>
+      <w:pPr>
+        <w:jc w:val="left"/>
+        <w:rPr>
+          <w:rFonts w:asciiTheme="minorEastAsia" w:hAnsiTheme="minorEastAsia"/>
+          <w:sz w:val="32"/>
+          <w:szCs w:val="32"/>
+        </w:rPr>
+      </w:pPr>
+    </w:p>
+    <w:p>
+      <w:pPr>
+        <w:jc w:val="left"/>
+        <w:rPr>
+          <w:rFonts w:asciiTheme="minorEastAsia" w:hAnsiTheme="minorEastAsia"/>
+          <w:sz w:val="32"/>
+          <w:szCs w:val="32"/>
+        </w:rPr>
+      </w:pPr>
+    </w:p>
+    <w:p>
+      <w:pPr>
+        <w:jc w:val="left"/>
+        <w:rPr>
+          <w:rFonts w:asciiTheme="minorEastAsia" w:hAnsiTheme="minorEastAsia"/>
+          <w:sz w:val="32"/>
+          <w:szCs w:val="32"/>
+        </w:rPr>
+      </w:pPr>
+    </w:p>
+    <w:p>
+      <w:pPr>
+        <w:jc w:val="left"/>
+        <w:rPr>
+          <w:rFonts w:asciiTheme="minorEastAsia" w:hAnsiTheme="minorEastAsia"/>
+          <w:sz w:val="32"/>
+          <w:szCs w:val="32"/>
+        </w:rPr>
+      </w:pPr>
+    </w:p>
+    <w:p>
+      <w:pPr>
+        <w:jc w:val="left"/>
+        <w:rPr>
+          <w:rFonts w:asciiTheme="minorEastAsia" w:hAnsiTheme="minorEastAsia"/>
+          <w:sz w:val="32"/>
+          <w:szCs w:val="32"/>
+        </w:rPr>
+      </w:pPr>
+      <w:r>
+        <w:rPr>
+          <w:rFonts w:asciiTheme="minorEastAsia" w:hAnsiTheme="minorEastAsia"/>
+          <w:sz w:val="32"/>
+          <w:szCs w:val="32"/>
+        </w:rPr>
+        <w:lastRenderedPageBreak/>
+        <w:t>Paladin</w:t>
+      </w:r>
+      <w:r>
+        <w:rPr>
+          <w:rFonts w:asciiTheme="minorEastAsia" w:hAnsiTheme="minorEastAsia"/>
+          <w:sz w:val="32"/>
+          <w:szCs w:val="32"/>
+        </w:rPr>
+        <w:t>:</w:t>
+      </w:r>
+    </w:p>
+    <w:p>
+      <w:pPr>
+        <w:jc w:val="left"/>
+        <w:rPr>
+          <w:rFonts w:asciiTheme="minorEastAsia" w:hAnsiTheme="minorEastAsia"/>
+          <w:sz w:val="32"/>
+          <w:szCs w:val="32"/>
+        </w:rPr>
+      </w:pPr>
+    </w:p>
+    <w:p>
+      <w:pPr>
+        <w:jc w:val="left"/>
+        <w:rPr>
+          <w:rFonts w:asciiTheme="minorEastAsia" w:hAnsiTheme="minorEastAsia"/>
+          <w:sz w:val="32"/>
+          <w:szCs w:val="32"/>
+        </w:rPr>
+      </w:pPr>
+      <w:r>
+        <w:rPr>
+          <w:rFonts w:asciiTheme="minorEastAsia" w:hAnsiTheme="minorEastAsia"/>
+          <w:sz w:val="32"/>
+          <w:szCs w:val="32"/>
+        </w:rPr>
+        <w:t>Lv1</w:t>
+      </w:r>
+      <w:r>
+        <w:rPr>
+          <w:rFonts w:asciiTheme="minorEastAsia" w:hAnsiTheme="minorEastAsia"/>
+          <w:sz w:val="32"/>
+          <w:szCs w:val="32"/>
+        </w:rPr>
+        <w:t>(</w:t>
+      </w:r>
+      <w:r>
+        <w:rPr>
+          <w:rFonts w:asciiTheme="minorEastAsia" w:hAnsiTheme="minorEastAsia" w:hint="eastAsia"/>
+          <w:sz w:val="32"/>
+          <w:szCs w:val="32"/>
+        </w:rPr>
+        <w:t>魔法单体攻击</w:t>
+      </w:r>
+      <w:r>
+        <w:rPr>
+          <w:rFonts w:asciiTheme="minorEastAsia" w:hAnsiTheme="minorEastAsia"/>
+          <w:sz w:val="32"/>
+          <w:szCs w:val="32"/>
+        </w:rPr>
+        <w:t>)</w:t>
+      </w:r>
+      <w:r>
+        <w:rPr>
+          <w:rFonts w:asciiTheme="minorEastAsia" w:hAnsiTheme="minorEastAsia"/>
+          <w:sz w:val="32"/>
+          <w:szCs w:val="32"/>
+        </w:rPr>
+        <w:t>:</w:t>
+      </w:r>
+    </w:p>
+    <w:p>
+      <w:pPr>
+        <w:jc w:val="left"/>
+        <w:rPr>
+          <w:rFonts w:asciiTheme="minorEastAsia" w:hAnsiTheme="minorEastAsia"/>
+          <w:sz w:val="32"/>
+          <w:szCs w:val="32"/>
+        </w:rPr>
+      </w:pPr>
+      <w:r>
+        <w:rPr>
+          <w:rFonts w:asciiTheme="minorEastAsia" w:hAnsiTheme="minorEastAsia"/>
+          <w:sz w:val="32"/>
+          <w:szCs w:val="32"/>
+        </w:rPr>
+        <w:tab/>
+      </w:r>
+      <w:proofErr w:type="spellStart"/>
+      <w:r>
+        <w:rPr>
+          <w:rFonts w:asciiTheme="minorEastAsia" w:hAnsiTheme="minorEastAsia"/>
+          <w:sz w:val="32"/>
+          <w:szCs w:val="32"/>
+        </w:rPr>
+        <w:t>Matk</w:t>
+      </w:r>
+      <w:proofErr w:type="spellEnd"/>
+      <w:r>
+        <w:rPr>
+          <w:rFonts w:asciiTheme="minorEastAsia" w:hAnsiTheme="minorEastAsia"/>
+          <w:sz w:val="32"/>
+          <w:szCs w:val="32"/>
+        </w:rPr>
+        <w:t>*1.2</w:t>
+      </w:r>
+      <w:r>
+        <w:rPr>
+          <w:rFonts w:asciiTheme="minorEastAsia" w:hAnsiTheme="minorEastAsia"/>
+          <w:sz w:val="32"/>
+          <w:szCs w:val="32"/>
+        </w:rPr>
+        <w:t>5</w:t>
+      </w:r>
+    </w:p>
+    <w:p>
+      <w:pPr>
+        <w:jc w:val="left"/>
+        <w:rPr>
+          <w:rFonts w:asciiTheme="minorEastAsia" w:hAnsiTheme="minorEastAsia"/>
+          <w:sz w:val="32"/>
+          <w:szCs w:val="32"/>
+        </w:rPr>
+      </w:pPr>
+      <w:r>
+        <w:rPr>
+          <w:rFonts w:asciiTheme="minorEastAsia" w:hAnsiTheme="minorEastAsia"/>
+          <w:sz w:val="32"/>
+          <w:szCs w:val="32"/>
+        </w:rPr>
+        <w:t>Lv5</w:t>
+      </w:r>
+      <w:r>
+        <w:rPr>
+          <w:rFonts w:asciiTheme="minorEastAsia" w:hAnsiTheme="minorEastAsia"/>
+          <w:sz w:val="32"/>
+          <w:szCs w:val="32"/>
+        </w:rPr>
+        <w:t>(</w:t>
+      </w:r>
+      <w:r>
+        <w:rPr>
+          <w:rFonts w:asciiTheme="minorEastAsia" w:hAnsiTheme="minorEastAsia" w:hint="eastAsia"/>
+          <w:sz w:val="32"/>
+          <w:szCs w:val="32"/>
+        </w:rPr>
+        <w:t>物理</w:t>
+      </w:r>
+      <w:r>
+        <w:rPr>
+          <w:rFonts w:asciiTheme="minorEastAsia" w:hAnsiTheme="minorEastAsia"/>
+          <w:sz w:val="32"/>
+          <w:szCs w:val="32"/>
+        </w:rPr>
+        <w:t>AOE</w:t>
+      </w:r>
+      <w:r>
+        <w:rPr>
+          <w:rFonts w:asciiTheme="minorEastAsia" w:hAnsiTheme="minorEastAsia" w:hint="eastAsia"/>
+          <w:sz w:val="32"/>
+          <w:szCs w:val="32"/>
+        </w:rPr>
+        <w:t>眩晕</w:t>
+      </w:r>
+      <w:r>
+        <w:rPr>
+          <w:rFonts w:asciiTheme="minorEastAsia" w:hAnsiTheme="minorEastAsia"/>
+          <w:sz w:val="32"/>
+          <w:szCs w:val="32"/>
+        </w:rPr>
+        <w:t>)</w:t>
+      </w:r>
+      <w:r>
+        <w:rPr>
+          <w:rFonts w:asciiTheme="minorEastAsia" w:hAnsiTheme="minorEastAsia"/>
+          <w:sz w:val="32"/>
+          <w:szCs w:val="32"/>
+        </w:rPr>
+        <w:t>:</w:t>
+      </w:r>
+    </w:p>
+    <w:p>
+      <w:pPr>
+        <w:jc w:val="left"/>
+        <w:rPr>
+          <w:rFonts w:asciiTheme="minorEastAsia" w:hAnsiTheme="minorEastAsia"/>
+          <w:sz w:val="32"/>
+          <w:szCs w:val="32"/>
+        </w:rPr>
+      </w:pPr>
+      <w:r>
+        <w:rPr>
+          <w:rFonts w:asciiTheme="minorEastAsia" w:hAnsiTheme="minorEastAsia"/>
+          <w:sz w:val="32"/>
+          <w:szCs w:val="32"/>
+        </w:rPr>
+        <w:tab/>
+      </w:r>
+      <w:proofErr w:type="spellStart"/>
+      <w:r>
+        <w:rPr>
+          <w:rFonts w:asciiTheme="minorEastAsia" w:hAnsiTheme="minorEastAsia"/>
+          <w:sz w:val="32"/>
+          <w:szCs w:val="32"/>
+        </w:rPr>
+        <w:t>Patk</w:t>
+      </w:r>
+      <w:proofErr w:type="spellEnd"/>
+      <w:r>
+        <w:rPr>
+          <w:rFonts w:asciiTheme="minorEastAsia" w:hAnsiTheme="minorEastAsia"/>
+          <w:sz w:val="32"/>
+          <w:szCs w:val="32"/>
+        </w:rPr>
+        <w:t>*1.2</w:t>
+      </w:r>
+    </w:p>
+    <w:p>
+      <w:pPr>
+        <w:jc w:val="left"/>
+        <w:rPr>
+          <w:rFonts w:asciiTheme="minorEastAsia" w:hAnsiTheme="minorEastAsia"/>
+          <w:sz w:val="32"/>
+          <w:szCs w:val="32"/>
+        </w:rPr>
+      </w:pPr>
+      <w:r>
+        <w:rPr>
+          <w:rFonts w:asciiTheme="minorEastAsia" w:hAnsiTheme="minorEastAsia"/>
+          <w:sz w:val="32"/>
+          <w:szCs w:val="32"/>
+        </w:rPr>
+        <w:t>Lv10</w:t>
+      </w:r>
+      <w:r>
+        <w:rPr>
+          <w:rFonts w:asciiTheme="minorEastAsia" w:hAnsiTheme="minorEastAsia"/>
+          <w:sz w:val="32"/>
+          <w:szCs w:val="32"/>
+        </w:rPr>
+        <w:t>(</w:t>
+      </w:r>
+      <w:r>
+        <w:rPr>
+          <w:rFonts w:asciiTheme="minorEastAsia" w:hAnsiTheme="minorEastAsia" w:hint="eastAsia"/>
+          <w:sz w:val="32"/>
+          <w:szCs w:val="32"/>
+        </w:rPr>
+        <w:t>单体</w:t>
+      </w:r>
+      <w:r>
+        <w:rPr>
+          <w:rFonts w:asciiTheme="minorEastAsia" w:hAnsiTheme="minorEastAsia" w:hint="eastAsia"/>
+          <w:sz w:val="32"/>
+          <w:szCs w:val="32"/>
+        </w:rPr>
+        <w:t>免死</w:t>
+      </w:r>
+      <w:r>
+        <w:rPr>
+          <w:rFonts w:asciiTheme="minorEastAsia" w:hAnsiTheme="minorEastAsia"/>
+          <w:sz w:val="32"/>
+          <w:szCs w:val="32"/>
+        </w:rPr>
+        <w:t>)</w:t>
+      </w:r>
+      <w:r>
+        <w:rPr>
+          <w:rFonts w:asciiTheme="minorEastAsia" w:hAnsiTheme="minorEastAsia"/>
+          <w:sz w:val="32"/>
+          <w:szCs w:val="32"/>
+        </w:rPr>
+        <w:t>:</w:t>
+      </w:r>
+    </w:p>
+    <w:p>
+      <w:pPr>
+        <w:jc w:val="left"/>
+        <w:rPr>
+          <w:rFonts w:asciiTheme="minorEastAsia" w:hAnsiTheme="minorEastAsia"/>
+          <w:sz w:val="32"/>
+          <w:szCs w:val="32"/>
+        </w:rPr>
+      </w:pPr>
+      <w:r>
+        <w:rPr>
+          <w:rFonts w:asciiTheme="minorEastAsia" w:hAnsiTheme="minorEastAsia"/>
+          <w:sz w:val="32"/>
+          <w:szCs w:val="32"/>
+        </w:rPr>
+        <w:tab/>
+      </w:r>
+      <w:r>
+        <w:rPr>
+          <w:rFonts w:asciiTheme="minorEastAsia" w:hAnsiTheme="minorEastAsia"/>
+          <w:sz w:val="32"/>
+          <w:szCs w:val="32"/>
+        </w:rPr>
+        <w:t>50%</w:t>
+      </w:r>
+      <w:r>
+        <w:rPr>
+          <w:rFonts w:asciiTheme="minorEastAsia" w:hAnsiTheme="minorEastAsia" w:hint="eastAsia"/>
+          <w:sz w:val="32"/>
+          <w:szCs w:val="32"/>
+        </w:rPr>
+        <w:t>蓝条</w:t>
+      </w:r>
+    </w:p>
+    <w:p>
+      <w:pPr>
+        <w:jc w:val="left"/>
+        <w:rPr>
+          <w:rFonts w:asciiTheme="minorEastAsia" w:hAnsiTheme="minorEastAsia"/>
+          <w:sz w:val="32"/>
+          <w:szCs w:val="32"/>
+        </w:rPr>
+      </w:pPr>
+      <w:r>
+        <w:rPr>
+          <w:rFonts w:asciiTheme="minorEastAsia" w:hAnsiTheme="minorEastAsia"/>
+          <w:sz w:val="32"/>
+          <w:szCs w:val="32"/>
+        </w:rPr>
+        <w:t>Lv15</w:t>
+      </w:r>
+      <w:r>
+        <w:rPr>
+          <w:rFonts w:asciiTheme="minorEastAsia" w:hAnsiTheme="minorEastAsia"/>
+          <w:sz w:val="32"/>
+          <w:szCs w:val="32"/>
+        </w:rPr>
+        <w:t>(</w:t>
+      </w:r>
+      <w:r>
+        <w:rPr>
+          <w:rFonts w:asciiTheme="minorEastAsia" w:hAnsiTheme="minorEastAsia" w:hint="eastAsia"/>
+          <w:sz w:val="32"/>
+          <w:szCs w:val="32"/>
+        </w:rPr>
+        <w:t>魔法A</w:t>
+      </w:r>
+      <w:r>
+        <w:rPr>
+          <w:rFonts w:asciiTheme="minorEastAsia" w:hAnsiTheme="minorEastAsia"/>
+          <w:sz w:val="32"/>
+          <w:szCs w:val="32"/>
+        </w:rPr>
+        <w:t>OE)</w:t>
+      </w:r>
+      <w:r>
+        <w:rPr>
+          <w:rFonts w:asciiTheme="minorEastAsia" w:hAnsiTheme="minorEastAsia"/>
+          <w:sz w:val="32"/>
+          <w:szCs w:val="32"/>
+        </w:rPr>
+        <w:t>:</w:t>
+      </w:r>
+    </w:p>
+    <w:p>
+      <w:pPr>
+        <w:jc w:val="left"/>
+        <w:rPr>
+          <w:rFonts w:asciiTheme="minorEastAsia" w:hAnsiTheme="minorEastAsia"/>
+          <w:sz w:val="32"/>
+          <w:szCs w:val="32"/>
+        </w:rPr>
+      </w:pPr>
+      <w:r>
+        <w:rPr>
+          <w:rFonts w:asciiTheme="minorEastAsia" w:hAnsiTheme="minorEastAsia"/>
+          <w:sz w:val="32"/>
+          <w:szCs w:val="32"/>
+        </w:rPr>
+        <w:tab/>
+      </w:r>
+      <w:proofErr w:type="spellStart"/>
+      <w:r>
+        <w:rPr>
+          <w:rFonts w:asciiTheme="minorEastAsia" w:hAnsiTheme="minorEastAsia"/>
+          <w:sz w:val="32"/>
+          <w:szCs w:val="32"/>
+        </w:rPr>
+        <w:t>Matk</w:t>
+      </w:r>
+      <w:proofErr w:type="spellEnd"/>
+      <w:r>
+        <w:rPr>
+          <w:rFonts w:asciiTheme="minorEastAsia" w:hAnsiTheme="minorEastAsia"/>
+          <w:sz w:val="32"/>
+          <w:szCs w:val="32"/>
+        </w:rPr>
+        <w:t>*1.2</w:t>
+      </w:r>
+    </w:p>
+    <w:p>
+      <w:pPr>
+        <w:jc w:val="left"/>
+        <w:rPr>
+          <w:rFonts w:asciiTheme="minorEastAsia" w:hAnsiTheme="minorEastAsia"/>
+          <w:sz w:val="32"/>
+          <w:szCs w:val="32"/>
+        </w:rPr>
+      </w:pPr>
+      <w:r>
+        <w:rPr>
+          <w:rFonts w:asciiTheme="minorEastAsia" w:hAnsiTheme="minorEastAsia"/>
+          <w:sz w:val="32"/>
+          <w:szCs w:val="32"/>
+        </w:rPr>
+        <w:t>Lv20</w:t>
+      </w:r>
+      <w:r>
+        <w:rPr>
+          <w:rFonts w:asciiTheme="minorEastAsia" w:hAnsiTheme="minorEastAsia"/>
+          <w:sz w:val="32"/>
+          <w:szCs w:val="32"/>
+        </w:rPr>
+        <w:t>(</w:t>
+      </w:r>
+      <w:r>
+        <w:rPr>
+          <w:rFonts w:asciiTheme="minorEastAsia" w:hAnsiTheme="minorEastAsia" w:hint="eastAsia"/>
+          <w:sz w:val="32"/>
+          <w:szCs w:val="32"/>
+        </w:rPr>
+        <w:t>群体治疗</w:t>
+      </w:r>
+      <w:r>
+        <w:rPr>
+          <w:rFonts w:asciiTheme="minorEastAsia" w:hAnsiTheme="minorEastAsia"/>
+          <w:sz w:val="32"/>
+          <w:szCs w:val="32"/>
+        </w:rPr>
+        <w:t>):</w:t>
+      </w:r>
+    </w:p>
+    <w:p>
+      <w:pPr>
+        <w:jc w:val="left"/>
+        <w:rPr>
+          <w:rFonts w:asciiTheme="minorEastAsia" w:hAnsiTheme="minorEastAsia"/>
+          <w:sz w:val="32"/>
+          <w:szCs w:val="32"/>
+        </w:rPr>
+      </w:pPr>
+      <w:r>
+        <w:rPr>
+          <w:rFonts w:asciiTheme="minorEastAsia" w:hAnsiTheme="minorEastAsia"/>
+          <w:sz w:val="32"/>
+          <w:szCs w:val="32"/>
+        </w:rPr>
+        <w:tab/>
+      </w:r>
+      <w:r>
+        <w:rPr>
+          <w:rFonts w:asciiTheme="minorEastAsia" w:hAnsiTheme="minorEastAsia" w:hint="eastAsia"/>
+          <w:sz w:val="32"/>
+          <w:szCs w:val="32"/>
+        </w:rPr>
+        <w:t>持续</w:t>
+      </w:r>
+      <w:r>
+        <w:rPr>
+          <w:rFonts w:asciiTheme="minorEastAsia" w:hAnsiTheme="minorEastAsia"/>
+          <w:sz w:val="32"/>
+          <w:szCs w:val="32"/>
+        </w:rPr>
+        <w:t>3</w:t>
+      </w:r>
+      <w:r>
+        <w:rPr>
+          <w:rFonts w:asciiTheme="minorEastAsia" w:hAnsiTheme="minorEastAsia" w:hint="eastAsia"/>
+          <w:sz w:val="32"/>
+          <w:szCs w:val="32"/>
+        </w:rPr>
+        <w:t>回合，群体治疗</w:t>
+      </w:r>
+      <w:r>
+        <w:rPr>
+          <w:rFonts w:asciiTheme="minorEastAsia" w:hAnsiTheme="minorEastAsia" w:hint="eastAsia"/>
+          <w:sz w:val="32"/>
+          <w:szCs w:val="32"/>
+        </w:rPr>
+        <w:t>,</w:t>
+      </w:r>
+      <w:r>
+        <w:rPr>
+          <w:rFonts w:asciiTheme="minorEastAsia" w:hAnsiTheme="minorEastAsia" w:hint="eastAsia"/>
+          <w:sz w:val="32"/>
+          <w:szCs w:val="32"/>
+        </w:rPr>
+        <w:t>群体每回合自身</w:t>
+      </w:r>
+      <w:r>
+        <w:rPr>
+          <w:rFonts w:asciiTheme="minorEastAsia" w:hAnsiTheme="minorEastAsia"/>
+          <w:sz w:val="32"/>
+          <w:szCs w:val="32"/>
+        </w:rPr>
+        <w:t>15</w:t>
+      </w:r>
+      <w:r>
+        <w:rPr>
+          <w:rFonts w:asciiTheme="minorEastAsia" w:hAnsiTheme="minorEastAsia" w:hint="eastAsia"/>
+          <w:sz w:val="32"/>
+          <w:szCs w:val="32"/>
+        </w:rPr>
+        <w:t>%</w:t>
+      </w:r>
+    </w:p>
+    <w:p>
+      <w:pPr>
+        <w:jc w:val="left"/>
+        <w:rPr>
+          <w:rFonts w:asciiTheme="minorEastAsia" w:hAnsiTheme="minorEastAsia"/>
+          <w:sz w:val="32"/>
+          <w:szCs w:val="32"/>
+        </w:rPr>
+      </w:pPr>
+      <w:r>
+        <w:rPr>
+          <w:rFonts w:asciiTheme="minorEastAsia" w:hAnsiTheme="minorEastAsia"/>
+          <w:sz w:val="32"/>
+          <w:szCs w:val="32"/>
+        </w:rPr>
+        <w:t>Lv25</w:t>
+      </w:r>
+      <w:r>
+        <w:rPr>
+          <w:rFonts w:asciiTheme="minorEastAsia" w:hAnsiTheme="minorEastAsia"/>
+          <w:sz w:val="32"/>
+          <w:szCs w:val="32"/>
+        </w:rPr>
+        <w:t>(</w:t>
+      </w:r>
+      <w:r>
+        <w:rPr>
+          <w:rFonts w:asciiTheme="minorEastAsia" w:hAnsiTheme="minorEastAsia" w:hint="eastAsia"/>
+          <w:sz w:val="32"/>
+          <w:szCs w:val="32"/>
+        </w:rPr>
+        <w:t>单体沉睡</w:t>
+      </w:r>
+      <w:r>
+        <w:rPr>
+          <w:rFonts w:asciiTheme="minorEastAsia" w:hAnsiTheme="minorEastAsia"/>
+          <w:sz w:val="32"/>
+          <w:szCs w:val="32"/>
+        </w:rPr>
+        <w:t>)</w:t>
+      </w:r>
+    </w:p>
+    <w:p>
+      <w:pPr>
+        <w:jc w:val="left"/>
+        <w:rPr>
+          <w:rFonts w:asciiTheme="minorEastAsia" w:hAnsiTheme="minorEastAsia"/>
+          <w:sz w:val="32"/>
+          <w:szCs w:val="32"/>
+        </w:rPr>
+      </w:pPr>
       <w:bookmarkStart w:id="0" w:name="_GoBack"/>
       <w:bookmarkEnd w:id="0"/>
     </w:p>
@@ -3600,19 +4838,193 @@
       </w:pPr>
       <w:r>
         <w:rPr>
-          <w:rFonts w:asciiTheme="minorEastAsia" w:hAnsiTheme="minorEastAsia"/>
-          <w:sz w:val="32"/>
-          <w:szCs w:val="32"/>
-        </w:rPr>
-        <w:t>Lv20(</w:t>
-      </w:r>
-      <w:r>
-        <w:rPr>
-          <w:rFonts w:asciiTheme="minorEastAsia" w:hAnsiTheme="minorEastAsia" w:hint="eastAsia"/>
-          <w:sz w:val="32"/>
-          <w:szCs w:val="32"/>
-        </w:rPr>
-        <w:t>自身物理伤害加成</w:t>
+          <w:rFonts w:asciiTheme="minorEastAsia" w:hAnsiTheme="minorEastAsia" w:hint="eastAsia"/>
+          <w:sz w:val="32"/>
+          <w:szCs w:val="32"/>
+        </w:rPr>
+        <w:t>持续2回合，真伤</w:t>
+      </w:r>
+      <w:proofErr w:type="spellStart"/>
+      <w:r>
+        <w:rPr>
+          <w:rFonts w:asciiTheme="minorEastAsia" w:hAnsiTheme="minorEastAsia" w:hint="eastAsia"/>
+          <w:sz w:val="32"/>
+          <w:szCs w:val="32"/>
+        </w:rPr>
+        <w:t>M</w:t>
+      </w:r>
+      <w:r>
+        <w:rPr>
+          <w:rFonts w:asciiTheme="minorEastAsia" w:hAnsiTheme="minorEastAsia"/>
+          <w:sz w:val="32"/>
+          <w:szCs w:val="32"/>
+        </w:rPr>
+        <w:t>atk</w:t>
+      </w:r>
+      <w:proofErr w:type="spellEnd"/>
+      <w:r>
+        <w:rPr>
+          <w:rFonts w:asciiTheme="minorEastAsia" w:hAnsiTheme="minorEastAsia"/>
+          <w:sz w:val="32"/>
+          <w:szCs w:val="32"/>
+        </w:rPr>
+        <w:t>*0.8</w:t>
+      </w:r>
+    </w:p>
+    <w:p>
+      <w:pPr>
+        <w:jc w:val="left"/>
+        <w:rPr>
+          <w:rFonts w:asciiTheme="minorEastAsia" w:hAnsiTheme="minorEastAsia"/>
+          <w:sz w:val="32"/>
+          <w:szCs w:val="32"/>
+        </w:rPr>
+      </w:pPr>
+    </w:p>
+    <w:p>
+      <w:pPr>
+        <w:jc w:val="left"/>
+        <w:rPr>
+          <w:rFonts w:asciiTheme="minorEastAsia" w:hAnsiTheme="minorEastAsia"/>
+          <w:sz w:val="32"/>
+          <w:szCs w:val="32"/>
+        </w:rPr>
+      </w:pPr>
+      <w:r>
+        <w:rPr>
+          <w:rFonts w:asciiTheme="minorEastAsia" w:hAnsiTheme="minorEastAsia" w:hint="eastAsia"/>
+          <w:sz w:val="32"/>
+          <w:szCs w:val="32"/>
+        </w:rPr>
+        <w:t>M</w:t>
+      </w:r>
+      <w:r>
+        <w:rPr>
+          <w:rFonts w:asciiTheme="minorEastAsia" w:hAnsiTheme="minorEastAsia"/>
+          <w:sz w:val="32"/>
+          <w:szCs w:val="32"/>
+        </w:rPr>
+        <w:t>P-250</w:t>
+      </w:r>
+    </w:p>
+    <w:p>
+      <w:pPr>
+        <w:jc w:val="left"/>
+        <w:rPr>
+          <w:rFonts w:asciiTheme="minorEastAsia" w:hAnsiTheme="minorEastAsia"/>
+          <w:sz w:val="32"/>
+          <w:szCs w:val="32"/>
+        </w:rPr>
+      </w:pPr>
+    </w:p>
+    <w:p>
+      <w:pPr>
+        <w:jc w:val="left"/>
+        <w:rPr>
+          <w:rFonts w:asciiTheme="minorEastAsia" w:hAnsiTheme="minorEastAsia"/>
+          <w:sz w:val="32"/>
+          <w:szCs w:val="32"/>
+        </w:rPr>
+      </w:pPr>
+    </w:p>
+    <w:p>
+      <w:pPr>
+        <w:jc w:val="left"/>
+        <w:rPr>
+          <w:rFonts w:asciiTheme="minorEastAsia" w:hAnsiTheme="minorEastAsia"/>
+          <w:sz w:val="32"/>
+          <w:szCs w:val="32"/>
+        </w:rPr>
+      </w:pPr>
+    </w:p>
+    <w:p>
+      <w:pPr>
+        <w:jc w:val="left"/>
+        <w:rPr>
+          <w:rFonts w:asciiTheme="minorEastAsia" w:hAnsiTheme="minorEastAsia"/>
+          <w:sz w:val="32"/>
+          <w:szCs w:val="32"/>
+        </w:rPr>
+      </w:pPr>
+    </w:p>
+    <w:p>
+      <w:pPr>
+        <w:jc w:val="left"/>
+        <w:rPr>
+          <w:rFonts w:asciiTheme="minorEastAsia" w:hAnsiTheme="minorEastAsia"/>
+          <w:sz w:val="32"/>
+          <w:szCs w:val="32"/>
+        </w:rPr>
+      </w:pPr>
+    </w:p>
+    <w:p>
+      <w:pPr>
+        <w:jc w:val="left"/>
+        <w:rPr>
+          <w:rFonts w:asciiTheme="minorEastAsia" w:hAnsiTheme="minorEastAsia"/>
+          <w:sz w:val="32"/>
+          <w:szCs w:val="32"/>
+        </w:rPr>
+      </w:pPr>
+    </w:p>
+    <w:p>
+      <w:pPr>
+        <w:jc w:val="left"/>
+        <w:rPr>
+          <w:rFonts w:asciiTheme="minorEastAsia" w:hAnsiTheme="minorEastAsia"/>
+          <w:sz w:val="32"/>
+          <w:szCs w:val="32"/>
+        </w:rPr>
+      </w:pPr>
+      <w:r>
+        <w:rPr>
+          <w:rFonts w:asciiTheme="minorEastAsia" w:hAnsiTheme="minorEastAsia"/>
+          <w:sz w:val="32"/>
+          <w:szCs w:val="32"/>
+        </w:rPr>
+        <w:t>Ranger</w:t>
+      </w:r>
+      <w:r>
+        <w:rPr>
+          <w:rFonts w:asciiTheme="minorEastAsia" w:hAnsiTheme="minorEastAsia"/>
+          <w:sz w:val="32"/>
+          <w:szCs w:val="32"/>
+        </w:rPr>
+        <w:t>:</w:t>
+      </w:r>
+    </w:p>
+    <w:p>
+      <w:pPr>
+        <w:jc w:val="left"/>
+        <w:rPr>
+          <w:rFonts w:asciiTheme="minorEastAsia" w:hAnsiTheme="minorEastAsia"/>
+          <w:sz w:val="32"/>
+          <w:szCs w:val="32"/>
+        </w:rPr>
+      </w:pPr>
+      <w:r>
+        <w:rPr>
+          <w:rFonts w:asciiTheme="minorEastAsia" w:hAnsiTheme="minorEastAsia"/>
+          <w:sz w:val="32"/>
+          <w:szCs w:val="32"/>
+        </w:rPr>
+        <w:t>Lv1</w:t>
+      </w:r>
+      <w:r>
+        <w:rPr>
+          <w:rFonts w:asciiTheme="minorEastAsia" w:hAnsiTheme="minorEastAsia"/>
+          <w:sz w:val="32"/>
+          <w:szCs w:val="32"/>
+        </w:rPr>
+        <w:t>(</w:t>
+      </w:r>
+      <w:r>
+        <w:rPr>
+          <w:rFonts w:asciiTheme="minorEastAsia" w:hAnsiTheme="minorEastAsia" w:hint="eastAsia"/>
+          <w:sz w:val="32"/>
+          <w:szCs w:val="32"/>
+        </w:rPr>
+        <w:t>单体物理攻击</w:t>
       </w:r>
       <w:r>
         <w:rPr>
@@ -3624,6 +5036,198 @@
       </w:r>
       <w:r>
         <w:rPr>
+          <w:rFonts w:asciiTheme="minorEastAsia" w:hAnsiTheme="minorEastAsia" w:hint="eastAsia"/>
+          <w:sz w:val="32"/>
+          <w:szCs w:val="32"/>
+        </w:rPr>
+        <w:t>：</w:t>
+      </w:r>
+    </w:p>
+    <w:p>
+      <w:pPr>
+        <w:jc w:val="left"/>
+        <w:rPr>
+          <w:rFonts w:asciiTheme="minorEastAsia" w:hAnsiTheme="minorEastAsia"/>
+          <w:sz w:val="32"/>
+          <w:szCs w:val="32"/>
+        </w:rPr>
+      </w:pPr>
+      <w:r>
+        <w:rPr>
+          <w:rFonts w:asciiTheme="minorEastAsia" w:hAnsiTheme="minorEastAsia"/>
+          <w:sz w:val="32"/>
+          <w:szCs w:val="32"/>
+        </w:rPr>
+        <w:tab/>
+      </w:r>
+      <w:proofErr w:type="spellStart"/>
+      <w:r>
+        <w:rPr>
+          <w:rFonts w:asciiTheme="minorEastAsia" w:hAnsiTheme="minorEastAsia"/>
+          <w:sz w:val="32"/>
+          <w:szCs w:val="32"/>
+        </w:rPr>
+        <w:t>P</w:t>
+      </w:r>
+      <w:r>
+        <w:rPr>
+          <w:rFonts w:asciiTheme="minorEastAsia" w:hAnsiTheme="minorEastAsia" w:hint="eastAsia"/>
+          <w:sz w:val="32"/>
+          <w:szCs w:val="32"/>
+        </w:rPr>
+        <w:t>atk</w:t>
+      </w:r>
+      <w:proofErr w:type="spellEnd"/>
+      <w:r>
+        <w:rPr>
+          <w:rFonts w:asciiTheme="minorEastAsia" w:hAnsiTheme="minorEastAsia"/>
+          <w:sz w:val="32"/>
+          <w:szCs w:val="32"/>
+        </w:rPr>
+        <w:t>*1.4</w:t>
+      </w:r>
+    </w:p>
+    <w:p>
+      <w:pPr>
+        <w:jc w:val="left"/>
+        <w:rPr>
+          <w:rFonts w:asciiTheme="minorEastAsia" w:hAnsiTheme="minorEastAsia"/>
+          <w:sz w:val="32"/>
+          <w:szCs w:val="32"/>
+        </w:rPr>
+      </w:pPr>
+    </w:p>
+    <w:p>
+      <w:pPr>
+        <w:jc w:val="left"/>
+        <w:rPr>
+          <w:rFonts w:asciiTheme="minorEastAsia" w:hAnsiTheme="minorEastAsia"/>
+          <w:sz w:val="32"/>
+          <w:szCs w:val="32"/>
+        </w:rPr>
+      </w:pPr>
+      <w:r>
+        <w:rPr>
+          <w:rFonts w:asciiTheme="minorEastAsia" w:hAnsiTheme="minorEastAsia"/>
+          <w:sz w:val="32"/>
+          <w:szCs w:val="32"/>
+        </w:rPr>
+        <w:t>Lv5</w:t>
+      </w:r>
+      <w:r>
+        <w:rPr>
+          <w:rFonts w:asciiTheme="minorEastAsia" w:hAnsiTheme="minorEastAsia"/>
+          <w:sz w:val="32"/>
+          <w:szCs w:val="32"/>
+        </w:rPr>
+        <w:t>(</w:t>
+      </w:r>
+      <w:r>
+        <w:rPr>
+          <w:rFonts w:asciiTheme="minorEastAsia" w:hAnsiTheme="minorEastAsia" w:hint="eastAsia"/>
+          <w:sz w:val="32"/>
+          <w:szCs w:val="32"/>
+        </w:rPr>
+        <w:t>单体魔法</w:t>
+      </w:r>
+      <w:r>
+        <w:rPr>
+          <w:rFonts w:asciiTheme="minorEastAsia" w:hAnsiTheme="minorEastAsia"/>
+          <w:sz w:val="32"/>
+          <w:szCs w:val="32"/>
+        </w:rPr>
+        <w:t>):</w:t>
+      </w:r>
+    </w:p>
+    <w:p>
+      <w:pPr>
+        <w:jc w:val="left"/>
+        <w:rPr>
+          <w:rFonts w:asciiTheme="minorEastAsia" w:hAnsiTheme="minorEastAsia"/>
+          <w:sz w:val="32"/>
+          <w:szCs w:val="32"/>
+        </w:rPr>
+      </w:pPr>
+      <w:r>
+        <w:rPr>
+          <w:rFonts w:asciiTheme="minorEastAsia" w:hAnsiTheme="minorEastAsia"/>
+          <w:sz w:val="32"/>
+          <w:szCs w:val="32"/>
+        </w:rPr>
+        <w:tab/>
+      </w:r>
+      <w:proofErr w:type="spellStart"/>
+      <w:r>
+        <w:rPr>
+          <w:rFonts w:asciiTheme="minorEastAsia" w:hAnsiTheme="minorEastAsia"/>
+          <w:sz w:val="32"/>
+          <w:szCs w:val="32"/>
+        </w:rPr>
+        <w:t>Matk</w:t>
+      </w:r>
+      <w:proofErr w:type="spellEnd"/>
+      <w:r>
+        <w:rPr>
+          <w:rFonts w:asciiTheme="minorEastAsia" w:hAnsiTheme="minorEastAsia"/>
+          <w:sz w:val="32"/>
+          <w:szCs w:val="32"/>
+        </w:rPr>
+        <w:t>*1.4</w:t>
+      </w:r>
+    </w:p>
+    <w:p>
+      <w:pPr>
+        <w:jc w:val="left"/>
+        <w:rPr>
+          <w:rFonts w:asciiTheme="minorEastAsia" w:hAnsiTheme="minorEastAsia"/>
+          <w:sz w:val="32"/>
+          <w:szCs w:val="32"/>
+        </w:rPr>
+      </w:pPr>
+    </w:p>
+    <w:p>
+      <w:pPr>
+        <w:jc w:val="left"/>
+        <w:rPr>
+          <w:rFonts w:asciiTheme="minorEastAsia" w:hAnsiTheme="minorEastAsia"/>
+          <w:sz w:val="32"/>
+          <w:szCs w:val="32"/>
+        </w:rPr>
+      </w:pPr>
+      <w:r>
+        <w:rPr>
+          <w:rFonts w:asciiTheme="minorEastAsia" w:hAnsiTheme="minorEastAsia"/>
+          <w:sz w:val="32"/>
+          <w:szCs w:val="32"/>
+        </w:rPr>
+        <w:t>Lv10</w:t>
+      </w:r>
+      <w:r>
+        <w:rPr>
+          <w:rFonts w:asciiTheme="minorEastAsia" w:hAnsiTheme="minorEastAsia"/>
+          <w:sz w:val="32"/>
+          <w:szCs w:val="32"/>
+        </w:rPr>
+        <w:t>(</w:t>
+      </w:r>
+      <w:r>
+        <w:rPr>
+          <w:rFonts w:asciiTheme="minorEastAsia" w:hAnsiTheme="minorEastAsia" w:hint="eastAsia"/>
+          <w:sz w:val="32"/>
+          <w:szCs w:val="32"/>
+        </w:rPr>
+        <w:t>双攻加成</w:t>
+      </w:r>
+      <w:r>
+        <w:rPr>
+          <w:rFonts w:asciiTheme="minorEastAsia" w:hAnsiTheme="minorEastAsia"/>
+          <w:sz w:val="32"/>
+          <w:szCs w:val="32"/>
+        </w:rPr>
+        <w:t>)</w:t>
+      </w:r>
+      <w:r>
+        <w:rPr>
           <w:rFonts w:asciiTheme="minorEastAsia" w:hAnsiTheme="minorEastAsia"/>
           <w:sz w:val="32"/>
           <w:szCs w:val="32"/>
@@ -3654,25 +5258,643 @@
           <w:sz w:val="32"/>
           <w:szCs w:val="32"/>
         </w:rPr>
-        <w:t>持续2回合</w:t>
-      </w:r>
-    </w:p>
-    <w:p>
-      <w:pPr>
-        <w:jc w:val="left"/>
-        <w:rPr>
-          <w:rFonts w:asciiTheme="minorEastAsia" w:hAnsiTheme="minorEastAsia"/>
-          <w:sz w:val="32"/>
-          <w:szCs w:val="32"/>
-        </w:rPr>
-      </w:pPr>
-      <w:r>
-        <w:rPr>
-          <w:rFonts w:asciiTheme="minorEastAsia" w:hAnsiTheme="minorEastAsia"/>
-          <w:sz w:val="32"/>
-          <w:szCs w:val="32"/>
-        </w:rPr>
-        <w:tab/>
+        <w:t>持续3回合</w:t>
+      </w:r>
+    </w:p>
+    <w:p>
+      <w:pPr>
+        <w:jc w:val="left"/>
+        <w:rPr>
+          <w:rFonts w:asciiTheme="minorEastAsia" w:hAnsiTheme="minorEastAsia"/>
+          <w:sz w:val="32"/>
+          <w:szCs w:val="32"/>
+        </w:rPr>
+      </w:pPr>
+      <w:r>
+        <w:rPr>
+          <w:rFonts w:asciiTheme="minorEastAsia" w:hAnsiTheme="minorEastAsia"/>
+          <w:sz w:val="32"/>
+          <w:szCs w:val="32"/>
+        </w:rPr>
+        <w:tab/>
+      </w:r>
+      <w:proofErr w:type="spellStart"/>
+      <w:r>
+        <w:rPr>
+          <w:rFonts w:asciiTheme="minorEastAsia" w:hAnsiTheme="minorEastAsia"/>
+          <w:sz w:val="32"/>
+          <w:szCs w:val="32"/>
+        </w:rPr>
+        <w:t>Patk</w:t>
+      </w:r>
+      <w:proofErr w:type="spellEnd"/>
+      <w:r>
+        <w:rPr>
+          <w:rFonts w:asciiTheme="minorEastAsia" w:hAnsiTheme="minorEastAsia"/>
+          <w:sz w:val="32"/>
+          <w:szCs w:val="32"/>
+        </w:rPr>
+        <w:t xml:space="preserve"> = </w:t>
+      </w:r>
+      <w:proofErr w:type="spellStart"/>
+      <w:r>
+        <w:rPr>
+          <w:rFonts w:asciiTheme="minorEastAsia" w:hAnsiTheme="minorEastAsia"/>
+          <w:sz w:val="32"/>
+          <w:szCs w:val="32"/>
+        </w:rPr>
+        <w:t>Matk+Patk</w:t>
+      </w:r>
+      <w:proofErr w:type="spellEnd"/>
+    </w:p>
+    <w:p>
+      <w:pPr>
+        <w:jc w:val="left"/>
+        <w:rPr>
+          <w:rFonts w:asciiTheme="minorEastAsia" w:hAnsiTheme="minorEastAsia"/>
+          <w:sz w:val="32"/>
+          <w:szCs w:val="32"/>
+        </w:rPr>
+      </w:pPr>
+      <w:r>
+        <w:rPr>
+          <w:rFonts w:asciiTheme="minorEastAsia" w:hAnsiTheme="minorEastAsia"/>
+          <w:sz w:val="32"/>
+          <w:szCs w:val="32"/>
+        </w:rPr>
+        <w:tab/>
+      </w:r>
+      <w:proofErr w:type="spellStart"/>
+      <w:r>
+        <w:rPr>
+          <w:rFonts w:asciiTheme="minorEastAsia" w:hAnsiTheme="minorEastAsia"/>
+          <w:sz w:val="32"/>
+          <w:szCs w:val="32"/>
+        </w:rPr>
+        <w:t>Matk</w:t>
+      </w:r>
+      <w:proofErr w:type="spellEnd"/>
+      <w:r>
+        <w:rPr>
+          <w:rFonts w:asciiTheme="minorEastAsia" w:hAnsiTheme="minorEastAsia"/>
+          <w:sz w:val="32"/>
+          <w:szCs w:val="32"/>
+        </w:rPr>
+        <w:t xml:space="preserve"> = </w:t>
+      </w:r>
+      <w:proofErr w:type="spellStart"/>
+      <w:r>
+        <w:rPr>
+          <w:rFonts w:asciiTheme="minorEastAsia" w:hAnsiTheme="minorEastAsia"/>
+          <w:sz w:val="32"/>
+          <w:szCs w:val="32"/>
+        </w:rPr>
+        <w:t>Matk+Patk</w:t>
+      </w:r>
+      <w:proofErr w:type="spellEnd"/>
+    </w:p>
+    <w:p>
+      <w:pPr>
+        <w:jc w:val="left"/>
+        <w:rPr>
+          <w:rFonts w:asciiTheme="minorEastAsia" w:hAnsiTheme="minorEastAsia"/>
+          <w:sz w:val="32"/>
+          <w:szCs w:val="32"/>
+        </w:rPr>
+      </w:pPr>
+      <w:r>
+        <w:rPr>
+          <w:rFonts w:asciiTheme="minorEastAsia" w:hAnsiTheme="minorEastAsia"/>
+          <w:sz w:val="32"/>
+          <w:szCs w:val="32"/>
+        </w:rPr>
+        <w:t>Lv15:</w:t>
+      </w:r>
+      <w:r>
+        <w:rPr>
+          <w:rFonts w:asciiTheme="minorEastAsia" w:hAnsiTheme="minorEastAsia"/>
+          <w:sz w:val="32"/>
+          <w:szCs w:val="32"/>
+        </w:rPr>
+        <w:t xml:space="preserve"> </w:t>
+      </w:r>
+      <w:r>
+        <w:rPr>
+          <w:rFonts w:asciiTheme="minorEastAsia" w:hAnsiTheme="minorEastAsia"/>
+          <w:sz w:val="32"/>
+          <w:szCs w:val="32"/>
+        </w:rPr>
+        <w:t>(</w:t>
+      </w:r>
+      <w:r>
+        <w:rPr>
+          <w:rFonts w:asciiTheme="minorEastAsia" w:hAnsiTheme="minorEastAsia" w:hint="eastAsia"/>
+          <w:sz w:val="32"/>
+          <w:szCs w:val="32"/>
+        </w:rPr>
+        <w:t>单体物理攻击</w:t>
+      </w:r>
+      <w:r>
+        <w:rPr>
+          <w:rFonts w:asciiTheme="minorEastAsia" w:hAnsiTheme="minorEastAsia"/>
+          <w:sz w:val="32"/>
+          <w:szCs w:val="32"/>
+        </w:rPr>
+        <w:t>)</w:t>
+      </w:r>
+    </w:p>
+    <w:p>
+      <w:pPr>
+        <w:jc w:val="left"/>
+        <w:rPr>
+          <w:rFonts w:asciiTheme="minorEastAsia" w:hAnsiTheme="minorEastAsia"/>
+          <w:sz w:val="32"/>
+          <w:szCs w:val="32"/>
+        </w:rPr>
+      </w:pPr>
+      <w:r>
+        <w:rPr>
+          <w:rFonts w:asciiTheme="minorEastAsia" w:hAnsiTheme="minorEastAsia"/>
+          <w:sz w:val="32"/>
+          <w:szCs w:val="32"/>
+        </w:rPr>
+        <w:tab/>
+      </w:r>
+      <w:proofErr w:type="spellStart"/>
+      <w:r>
+        <w:rPr>
+          <w:rFonts w:asciiTheme="minorEastAsia" w:hAnsiTheme="minorEastAsia"/>
+          <w:sz w:val="32"/>
+          <w:szCs w:val="32"/>
+        </w:rPr>
+        <w:t>Patk</w:t>
+      </w:r>
+      <w:proofErr w:type="spellEnd"/>
+      <w:r>
+        <w:rPr>
+          <w:rFonts w:asciiTheme="minorEastAsia" w:hAnsiTheme="minorEastAsia"/>
+          <w:sz w:val="32"/>
+          <w:szCs w:val="32"/>
+        </w:rPr>
+        <w:t>*1.8</w:t>
+      </w:r>
+    </w:p>
+    <w:p>
+      <w:pPr>
+        <w:jc w:val="left"/>
+        <w:rPr>
+          <w:rFonts w:asciiTheme="minorEastAsia" w:hAnsiTheme="minorEastAsia"/>
+          <w:sz w:val="32"/>
+          <w:szCs w:val="32"/>
+        </w:rPr>
+      </w:pPr>
+      <w:r>
+        <w:rPr>
+          <w:rFonts w:asciiTheme="minorEastAsia" w:hAnsiTheme="minorEastAsia"/>
+          <w:sz w:val="32"/>
+          <w:szCs w:val="32"/>
+        </w:rPr>
+        <w:t>Lv20:</w:t>
+      </w:r>
+      <w:r>
+        <w:rPr>
+          <w:rFonts w:asciiTheme="minorEastAsia" w:hAnsiTheme="minorEastAsia"/>
+          <w:sz w:val="32"/>
+          <w:szCs w:val="32"/>
+        </w:rPr>
+        <w:t xml:space="preserve"> </w:t>
+      </w:r>
+      <w:r>
+        <w:rPr>
+          <w:rFonts w:asciiTheme="minorEastAsia" w:hAnsiTheme="minorEastAsia"/>
+          <w:sz w:val="32"/>
+          <w:szCs w:val="32"/>
+        </w:rPr>
+        <w:t>(</w:t>
+      </w:r>
+      <w:r>
+        <w:rPr>
+          <w:rFonts w:asciiTheme="minorEastAsia" w:hAnsiTheme="minorEastAsia" w:hint="eastAsia"/>
+          <w:sz w:val="32"/>
+          <w:szCs w:val="32"/>
+        </w:rPr>
+        <w:t>单体魔法</w:t>
+      </w:r>
+      <w:r>
+        <w:rPr>
+          <w:rFonts w:asciiTheme="minorEastAsia" w:hAnsiTheme="minorEastAsia"/>
+          <w:sz w:val="32"/>
+          <w:szCs w:val="32"/>
+        </w:rPr>
+        <w:t>):</w:t>
+      </w:r>
+    </w:p>
+    <w:p>
+      <w:pPr>
+        <w:jc w:val="left"/>
+        <w:rPr>
+          <w:rFonts w:asciiTheme="minorEastAsia" w:hAnsiTheme="minorEastAsia"/>
+          <w:sz w:val="32"/>
+          <w:szCs w:val="32"/>
+        </w:rPr>
+      </w:pPr>
+      <w:r>
+        <w:rPr>
+          <w:rFonts w:asciiTheme="minorEastAsia" w:hAnsiTheme="minorEastAsia"/>
+          <w:sz w:val="32"/>
+          <w:szCs w:val="32"/>
+        </w:rPr>
+        <w:tab/>
+      </w:r>
+      <w:proofErr w:type="spellStart"/>
+      <w:r>
+        <w:rPr>
+          <w:rFonts w:asciiTheme="minorEastAsia" w:hAnsiTheme="minorEastAsia"/>
+          <w:sz w:val="32"/>
+          <w:szCs w:val="32"/>
+        </w:rPr>
+        <w:t>Matk</w:t>
+      </w:r>
+      <w:proofErr w:type="spellEnd"/>
+      <w:r>
+        <w:rPr>
+          <w:rFonts w:asciiTheme="minorEastAsia" w:hAnsiTheme="minorEastAsia"/>
+          <w:sz w:val="32"/>
+          <w:szCs w:val="32"/>
+        </w:rPr>
+        <w:t>*1.8</w:t>
+      </w:r>
+    </w:p>
+    <w:p>
+      <w:pPr>
+        <w:jc w:val="left"/>
+        <w:rPr>
+          <w:rFonts w:asciiTheme="minorEastAsia" w:hAnsiTheme="minorEastAsia"/>
+          <w:sz w:val="32"/>
+          <w:szCs w:val="32"/>
+        </w:rPr>
+      </w:pPr>
+      <w:r>
+        <w:rPr>
+          <w:rFonts w:asciiTheme="minorEastAsia" w:hAnsiTheme="minorEastAsia"/>
+          <w:sz w:val="32"/>
+          <w:szCs w:val="32"/>
+        </w:rPr>
+        <w:t>Lv25</w:t>
+      </w:r>
+      <w:r>
+        <w:rPr>
+          <w:rFonts w:asciiTheme="minorEastAsia" w:hAnsiTheme="minorEastAsia"/>
+          <w:sz w:val="32"/>
+          <w:szCs w:val="32"/>
+        </w:rPr>
+        <w:t>(</w:t>
+      </w:r>
+      <w:r>
+        <w:rPr>
+          <w:rFonts w:asciiTheme="minorEastAsia" w:hAnsiTheme="minorEastAsia" w:hint="eastAsia"/>
+          <w:sz w:val="32"/>
+          <w:szCs w:val="32"/>
+        </w:rPr>
+        <w:t>A</w:t>
+      </w:r>
+      <w:r>
+        <w:rPr>
+          <w:rFonts w:asciiTheme="minorEastAsia" w:hAnsiTheme="minorEastAsia"/>
+          <w:sz w:val="32"/>
+          <w:szCs w:val="32"/>
+        </w:rPr>
+        <w:t>OE</w:t>
+      </w:r>
+      <w:r>
+        <w:rPr>
+          <w:rFonts w:asciiTheme="minorEastAsia" w:hAnsiTheme="minorEastAsia" w:hint="eastAsia"/>
+          <w:sz w:val="32"/>
+          <w:szCs w:val="32"/>
+        </w:rPr>
+        <w:t>魔法禁锢</w:t>
+      </w:r>
+      <w:r>
+        <w:rPr>
+          <w:rFonts w:asciiTheme="minorEastAsia" w:hAnsiTheme="minorEastAsia"/>
+          <w:sz w:val="32"/>
+          <w:szCs w:val="32"/>
+        </w:rPr>
+        <w:t>)</w:t>
+      </w:r>
+    </w:p>
+    <w:p>
+      <w:pPr>
+        <w:jc w:val="left"/>
+        <w:rPr>
+          <w:rFonts w:asciiTheme="minorEastAsia" w:hAnsiTheme="minorEastAsia"/>
+          <w:sz w:val="32"/>
+          <w:szCs w:val="32"/>
+        </w:rPr>
+      </w:pPr>
+      <w:r>
+        <w:rPr>
+          <w:rFonts w:asciiTheme="minorEastAsia" w:hAnsiTheme="minorEastAsia"/>
+          <w:sz w:val="32"/>
+          <w:szCs w:val="32"/>
+        </w:rPr>
+        <w:tab/>
+        <w:t>(</w:t>
+      </w:r>
+      <w:proofErr w:type="spellStart"/>
+      <w:r>
+        <w:rPr>
+          <w:rFonts w:asciiTheme="minorEastAsia" w:hAnsiTheme="minorEastAsia"/>
+          <w:sz w:val="32"/>
+          <w:szCs w:val="32"/>
+        </w:rPr>
+        <w:t>Matk</w:t>
+      </w:r>
+      <w:proofErr w:type="spellEnd"/>
+      <w:r>
+        <w:rPr>
+          <w:rFonts w:asciiTheme="minorEastAsia" w:hAnsiTheme="minorEastAsia"/>
+          <w:sz w:val="32"/>
+          <w:szCs w:val="32"/>
+        </w:rPr>
+        <w:t xml:space="preserve"> + </w:t>
+      </w:r>
+      <w:proofErr w:type="spellStart"/>
+      <w:r>
+        <w:rPr>
+          <w:rFonts w:asciiTheme="minorEastAsia" w:hAnsiTheme="minorEastAsia"/>
+          <w:sz w:val="32"/>
+          <w:szCs w:val="32"/>
+        </w:rPr>
+        <w:t>Patk</w:t>
+      </w:r>
+      <w:proofErr w:type="spellEnd"/>
+      <w:r>
+        <w:rPr>
+          <w:rFonts w:asciiTheme="minorEastAsia" w:hAnsiTheme="minorEastAsia"/>
+          <w:sz w:val="32"/>
+          <w:szCs w:val="32"/>
+        </w:rPr>
+        <w:t>)*1.3</w:t>
+      </w:r>
+    </w:p>
+    <w:p>
+      <w:pPr>
+        <w:jc w:val="left"/>
+        <w:rPr>
+          <w:rFonts w:asciiTheme="minorEastAsia" w:hAnsiTheme="minorEastAsia"/>
+          <w:sz w:val="32"/>
+          <w:szCs w:val="32"/>
+        </w:rPr>
+      </w:pPr>
+      <w:r>
+        <w:rPr>
+          <w:rFonts w:asciiTheme="minorEastAsia" w:hAnsiTheme="minorEastAsia"/>
+          <w:sz w:val="32"/>
+          <w:szCs w:val="32"/>
+        </w:rPr>
+        <w:tab/>
+      </w:r>
+      <w:r>
+        <w:rPr>
+          <w:rFonts w:asciiTheme="minorEastAsia" w:hAnsiTheme="minorEastAsia" w:hint="eastAsia"/>
+          <w:sz w:val="32"/>
+          <w:szCs w:val="32"/>
+        </w:rPr>
+        <w:t>持续两回合：</w:t>
+      </w:r>
+    </w:p>
+    <w:p>
+      <w:pPr>
+        <w:jc w:val="left"/>
+        <w:rPr>
+          <w:rFonts w:asciiTheme="minorEastAsia" w:hAnsiTheme="minorEastAsia"/>
+          <w:sz w:val="32"/>
+          <w:szCs w:val="32"/>
+        </w:rPr>
+      </w:pPr>
+      <w:r>
+        <w:rPr>
+          <w:rFonts w:asciiTheme="minorEastAsia" w:hAnsiTheme="minorEastAsia"/>
+          <w:sz w:val="32"/>
+          <w:szCs w:val="32"/>
+        </w:rPr>
+        <w:tab/>
+        <w:t>B</w:t>
+      </w:r>
+      <w:r>
+        <w:rPr>
+          <w:rFonts w:asciiTheme="minorEastAsia" w:hAnsiTheme="minorEastAsia" w:hint="eastAsia"/>
+          <w:sz w:val="32"/>
+          <w:szCs w:val="32"/>
+        </w:rPr>
+        <w:t>oss：3</w:t>
+      </w:r>
+      <w:r>
+        <w:rPr>
+          <w:rFonts w:asciiTheme="minorEastAsia" w:hAnsiTheme="minorEastAsia"/>
+          <w:sz w:val="32"/>
+          <w:szCs w:val="32"/>
+        </w:rPr>
+        <w:t>0</w:t>
+      </w:r>
+    </w:p>
+    <w:p>
+      <w:pPr>
+        <w:jc w:val="left"/>
+        <w:rPr>
+          <w:rFonts w:asciiTheme="minorEastAsia" w:hAnsiTheme="minorEastAsia"/>
+          <w:sz w:val="32"/>
+          <w:szCs w:val="32"/>
+        </w:rPr>
+      </w:pPr>
+      <w:r>
+        <w:rPr>
+          <w:rFonts w:asciiTheme="minorEastAsia" w:hAnsiTheme="minorEastAsia"/>
+          <w:sz w:val="32"/>
+          <w:szCs w:val="32"/>
+        </w:rPr>
+        <w:tab/>
+      </w:r>
+      <w:r>
+        <w:rPr>
+          <w:rFonts w:asciiTheme="minorEastAsia" w:hAnsiTheme="minorEastAsia" w:hint="eastAsia"/>
+          <w:sz w:val="32"/>
+          <w:szCs w:val="32"/>
+        </w:rPr>
+        <w:t>精英：6</w:t>
+      </w:r>
+      <w:r>
+        <w:rPr>
+          <w:rFonts w:asciiTheme="minorEastAsia" w:hAnsiTheme="minorEastAsia"/>
+          <w:sz w:val="32"/>
+          <w:szCs w:val="32"/>
+        </w:rPr>
+        <w:t>0</w:t>
+      </w:r>
+    </w:p>
+    <w:p>
+      <w:pPr>
+        <w:jc w:val="left"/>
+        <w:rPr>
+          <w:rFonts w:asciiTheme="minorEastAsia" w:hAnsiTheme="minorEastAsia"/>
+          <w:sz w:val="32"/>
+          <w:szCs w:val="32"/>
+        </w:rPr>
+      </w:pPr>
+      <w:r>
+        <w:rPr>
+          <w:rFonts w:asciiTheme="minorEastAsia" w:hAnsiTheme="minorEastAsia"/>
+          <w:sz w:val="32"/>
+          <w:szCs w:val="32"/>
+        </w:rPr>
+        <w:tab/>
+      </w:r>
+      <w:r>
+        <w:rPr>
+          <w:rFonts w:asciiTheme="minorEastAsia" w:hAnsiTheme="minorEastAsia" w:hint="eastAsia"/>
+          <w:sz w:val="32"/>
+          <w:szCs w:val="32"/>
+        </w:rPr>
+        <w:t>小怪：8</w:t>
+      </w:r>
+      <w:r>
+        <w:rPr>
+          <w:rFonts w:asciiTheme="minorEastAsia" w:hAnsiTheme="minorEastAsia"/>
+          <w:sz w:val="32"/>
+          <w:szCs w:val="32"/>
+        </w:rPr>
+        <w:t>0</w:t>
+      </w:r>
+    </w:p>
+    <w:p>
+      <w:pPr>
+        <w:jc w:val="left"/>
+        <w:rPr>
+          <w:rFonts w:asciiTheme="minorEastAsia" w:hAnsiTheme="minorEastAsia"/>
+          <w:sz w:val="32"/>
+          <w:szCs w:val="32"/>
+        </w:rPr>
+      </w:pPr>
+    </w:p>
+    <w:p>
+      <w:pPr>
+        <w:jc w:val="left"/>
+        <w:rPr>
+          <w:rFonts w:asciiTheme="minorEastAsia" w:hAnsiTheme="minorEastAsia"/>
+          <w:sz w:val="32"/>
+          <w:szCs w:val="32"/>
+        </w:rPr>
+      </w:pPr>
+    </w:p>
+    <w:p>
+      <w:pPr>
+        <w:jc w:val="left"/>
+        <w:rPr>
+          <w:rFonts w:asciiTheme="minorEastAsia" w:hAnsiTheme="minorEastAsia"/>
+          <w:sz w:val="32"/>
+          <w:szCs w:val="32"/>
+        </w:rPr>
+      </w:pPr>
+      <w:r>
+        <w:rPr>
+          <w:rFonts w:asciiTheme="minorEastAsia" w:hAnsiTheme="minorEastAsia"/>
+          <w:sz w:val="32"/>
+          <w:szCs w:val="32"/>
+        </w:rPr>
+        <w:t>Assassin</w:t>
+      </w:r>
+      <w:r>
+        <w:rPr>
+          <w:rFonts w:asciiTheme="minorEastAsia" w:hAnsiTheme="minorEastAsia"/>
+          <w:sz w:val="32"/>
+          <w:szCs w:val="32"/>
+        </w:rPr>
+        <w:t>:</w:t>
+      </w:r>
+    </w:p>
+    <w:p>
+      <w:pPr>
+        <w:jc w:val="left"/>
+        <w:rPr>
+          <w:rFonts w:asciiTheme="minorEastAsia" w:hAnsiTheme="minorEastAsia"/>
+          <w:sz w:val="32"/>
+          <w:szCs w:val="32"/>
+        </w:rPr>
+      </w:pPr>
+      <w:r>
+        <w:rPr>
+          <w:rFonts w:asciiTheme="minorEastAsia" w:hAnsiTheme="minorEastAsia"/>
+          <w:sz w:val="32"/>
+          <w:szCs w:val="32"/>
+        </w:rPr>
+        <w:t>Lv1</w:t>
+      </w:r>
+      <w:r>
+        <w:rPr>
+          <w:rFonts w:asciiTheme="minorEastAsia" w:hAnsiTheme="minorEastAsia"/>
+          <w:sz w:val="32"/>
+          <w:szCs w:val="32"/>
+        </w:rPr>
+        <w:t>(</w:t>
+      </w:r>
+      <w:r>
+        <w:rPr>
+          <w:rFonts w:asciiTheme="minorEastAsia" w:hAnsiTheme="minorEastAsia" w:hint="eastAsia"/>
+          <w:sz w:val="32"/>
+          <w:szCs w:val="32"/>
+        </w:rPr>
+        <w:t>单体物理攻击</w:t>
+      </w:r>
+      <w:r>
+        <w:rPr>
+          <w:rFonts w:asciiTheme="minorEastAsia" w:hAnsiTheme="minorEastAsia"/>
+          <w:sz w:val="32"/>
+          <w:szCs w:val="32"/>
+        </w:rPr>
+        <w:t>)</w:t>
+      </w:r>
+    </w:p>
+    <w:p>
+      <w:pPr>
+        <w:jc w:val="left"/>
+        <w:rPr>
+          <w:rFonts w:asciiTheme="minorEastAsia" w:hAnsiTheme="minorEastAsia"/>
+          <w:sz w:val="32"/>
+          <w:szCs w:val="32"/>
+        </w:rPr>
+      </w:pPr>
+      <w:r>
+        <w:rPr>
+          <w:rFonts w:asciiTheme="minorEastAsia" w:hAnsiTheme="minorEastAsia"/>
+          <w:sz w:val="32"/>
+          <w:szCs w:val="32"/>
+        </w:rPr>
+        <w:t>:</w:t>
+      </w:r>
+      <w:r>
+        <w:rPr>
+          <w:rFonts w:asciiTheme="minorEastAsia" w:hAnsiTheme="minorEastAsia"/>
+          <w:sz w:val="32"/>
+          <w:szCs w:val="32"/>
+        </w:rPr>
+        <w:t xml:space="preserve"> </w:t>
+      </w:r>
+      <w:r>
+        <w:rPr>
+          <w:rFonts w:asciiTheme="minorEastAsia" w:hAnsiTheme="minorEastAsia"/>
+          <w:sz w:val="32"/>
+          <w:szCs w:val="32"/>
+        </w:rPr>
+        <w:tab/>
+      </w:r>
+      <w:proofErr w:type="spellStart"/>
+      <w:r>
+        <w:rPr>
+          <w:rFonts w:asciiTheme="minorEastAsia" w:hAnsiTheme="minorEastAsia"/>
+          <w:sz w:val="32"/>
+          <w:szCs w:val="32"/>
+        </w:rPr>
         <w:t>P</w:t>
       </w:r>
       <w:r>
@@ -3683,6 +5905,537 @@
         </w:rPr>
         <w:t>atk</w:t>
       </w:r>
+      <w:proofErr w:type="spellEnd"/>
+      <w:r>
+        <w:rPr>
+          <w:rFonts w:asciiTheme="minorEastAsia" w:hAnsiTheme="minorEastAsia"/>
+          <w:sz w:val="32"/>
+          <w:szCs w:val="32"/>
+        </w:rPr>
+        <w:t>*1.4</w:t>
+      </w:r>
+    </w:p>
+    <w:p>
+      <w:pPr>
+        <w:jc w:val="left"/>
+        <w:rPr>
+          <w:rFonts w:asciiTheme="minorEastAsia" w:hAnsiTheme="minorEastAsia"/>
+          <w:sz w:val="32"/>
+          <w:szCs w:val="32"/>
+        </w:rPr>
+      </w:pPr>
+    </w:p>
+    <w:p>
+      <w:pPr>
+        <w:jc w:val="left"/>
+        <w:rPr>
+          <w:rFonts w:asciiTheme="minorEastAsia" w:hAnsiTheme="minorEastAsia"/>
+          <w:sz w:val="32"/>
+          <w:szCs w:val="32"/>
+        </w:rPr>
+      </w:pPr>
+      <w:r>
+        <w:rPr>
+          <w:rFonts w:asciiTheme="minorEastAsia" w:hAnsiTheme="minorEastAsia"/>
+          <w:sz w:val="32"/>
+          <w:szCs w:val="32"/>
+        </w:rPr>
+        <w:t>Lv5:</w:t>
+      </w:r>
+      <w:r>
+        <w:rPr>
+          <w:rFonts w:asciiTheme="minorEastAsia" w:hAnsiTheme="minorEastAsia"/>
+          <w:sz w:val="32"/>
+          <w:szCs w:val="32"/>
+        </w:rPr>
+        <w:t xml:space="preserve"> </w:t>
+      </w:r>
+      <w:r>
+        <w:rPr>
+          <w:rFonts w:asciiTheme="minorEastAsia" w:hAnsiTheme="minorEastAsia"/>
+          <w:sz w:val="32"/>
+          <w:szCs w:val="32"/>
+        </w:rPr>
+        <w:t>(</w:t>
+      </w:r>
+      <w:r>
+        <w:rPr>
+          <w:rFonts w:asciiTheme="minorEastAsia" w:hAnsiTheme="minorEastAsia" w:hint="eastAsia"/>
+          <w:sz w:val="32"/>
+          <w:szCs w:val="32"/>
+        </w:rPr>
+        <w:t>单体物理攻击</w:t>
+      </w:r>
+      <w:r>
+        <w:rPr>
+          <w:rFonts w:asciiTheme="minorEastAsia" w:hAnsiTheme="minorEastAsia"/>
+          <w:sz w:val="32"/>
+          <w:szCs w:val="32"/>
+        </w:rPr>
+        <w:t>)</w:t>
+      </w:r>
+    </w:p>
+    <w:p>
+      <w:pPr>
+        <w:jc w:val="left"/>
+        <w:rPr>
+          <w:rFonts w:asciiTheme="minorEastAsia" w:hAnsiTheme="minorEastAsia"/>
+          <w:sz w:val="32"/>
+          <w:szCs w:val="32"/>
+        </w:rPr>
+      </w:pPr>
+      <w:r>
+        <w:rPr>
+          <w:rFonts w:asciiTheme="minorEastAsia" w:hAnsiTheme="minorEastAsia"/>
+          <w:sz w:val="32"/>
+          <w:szCs w:val="32"/>
+        </w:rPr>
+        <w:t>:</w:t>
+      </w:r>
+      <w:r>
+        <w:rPr>
+          <w:rFonts w:asciiTheme="minorEastAsia" w:hAnsiTheme="minorEastAsia"/>
+          <w:sz w:val="32"/>
+          <w:szCs w:val="32"/>
+        </w:rPr>
+        <w:t xml:space="preserve"> </w:t>
+      </w:r>
+      <w:r>
+        <w:rPr>
+          <w:rFonts w:asciiTheme="minorEastAsia" w:hAnsiTheme="minorEastAsia"/>
+          <w:sz w:val="32"/>
+          <w:szCs w:val="32"/>
+        </w:rPr>
+        <w:tab/>
+      </w:r>
+      <w:proofErr w:type="spellStart"/>
+      <w:r>
+        <w:rPr>
+          <w:rFonts w:asciiTheme="minorEastAsia" w:hAnsiTheme="minorEastAsia"/>
+          <w:sz w:val="32"/>
+          <w:szCs w:val="32"/>
+        </w:rPr>
+        <w:t>P</w:t>
+      </w:r>
+      <w:r>
+        <w:rPr>
+          <w:rFonts w:asciiTheme="minorEastAsia" w:hAnsiTheme="minorEastAsia" w:hint="eastAsia"/>
+          <w:sz w:val="32"/>
+          <w:szCs w:val="32"/>
+        </w:rPr>
+        <w:t>atk</w:t>
+      </w:r>
+      <w:proofErr w:type="spellEnd"/>
+      <w:r>
+        <w:rPr>
+          <w:rFonts w:asciiTheme="minorEastAsia" w:hAnsiTheme="minorEastAsia"/>
+          <w:sz w:val="32"/>
+          <w:szCs w:val="32"/>
+        </w:rPr>
+        <w:t>*1.8</w:t>
+      </w:r>
+    </w:p>
+    <w:p>
+      <w:pPr>
+        <w:jc w:val="left"/>
+        <w:rPr>
+          <w:rFonts w:asciiTheme="minorEastAsia" w:hAnsiTheme="minorEastAsia"/>
+          <w:sz w:val="32"/>
+          <w:szCs w:val="32"/>
+        </w:rPr>
+      </w:pPr>
+    </w:p>
+    <w:p>
+      <w:pPr>
+        <w:jc w:val="left"/>
+        <w:rPr>
+          <w:rFonts w:asciiTheme="minorEastAsia" w:hAnsiTheme="minorEastAsia"/>
+          <w:sz w:val="32"/>
+          <w:szCs w:val="32"/>
+        </w:rPr>
+      </w:pPr>
+      <w:r>
+        <w:rPr>
+          <w:rFonts w:asciiTheme="minorEastAsia" w:hAnsiTheme="minorEastAsia"/>
+          <w:sz w:val="32"/>
+          <w:szCs w:val="32"/>
+        </w:rPr>
+        <w:t>Lv10</w:t>
+      </w:r>
+      <w:r>
+        <w:rPr>
+          <w:rFonts w:asciiTheme="minorEastAsia" w:hAnsiTheme="minorEastAsia"/>
+          <w:sz w:val="32"/>
+          <w:szCs w:val="32"/>
+        </w:rPr>
+        <w:t>(</w:t>
+      </w:r>
+      <w:r>
+        <w:rPr>
+          <w:rFonts w:asciiTheme="minorEastAsia" w:hAnsiTheme="minorEastAsia" w:hint="eastAsia"/>
+          <w:sz w:val="32"/>
+          <w:szCs w:val="32"/>
+        </w:rPr>
+        <w:t>增益</w:t>
+      </w:r>
+      <w:r>
+        <w:rPr>
+          <w:rFonts w:asciiTheme="minorEastAsia" w:hAnsiTheme="minorEastAsia"/>
+          <w:sz w:val="32"/>
+          <w:szCs w:val="32"/>
+        </w:rPr>
+        <w:t>)</w:t>
+      </w:r>
+    </w:p>
+    <w:p>
+      <w:pPr>
+        <w:jc w:val="left"/>
+        <w:rPr>
+          <w:rFonts w:asciiTheme="minorEastAsia" w:hAnsiTheme="minorEastAsia"/>
+          <w:sz w:val="32"/>
+          <w:szCs w:val="32"/>
+        </w:rPr>
+      </w:pPr>
+      <w:r>
+        <w:rPr>
+          <w:rFonts w:asciiTheme="minorEastAsia" w:hAnsiTheme="minorEastAsia"/>
+          <w:sz w:val="32"/>
+          <w:szCs w:val="32"/>
+        </w:rPr>
+        <w:tab/>
+      </w:r>
+      <w:r>
+        <w:rPr>
+          <w:rFonts w:asciiTheme="minorEastAsia" w:hAnsiTheme="minorEastAsia" w:hint="eastAsia"/>
+          <w:sz w:val="32"/>
+          <w:szCs w:val="32"/>
+        </w:rPr>
+        <w:t>持续一回合，</w:t>
+      </w:r>
+      <w:proofErr w:type="spellStart"/>
+      <w:r>
+        <w:rPr>
+          <w:rFonts w:asciiTheme="minorEastAsia" w:hAnsiTheme="minorEastAsia" w:hint="eastAsia"/>
+          <w:sz w:val="32"/>
+          <w:szCs w:val="32"/>
+        </w:rPr>
+        <w:t>agi</w:t>
+      </w:r>
+      <w:proofErr w:type="spellEnd"/>
+      <w:r>
+        <w:rPr>
+          <w:rFonts w:asciiTheme="minorEastAsia" w:hAnsiTheme="minorEastAsia"/>
+          <w:sz w:val="32"/>
+          <w:szCs w:val="32"/>
+        </w:rPr>
+        <w:t>*1.4</w:t>
+      </w:r>
+    </w:p>
+    <w:p>
+      <w:pPr>
+        <w:jc w:val="left"/>
+        <w:rPr>
+          <w:rFonts w:asciiTheme="minorEastAsia" w:hAnsiTheme="minorEastAsia"/>
+          <w:sz w:val="32"/>
+          <w:szCs w:val="32"/>
+        </w:rPr>
+      </w:pPr>
+    </w:p>
+    <w:p>
+      <w:pPr>
+        <w:jc w:val="left"/>
+        <w:rPr>
+          <w:rFonts w:asciiTheme="minorEastAsia" w:hAnsiTheme="minorEastAsia"/>
+          <w:sz w:val="32"/>
+          <w:szCs w:val="32"/>
+        </w:rPr>
+      </w:pPr>
+      <w:r>
+        <w:rPr>
+          <w:rFonts w:asciiTheme="minorEastAsia" w:hAnsiTheme="minorEastAsia"/>
+          <w:sz w:val="32"/>
+          <w:szCs w:val="32"/>
+        </w:rPr>
+        <w:t>Lv15:</w:t>
+      </w:r>
+      <w:r>
+        <w:rPr>
+          <w:rFonts w:asciiTheme="minorEastAsia" w:hAnsiTheme="minorEastAsia" w:hint="eastAsia"/>
+          <w:sz w:val="32"/>
+          <w:szCs w:val="32"/>
+        </w:rPr>
+        <w:t>（物理A</w:t>
+      </w:r>
+      <w:r>
+        <w:rPr>
+          <w:rFonts w:asciiTheme="minorEastAsia" w:hAnsiTheme="minorEastAsia"/>
+          <w:sz w:val="32"/>
+          <w:szCs w:val="32"/>
+        </w:rPr>
+        <w:t>OE</w:t>
+      </w:r>
+      <w:r>
+        <w:rPr>
+          <w:rFonts w:asciiTheme="minorEastAsia" w:hAnsiTheme="minorEastAsia" w:hint="eastAsia"/>
+          <w:sz w:val="32"/>
+          <w:szCs w:val="32"/>
+        </w:rPr>
+        <w:t>加裂伤）</w:t>
+      </w:r>
+    </w:p>
+    <w:p>
+      <w:pPr>
+        <w:jc w:val="left"/>
+        <w:rPr>
+          <w:rFonts w:asciiTheme="minorEastAsia" w:hAnsiTheme="minorEastAsia"/>
+          <w:sz w:val="32"/>
+          <w:szCs w:val="32"/>
+        </w:rPr>
+      </w:pPr>
+      <w:r>
+        <w:rPr>
+          <w:rFonts w:asciiTheme="minorEastAsia" w:hAnsiTheme="minorEastAsia"/>
+          <w:sz w:val="32"/>
+          <w:szCs w:val="32"/>
+        </w:rPr>
+        <w:tab/>
+      </w:r>
+      <w:proofErr w:type="spellStart"/>
+      <w:r>
+        <w:rPr>
+          <w:rFonts w:asciiTheme="minorEastAsia" w:hAnsiTheme="minorEastAsia"/>
+          <w:sz w:val="32"/>
+          <w:szCs w:val="32"/>
+        </w:rPr>
+        <w:t>Patk</w:t>
+      </w:r>
+      <w:proofErr w:type="spellEnd"/>
+      <w:r>
+        <w:rPr>
+          <w:rFonts w:asciiTheme="minorEastAsia" w:hAnsiTheme="minorEastAsia"/>
+          <w:sz w:val="32"/>
+          <w:szCs w:val="32"/>
+        </w:rPr>
+        <w:t>*1.2</w:t>
+      </w:r>
+      <w:r>
+        <w:rPr>
+          <w:rFonts w:asciiTheme="minorEastAsia" w:hAnsiTheme="minorEastAsia" w:hint="eastAsia"/>
+          <w:sz w:val="32"/>
+          <w:szCs w:val="32"/>
+        </w:rPr>
+        <w:t>， 持续4回合裂伤，每回合</w:t>
+      </w:r>
+      <w:proofErr w:type="spellStart"/>
+      <w:r>
+        <w:rPr>
+          <w:rFonts w:asciiTheme="minorEastAsia" w:hAnsiTheme="minorEastAsia"/>
+          <w:sz w:val="32"/>
+          <w:szCs w:val="32"/>
+        </w:rPr>
+        <w:t>Patk</w:t>
+      </w:r>
+      <w:proofErr w:type="spellEnd"/>
+      <w:r>
+        <w:rPr>
+          <w:rFonts w:asciiTheme="minorEastAsia" w:hAnsiTheme="minorEastAsia"/>
+          <w:sz w:val="32"/>
+          <w:szCs w:val="32"/>
+        </w:rPr>
+        <w:t>*0.2</w:t>
+      </w:r>
+    </w:p>
+    <w:p>
+      <w:pPr>
+        <w:jc w:val="left"/>
+        <w:rPr>
+          <w:rFonts w:asciiTheme="minorEastAsia" w:hAnsiTheme="minorEastAsia"/>
+          <w:sz w:val="32"/>
+          <w:szCs w:val="32"/>
+        </w:rPr>
+      </w:pPr>
+    </w:p>
+    <w:p>
+      <w:pPr>
+        <w:jc w:val="left"/>
+        <w:rPr>
+          <w:rFonts w:asciiTheme="minorEastAsia" w:hAnsiTheme="minorEastAsia"/>
+          <w:sz w:val="32"/>
+          <w:szCs w:val="32"/>
+        </w:rPr>
+      </w:pPr>
+      <w:r>
+        <w:rPr>
+          <w:rFonts w:asciiTheme="minorEastAsia" w:hAnsiTheme="minorEastAsia"/>
+          <w:sz w:val="32"/>
+          <w:szCs w:val="32"/>
+        </w:rPr>
+        <w:t>Lv20</w:t>
+      </w:r>
+      <w:r>
+        <w:rPr>
+          <w:rFonts w:asciiTheme="minorEastAsia" w:hAnsiTheme="minorEastAsia"/>
+          <w:sz w:val="32"/>
+          <w:szCs w:val="32"/>
+        </w:rPr>
+        <w:t>(</w:t>
+      </w:r>
+      <w:r>
+        <w:rPr>
+          <w:rFonts w:asciiTheme="minorEastAsia" w:hAnsiTheme="minorEastAsia" w:hint="eastAsia"/>
+          <w:sz w:val="32"/>
+          <w:szCs w:val="32"/>
+        </w:rPr>
+        <w:t>单体增益</w:t>
+      </w:r>
+      <w:r>
+        <w:rPr>
+          <w:rFonts w:asciiTheme="minorEastAsia" w:hAnsiTheme="minorEastAsia"/>
+          <w:sz w:val="32"/>
+          <w:szCs w:val="32"/>
+        </w:rPr>
+        <w:t>)</w:t>
+      </w:r>
+      <w:r>
+        <w:rPr>
+          <w:rFonts w:asciiTheme="minorEastAsia" w:hAnsiTheme="minorEastAsia" w:hint="eastAsia"/>
+          <w:sz w:val="32"/>
+          <w:szCs w:val="32"/>
+        </w:rPr>
+        <w:t>：</w:t>
+      </w:r>
+    </w:p>
+    <w:p>
+      <w:pPr>
+        <w:jc w:val="left"/>
+        <w:rPr>
+          <w:rFonts w:asciiTheme="minorEastAsia" w:hAnsiTheme="minorEastAsia"/>
+          <w:sz w:val="32"/>
+          <w:szCs w:val="32"/>
+        </w:rPr>
+      </w:pPr>
+      <w:r>
+        <w:rPr>
+          <w:rFonts w:asciiTheme="minorEastAsia" w:hAnsiTheme="minorEastAsia"/>
+          <w:sz w:val="32"/>
+          <w:szCs w:val="32"/>
+        </w:rPr>
+        <w:tab/>
+      </w:r>
+      <w:r>
+        <w:rPr>
+          <w:rFonts w:asciiTheme="minorEastAsia" w:hAnsiTheme="minorEastAsia" w:hint="eastAsia"/>
+          <w:sz w:val="32"/>
+          <w:szCs w:val="32"/>
+        </w:rPr>
+        <w:t>延后自己行动，</w:t>
+      </w:r>
+      <w:proofErr w:type="spellStart"/>
+      <w:r>
+        <w:rPr>
+          <w:rFonts w:asciiTheme="minorEastAsia" w:hAnsiTheme="minorEastAsia" w:hint="eastAsia"/>
+          <w:sz w:val="32"/>
+          <w:szCs w:val="32"/>
+        </w:rPr>
+        <w:t>Patk</w:t>
+      </w:r>
+      <w:proofErr w:type="spellEnd"/>
+      <w:r>
+        <w:rPr>
+          <w:rFonts w:asciiTheme="minorEastAsia" w:hAnsiTheme="minorEastAsia"/>
+          <w:sz w:val="32"/>
+          <w:szCs w:val="32"/>
+        </w:rPr>
+        <w:t>*1.25</w:t>
+      </w:r>
+    </w:p>
+    <w:p>
+      <w:pPr>
+        <w:jc w:val="left"/>
+        <w:rPr>
+          <w:rFonts w:asciiTheme="minorEastAsia" w:hAnsiTheme="minorEastAsia"/>
+          <w:sz w:val="32"/>
+          <w:szCs w:val="32"/>
+        </w:rPr>
+      </w:pPr>
+    </w:p>
+    <w:p>
+      <w:pPr>
+        <w:jc w:val="left"/>
+        <w:rPr>
+          <w:rFonts w:asciiTheme="minorEastAsia" w:hAnsiTheme="minorEastAsia"/>
+          <w:sz w:val="32"/>
+          <w:szCs w:val="32"/>
+        </w:rPr>
+      </w:pPr>
+      <w:r>
+        <w:rPr>
+          <w:rFonts w:asciiTheme="minorEastAsia" w:hAnsiTheme="minorEastAsia"/>
+          <w:sz w:val="32"/>
+          <w:szCs w:val="32"/>
+        </w:rPr>
+        <w:t>Lv25</w:t>
+      </w:r>
+      <w:r>
+        <w:rPr>
+          <w:rFonts w:asciiTheme="minorEastAsia" w:hAnsiTheme="minorEastAsia"/>
+          <w:sz w:val="32"/>
+          <w:szCs w:val="32"/>
+        </w:rPr>
+        <w:t>(</w:t>
+      </w:r>
+      <w:r>
+        <w:rPr>
+          <w:rFonts w:asciiTheme="minorEastAsia" w:hAnsiTheme="minorEastAsia" w:hint="eastAsia"/>
+          <w:sz w:val="32"/>
+          <w:szCs w:val="32"/>
+        </w:rPr>
+        <w:t>单体物理</w:t>
+      </w:r>
+      <w:r>
+        <w:rPr>
+          <w:rFonts w:asciiTheme="minorEastAsia" w:hAnsiTheme="minorEastAsia"/>
+          <w:sz w:val="32"/>
+          <w:szCs w:val="32"/>
+        </w:rPr>
+        <w:t>)</w:t>
+      </w:r>
+      <w:r>
+        <w:rPr>
+          <w:rFonts w:asciiTheme="minorEastAsia" w:hAnsiTheme="minorEastAsia"/>
+          <w:sz w:val="32"/>
+          <w:szCs w:val="32"/>
+        </w:rPr>
+        <w:t>:</w:t>
+      </w:r>
+    </w:p>
+    <w:p>
+      <w:pPr>
+        <w:jc w:val="left"/>
+        <w:rPr>
+          <w:rFonts w:asciiTheme="minorEastAsia" w:hAnsiTheme="minorEastAsia"/>
+          <w:sz w:val="32"/>
+          <w:szCs w:val="32"/>
+        </w:rPr>
+      </w:pPr>
+      <w:r>
+        <w:rPr>
+          <w:rFonts w:asciiTheme="minorEastAsia" w:hAnsiTheme="minorEastAsia"/>
+          <w:sz w:val="32"/>
+          <w:szCs w:val="32"/>
+        </w:rPr>
+        <w:tab/>
+      </w:r>
+      <w:proofErr w:type="spellStart"/>
+      <w:r>
+        <w:rPr>
+          <w:rFonts w:asciiTheme="minorEastAsia" w:hAnsiTheme="minorEastAsia"/>
+          <w:sz w:val="32"/>
+          <w:szCs w:val="32"/>
+        </w:rPr>
+        <w:t>Patk</w:t>
+      </w:r>
+      <w:proofErr w:type="spellEnd"/>
       <w:r>
         <w:rPr>
           <w:rFonts w:asciiTheme="minorEastAsia" w:hAnsiTheme="minorEastAsia"/>
@@ -3691,39 +6444,193 @@
         </w:rPr>
         <w:t>*2.2</w:t>
       </w:r>
-      <w:r>
-        <w:rPr>
-          <w:rFonts w:asciiTheme="minorEastAsia" w:hAnsiTheme="minorEastAsia"/>
-          <w:sz w:val="32"/>
-          <w:szCs w:val="32"/>
-        </w:rPr>
-        <w:tab/>
-      </w:r>
-    </w:p>
-    <w:p>
-      <w:pPr>
-        <w:jc w:val="left"/>
-        <w:rPr>
-          <w:rFonts w:asciiTheme="minorEastAsia" w:hAnsiTheme="minorEastAsia"/>
-          <w:sz w:val="32"/>
-          <w:szCs w:val="32"/>
-        </w:rPr>
-      </w:pPr>
-      <w:r>
-        <w:rPr>
-          <w:rFonts w:asciiTheme="minorEastAsia" w:hAnsiTheme="minorEastAsia"/>
-          <w:sz w:val="32"/>
-          <w:szCs w:val="32"/>
-        </w:rPr>
-        <w:t>Lv25(</w:t>
-      </w:r>
-      <w:r>
-        <w:rPr>
-          <w:rFonts w:asciiTheme="minorEastAsia" w:hAnsiTheme="minorEastAsia" w:hint="eastAsia"/>
-          <w:sz w:val="32"/>
-          <w:szCs w:val="32"/>
-        </w:rPr>
-        <w:t>物理A</w:t>
+    </w:p>
+    <w:p>
+      <w:pPr>
+        <w:jc w:val="left"/>
+        <w:rPr>
+          <w:rFonts w:asciiTheme="minorEastAsia" w:hAnsiTheme="minorEastAsia"/>
+          <w:sz w:val="32"/>
+          <w:szCs w:val="32"/>
+        </w:rPr>
+      </w:pPr>
+      <w:r>
+        <w:rPr>
+          <w:rFonts w:asciiTheme="minorEastAsia" w:hAnsiTheme="minorEastAsia"/>
+          <w:sz w:val="32"/>
+          <w:szCs w:val="32"/>
+        </w:rPr>
+        <w:tab/>
+      </w:r>
+      <w:r>
+        <w:rPr>
+          <w:rFonts w:asciiTheme="minorEastAsia" w:hAnsiTheme="minorEastAsia" w:hint="eastAsia"/>
+          <w:sz w:val="32"/>
+          <w:szCs w:val="32"/>
+        </w:rPr>
+        <w:t>蓝条归零</w:t>
+      </w:r>
+    </w:p>
+    <w:p>
+      <w:pPr>
+        <w:jc w:val="left"/>
+        <w:rPr>
+          <w:rFonts w:asciiTheme="minorEastAsia" w:hAnsiTheme="minorEastAsia"/>
+          <w:sz w:val="32"/>
+          <w:szCs w:val="32"/>
+        </w:rPr>
+      </w:pPr>
+    </w:p>
+    <w:p>
+      <w:pPr>
+        <w:jc w:val="left"/>
+        <w:rPr>
+          <w:rFonts w:asciiTheme="minorEastAsia" w:hAnsiTheme="minorEastAsia"/>
+          <w:sz w:val="32"/>
+          <w:szCs w:val="32"/>
+        </w:rPr>
+      </w:pPr>
+    </w:p>
+    <w:p>
+      <w:pPr>
+        <w:jc w:val="left"/>
+        <w:rPr>
+          <w:rFonts w:asciiTheme="minorEastAsia" w:hAnsiTheme="minorEastAsia"/>
+          <w:sz w:val="32"/>
+          <w:szCs w:val="32"/>
+        </w:rPr>
+      </w:pPr>
+      <w:r>
+        <w:rPr>
+          <w:rFonts w:asciiTheme="minorEastAsia" w:hAnsiTheme="minorEastAsia"/>
+          <w:sz w:val="32"/>
+          <w:szCs w:val="32"/>
+        </w:rPr>
+        <w:t>Mage:</w:t>
+      </w:r>
+    </w:p>
+    <w:p>
+      <w:pPr>
+        <w:jc w:val="left"/>
+        <w:rPr>
+          <w:rFonts w:asciiTheme="minorEastAsia" w:hAnsiTheme="minorEastAsia"/>
+          <w:sz w:val="32"/>
+          <w:szCs w:val="32"/>
+        </w:rPr>
+      </w:pPr>
+    </w:p>
+    <w:p>
+      <w:pPr>
+        <w:jc w:val="left"/>
+        <w:rPr>
+          <w:rFonts w:asciiTheme="minorEastAsia" w:hAnsiTheme="minorEastAsia"/>
+          <w:sz w:val="32"/>
+          <w:szCs w:val="32"/>
+        </w:rPr>
+      </w:pPr>
+      <w:r>
+        <w:rPr>
+          <w:rFonts w:asciiTheme="minorEastAsia" w:hAnsiTheme="minorEastAsia"/>
+          <w:sz w:val="32"/>
+          <w:szCs w:val="32"/>
+        </w:rPr>
+        <w:t>Lv1:</w:t>
+      </w:r>
+      <w:r>
+        <w:rPr>
+          <w:rFonts w:asciiTheme="minorEastAsia" w:hAnsiTheme="minorEastAsia" w:hint="eastAsia"/>
+          <w:sz w:val="32"/>
+          <w:szCs w:val="32"/>
+        </w:rPr>
+        <w:t>单体魔法</w:t>
+      </w:r>
+    </w:p>
+    <w:p>
+      <w:pPr>
+        <w:jc w:val="left"/>
+        <w:rPr>
+          <w:rFonts w:asciiTheme="minorEastAsia" w:hAnsiTheme="minorEastAsia"/>
+          <w:sz w:val="32"/>
+          <w:szCs w:val="32"/>
+        </w:rPr>
+      </w:pPr>
+      <w:r>
+        <w:rPr>
+          <w:rFonts w:asciiTheme="minorEastAsia" w:hAnsiTheme="minorEastAsia"/>
+          <w:sz w:val="32"/>
+          <w:szCs w:val="32"/>
+        </w:rPr>
+        <w:tab/>
+      </w:r>
+      <w:proofErr w:type="spellStart"/>
+      <w:r>
+        <w:rPr>
+          <w:rFonts w:asciiTheme="minorEastAsia" w:hAnsiTheme="minorEastAsia"/>
+          <w:sz w:val="32"/>
+          <w:szCs w:val="32"/>
+        </w:rPr>
+        <w:t>M</w:t>
+      </w:r>
+      <w:r>
+        <w:rPr>
+          <w:rFonts w:asciiTheme="minorEastAsia" w:hAnsiTheme="minorEastAsia" w:hint="eastAsia"/>
+          <w:sz w:val="32"/>
+          <w:szCs w:val="32"/>
+        </w:rPr>
+        <w:t>atk</w:t>
+      </w:r>
+      <w:proofErr w:type="spellEnd"/>
+      <w:r>
+        <w:rPr>
+          <w:rFonts w:asciiTheme="minorEastAsia" w:hAnsiTheme="minorEastAsia"/>
+          <w:sz w:val="32"/>
+          <w:szCs w:val="32"/>
+        </w:rPr>
+        <w:t>*1.</w:t>
+      </w:r>
+      <w:r>
+        <w:rPr>
+          <w:rFonts w:asciiTheme="minorEastAsia" w:hAnsiTheme="minorEastAsia"/>
+          <w:sz w:val="32"/>
+          <w:szCs w:val="32"/>
+        </w:rPr>
+        <w:t>4</w:t>
+      </w:r>
+    </w:p>
+    <w:p>
+      <w:pPr>
+        <w:jc w:val="left"/>
+        <w:rPr>
+          <w:rFonts w:asciiTheme="minorEastAsia" w:hAnsiTheme="minorEastAsia"/>
+          <w:sz w:val="32"/>
+          <w:szCs w:val="32"/>
+        </w:rPr>
+      </w:pPr>
+    </w:p>
+    <w:p>
+      <w:pPr>
+        <w:jc w:val="left"/>
+        <w:rPr>
+          <w:rFonts w:asciiTheme="minorEastAsia" w:hAnsiTheme="minorEastAsia"/>
+          <w:sz w:val="32"/>
+          <w:szCs w:val="32"/>
+        </w:rPr>
+      </w:pPr>
+      <w:r>
+        <w:rPr>
+          <w:rFonts w:asciiTheme="minorEastAsia" w:hAnsiTheme="minorEastAsia"/>
+          <w:sz w:val="32"/>
+          <w:szCs w:val="32"/>
+        </w:rPr>
+        <w:t>Lv5:</w:t>
+      </w:r>
+      <w:r>
+        <w:rPr>
+          <w:rFonts w:asciiTheme="minorEastAsia" w:hAnsiTheme="minorEastAsia" w:hint="eastAsia"/>
+          <w:sz w:val="32"/>
+          <w:szCs w:val="32"/>
+        </w:rPr>
+        <w:t>魔法A</w:t>
       </w:r>
       <w:r>
         <w:rPr>
@@ -3733,32 +6640,203 @@
         </w:rPr>
         <w:t>OE</w:t>
       </w:r>
-      <w:r>
-        <w:rPr>
-          <w:rFonts w:asciiTheme="minorEastAsia" w:hAnsiTheme="minorEastAsia" w:hint="eastAsia"/>
-          <w:sz w:val="32"/>
-          <w:szCs w:val="32"/>
-        </w:rPr>
-        <w:t>，撕裂)：</w:t>
-      </w:r>
-    </w:p>
-    <w:p>
-      <w:pPr>
-        <w:ind w:firstLineChars="100" w:firstLine="320"/>
-        <w:jc w:val="left"/>
-        <w:rPr>
-          <w:rFonts w:asciiTheme="minorEastAsia" w:hAnsiTheme="minorEastAsia"/>
-          <w:sz w:val="32"/>
-          <w:szCs w:val="32"/>
-        </w:rPr>
-      </w:pPr>
-      <w:r>
-        <w:rPr>
-          <w:rFonts w:asciiTheme="minorEastAsia" w:hAnsiTheme="minorEastAsia" w:hint="eastAsia"/>
-          <w:sz w:val="32"/>
-          <w:szCs w:val="32"/>
-        </w:rPr>
-        <w:t>持续</w:t>
+    </w:p>
+    <w:p>
+      <w:pPr>
+        <w:jc w:val="left"/>
+        <w:rPr>
+          <w:rFonts w:asciiTheme="minorEastAsia" w:hAnsiTheme="minorEastAsia"/>
+          <w:sz w:val="32"/>
+          <w:szCs w:val="32"/>
+        </w:rPr>
+      </w:pPr>
+      <w:r>
+        <w:rPr>
+          <w:rFonts w:asciiTheme="minorEastAsia" w:hAnsiTheme="minorEastAsia"/>
+          <w:sz w:val="32"/>
+          <w:szCs w:val="32"/>
+        </w:rPr>
+        <w:tab/>
+      </w:r>
+      <w:proofErr w:type="spellStart"/>
+      <w:r>
+        <w:rPr>
+          <w:rFonts w:asciiTheme="minorEastAsia" w:hAnsiTheme="minorEastAsia"/>
+          <w:sz w:val="32"/>
+          <w:szCs w:val="32"/>
+        </w:rPr>
+        <w:t>M</w:t>
+      </w:r>
+      <w:r>
+        <w:rPr>
+          <w:rFonts w:asciiTheme="minorEastAsia" w:hAnsiTheme="minorEastAsia" w:hint="eastAsia"/>
+          <w:sz w:val="32"/>
+          <w:szCs w:val="32"/>
+        </w:rPr>
+        <w:t>atk</w:t>
+      </w:r>
+      <w:proofErr w:type="spellEnd"/>
+      <w:r>
+        <w:rPr>
+          <w:rFonts w:asciiTheme="minorEastAsia" w:hAnsiTheme="minorEastAsia"/>
+          <w:sz w:val="32"/>
+          <w:szCs w:val="32"/>
+        </w:rPr>
+        <w:t>*1.3</w:t>
+      </w:r>
+    </w:p>
+    <w:p>
+      <w:pPr>
+        <w:jc w:val="left"/>
+        <w:rPr>
+          <w:rFonts w:asciiTheme="minorEastAsia" w:hAnsiTheme="minorEastAsia"/>
+          <w:sz w:val="32"/>
+          <w:szCs w:val="32"/>
+        </w:rPr>
+      </w:pPr>
+    </w:p>
+    <w:p>
+      <w:pPr>
+        <w:jc w:val="left"/>
+        <w:rPr>
+          <w:rFonts w:asciiTheme="minorEastAsia" w:hAnsiTheme="minorEastAsia"/>
+          <w:sz w:val="32"/>
+          <w:szCs w:val="32"/>
+        </w:rPr>
+      </w:pPr>
+      <w:r>
+        <w:rPr>
+          <w:rFonts w:asciiTheme="minorEastAsia" w:hAnsiTheme="minorEastAsia"/>
+          <w:sz w:val="32"/>
+          <w:szCs w:val="32"/>
+        </w:rPr>
+        <w:t>Lv10:</w:t>
+      </w:r>
+      <w:r>
+        <w:rPr>
+          <w:rFonts w:asciiTheme="minorEastAsia" w:hAnsiTheme="minorEastAsia" w:hint="eastAsia"/>
+          <w:sz w:val="32"/>
+          <w:szCs w:val="32"/>
+        </w:rPr>
+        <w:t>回</w:t>
+      </w:r>
+      <w:r>
+        <w:rPr>
+          <w:rFonts w:asciiTheme="minorEastAsia" w:hAnsiTheme="minorEastAsia" w:hint="eastAsia"/>
+          <w:sz w:val="32"/>
+          <w:szCs w:val="32"/>
+        </w:rPr>
+        <w:t>蓝</w:t>
+      </w:r>
+    </w:p>
+    <w:p>
+      <w:pPr>
+        <w:jc w:val="left"/>
+        <w:rPr>
+          <w:rFonts w:asciiTheme="minorEastAsia" w:hAnsiTheme="minorEastAsia"/>
+          <w:sz w:val="32"/>
+          <w:szCs w:val="32"/>
+        </w:rPr>
+      </w:pPr>
+      <w:r>
+        <w:rPr>
+          <w:rFonts w:asciiTheme="minorEastAsia" w:hAnsiTheme="minorEastAsia"/>
+          <w:sz w:val="32"/>
+          <w:szCs w:val="32"/>
+        </w:rPr>
+        <w:tab/>
+      </w:r>
+      <w:r>
+        <w:rPr>
+          <w:rFonts w:asciiTheme="minorEastAsia" w:hAnsiTheme="minorEastAsia" w:hint="eastAsia"/>
+          <w:sz w:val="32"/>
+          <w:szCs w:val="32"/>
+        </w:rPr>
+        <w:t>持续2回合，一回合2</w:t>
+      </w:r>
+      <w:r>
+        <w:rPr>
+          <w:rFonts w:asciiTheme="minorEastAsia" w:hAnsiTheme="minorEastAsia"/>
+          <w:sz w:val="32"/>
+          <w:szCs w:val="32"/>
+        </w:rPr>
+        <w:t>0</w:t>
+      </w:r>
+      <w:r>
+        <w:rPr>
+          <w:rFonts w:asciiTheme="minorEastAsia" w:hAnsiTheme="minorEastAsia" w:hint="eastAsia"/>
+          <w:sz w:val="32"/>
+          <w:szCs w:val="32"/>
+        </w:rPr>
+        <w:t>%，damage</w:t>
+      </w:r>
+      <w:r>
+        <w:rPr>
+          <w:rFonts w:asciiTheme="minorEastAsia" w:hAnsiTheme="minorEastAsia"/>
+          <w:sz w:val="32"/>
+          <w:szCs w:val="32"/>
+        </w:rPr>
+        <w:t>*0.7</w:t>
+      </w:r>
+    </w:p>
+    <w:p>
+      <w:pPr>
+        <w:jc w:val="left"/>
+        <w:rPr>
+          <w:rFonts w:asciiTheme="minorEastAsia" w:hAnsiTheme="minorEastAsia"/>
+          <w:sz w:val="32"/>
+          <w:szCs w:val="32"/>
+        </w:rPr>
+      </w:pPr>
+      <w:r>
+        <w:rPr>
+          <w:rFonts w:asciiTheme="minorEastAsia" w:hAnsiTheme="minorEastAsia"/>
+          <w:sz w:val="32"/>
+          <w:szCs w:val="32"/>
+        </w:rPr>
+        <w:t>Lv15:</w:t>
+      </w:r>
+    </w:p>
+    <w:p>
+      <w:pPr>
+        <w:jc w:val="left"/>
+        <w:rPr>
+          <w:rFonts w:asciiTheme="minorEastAsia" w:hAnsiTheme="minorEastAsia"/>
+          <w:sz w:val="32"/>
+          <w:szCs w:val="32"/>
+        </w:rPr>
+      </w:pPr>
+      <w:r>
+        <w:rPr>
+          <w:rFonts w:asciiTheme="minorEastAsia" w:hAnsiTheme="minorEastAsia"/>
+          <w:sz w:val="32"/>
+          <w:szCs w:val="32"/>
+        </w:rPr>
+        <w:tab/>
+      </w:r>
+      <w:r>
+        <w:rPr>
+          <w:rFonts w:asciiTheme="minorEastAsia" w:hAnsiTheme="minorEastAsia" w:hint="eastAsia"/>
+          <w:sz w:val="32"/>
+          <w:szCs w:val="32"/>
+        </w:rPr>
+        <w:t>群体沉睡，Boss</w:t>
+      </w:r>
+      <w:r>
+        <w:rPr>
+          <w:rFonts w:asciiTheme="minorEastAsia" w:hAnsiTheme="minorEastAsia"/>
+          <w:sz w:val="32"/>
+          <w:szCs w:val="32"/>
+        </w:rPr>
+        <w:t xml:space="preserve"> 40</w:t>
+      </w:r>
+      <w:r>
+        <w:rPr>
+          <w:rFonts w:asciiTheme="minorEastAsia" w:hAnsiTheme="minorEastAsia" w:hint="eastAsia"/>
+          <w:sz w:val="32"/>
+          <w:szCs w:val="32"/>
+        </w:rPr>
+        <w:t>概率，持续</w:t>
       </w:r>
       <w:r>
         <w:rPr>
@@ -3774,127 +6852,207 @@
           <w:sz w:val="32"/>
           <w:szCs w:val="32"/>
         </w:rPr>
-        <w:t>回合</w:t>
-      </w:r>
-    </w:p>
-    <w:p>
-      <w:pPr>
-        <w:ind w:firstLineChars="100" w:firstLine="320"/>
-        <w:jc w:val="left"/>
-        <w:rPr>
-          <w:rFonts w:asciiTheme="minorEastAsia" w:hAnsiTheme="minorEastAsia"/>
-          <w:sz w:val="32"/>
-          <w:szCs w:val="32"/>
-        </w:rPr>
-      </w:pPr>
-      <w:r>
-        <w:rPr>
-          <w:rFonts w:asciiTheme="minorEastAsia" w:hAnsiTheme="minorEastAsia"/>
-          <w:sz w:val="32"/>
-          <w:szCs w:val="32"/>
-        </w:rPr>
-        <w:t xml:space="preserve">Patk*1.2, </w:t>
-      </w:r>
-      <w:r>
-        <w:rPr>
-          <w:rFonts w:asciiTheme="minorEastAsia" w:hAnsiTheme="minorEastAsia" w:hint="eastAsia"/>
-          <w:sz w:val="32"/>
-          <w:szCs w:val="32"/>
-        </w:rPr>
-        <w:t>每回合P</w:t>
-      </w:r>
-      <w:r>
-        <w:rPr>
-          <w:rFonts w:asciiTheme="minorEastAsia" w:hAnsiTheme="minorEastAsia"/>
-          <w:sz w:val="32"/>
-          <w:szCs w:val="32"/>
-        </w:rPr>
-        <w:t>atk*0.2(</w:t>
-      </w:r>
-      <w:r>
-        <w:rPr>
-          <w:rFonts w:asciiTheme="minorEastAsia" w:hAnsiTheme="minorEastAsia" w:hint="eastAsia"/>
-          <w:sz w:val="32"/>
-          <w:szCs w:val="32"/>
-        </w:rPr>
-        <w:t>真伤</w:t>
-      </w:r>
-      <w:r>
-        <w:rPr>
-          <w:rFonts w:asciiTheme="minorEastAsia" w:hAnsiTheme="minorEastAsia"/>
-          <w:sz w:val="32"/>
-          <w:szCs w:val="32"/>
-        </w:rPr>
-        <w:t>)</w:t>
-      </w:r>
-    </w:p>
-    <w:p>
-      <w:pPr>
-        <w:jc w:val="left"/>
-        <w:rPr>
-          <w:rFonts w:asciiTheme="minorEastAsia" w:hAnsiTheme="minorEastAsia"/>
-          <w:sz w:val="32"/>
-          <w:szCs w:val="32"/>
-        </w:rPr>
-      </w:pPr>
-    </w:p>
-    <w:p>
-      <w:pPr>
-        <w:jc w:val="left"/>
-        <w:rPr>
-          <w:rFonts w:asciiTheme="minorEastAsia" w:hAnsiTheme="minorEastAsia"/>
-          <w:sz w:val="32"/>
-          <w:szCs w:val="32"/>
-        </w:rPr>
-      </w:pPr>
-    </w:p>
-    <w:p>
-      <w:pPr>
-        <w:jc w:val="left"/>
-        <w:rPr>
-          <w:rFonts w:asciiTheme="minorEastAsia" w:hAnsiTheme="minorEastAsia"/>
-          <w:sz w:val="32"/>
-          <w:szCs w:val="32"/>
-        </w:rPr>
-      </w:pPr>
-    </w:p>
-    <w:p>
-      <w:pPr>
-        <w:jc w:val="left"/>
-        <w:rPr>
-          <w:rFonts w:asciiTheme="minorEastAsia" w:hAnsiTheme="minorEastAsia"/>
-          <w:sz w:val="32"/>
-          <w:szCs w:val="32"/>
-        </w:rPr>
-      </w:pPr>
-    </w:p>
-    <w:p>
-      <w:pPr>
-        <w:jc w:val="left"/>
-        <w:rPr>
-          <w:rFonts w:asciiTheme="minorEastAsia" w:hAnsiTheme="minorEastAsia"/>
-          <w:sz w:val="32"/>
-          <w:szCs w:val="32"/>
-        </w:rPr>
-      </w:pPr>
-    </w:p>
-    <w:p>
-      <w:pPr>
-        <w:jc w:val="left"/>
-        <w:rPr>
-          <w:rFonts w:asciiTheme="minorEastAsia" w:hAnsiTheme="minorEastAsia"/>
-          <w:sz w:val="32"/>
-          <w:szCs w:val="32"/>
-        </w:rPr>
-      </w:pPr>
-      <w:r>
-        <w:rPr>
-          <w:rFonts w:asciiTheme="minorEastAsia" w:hAnsiTheme="minorEastAsia"/>
-          <w:sz w:val="32"/>
-          <w:szCs w:val="32"/>
-        </w:rPr>
-        <w:lastRenderedPageBreak/>
-        <w:t>Paladin</w:t>
+        <w:t>回合，敌方回血2</w:t>
+      </w:r>
+      <w:r>
+        <w:rPr>
+          <w:rFonts w:asciiTheme="minorEastAsia" w:hAnsiTheme="minorEastAsia"/>
+          <w:sz w:val="32"/>
+          <w:szCs w:val="32"/>
+        </w:rPr>
+        <w:t>0</w:t>
+      </w:r>
+      <w:r>
+        <w:rPr>
+          <w:rFonts w:asciiTheme="minorEastAsia" w:hAnsiTheme="minorEastAsia" w:hint="eastAsia"/>
+          <w:sz w:val="32"/>
+          <w:szCs w:val="32"/>
+        </w:rPr>
+        <w:t>%</w:t>
+      </w:r>
+    </w:p>
+    <w:p>
+      <w:pPr>
+        <w:jc w:val="left"/>
+        <w:rPr>
+          <w:rFonts w:asciiTheme="minorEastAsia" w:hAnsiTheme="minorEastAsia"/>
+          <w:sz w:val="32"/>
+          <w:szCs w:val="32"/>
+        </w:rPr>
+      </w:pPr>
+    </w:p>
+    <w:p>
+      <w:pPr>
+        <w:jc w:val="left"/>
+        <w:rPr>
+          <w:rFonts w:asciiTheme="minorEastAsia" w:hAnsiTheme="minorEastAsia"/>
+          <w:sz w:val="32"/>
+          <w:szCs w:val="32"/>
+        </w:rPr>
+      </w:pPr>
+      <w:r>
+        <w:rPr>
+          <w:rFonts w:asciiTheme="minorEastAsia" w:hAnsiTheme="minorEastAsia"/>
+          <w:sz w:val="32"/>
+          <w:szCs w:val="32"/>
+        </w:rPr>
+        <w:t>Lv20:</w:t>
+      </w:r>
+      <w:r>
+        <w:rPr>
+          <w:rFonts w:asciiTheme="minorEastAsia" w:hAnsiTheme="minorEastAsia" w:hint="eastAsia"/>
+          <w:sz w:val="32"/>
+          <w:szCs w:val="32"/>
+        </w:rPr>
+        <w:t xml:space="preserve"> </w:t>
+      </w:r>
+      <w:r>
+        <w:rPr>
+          <w:rFonts w:asciiTheme="minorEastAsia" w:hAnsiTheme="minorEastAsia" w:hint="eastAsia"/>
+          <w:sz w:val="32"/>
+          <w:szCs w:val="32"/>
+        </w:rPr>
+        <w:t>单体魔法</w:t>
+      </w:r>
+    </w:p>
+    <w:p>
+      <w:pPr>
+        <w:jc w:val="left"/>
+        <w:rPr>
+          <w:rFonts w:asciiTheme="minorEastAsia" w:hAnsiTheme="minorEastAsia"/>
+          <w:sz w:val="32"/>
+          <w:szCs w:val="32"/>
+        </w:rPr>
+      </w:pPr>
+      <w:r>
+        <w:rPr>
+          <w:rFonts w:asciiTheme="minorEastAsia" w:hAnsiTheme="minorEastAsia"/>
+          <w:sz w:val="32"/>
+          <w:szCs w:val="32"/>
+        </w:rPr>
+        <w:tab/>
+      </w:r>
+      <w:proofErr w:type="spellStart"/>
+      <w:r>
+        <w:rPr>
+          <w:rFonts w:asciiTheme="minorEastAsia" w:hAnsiTheme="minorEastAsia"/>
+          <w:sz w:val="32"/>
+          <w:szCs w:val="32"/>
+        </w:rPr>
+        <w:t>M</w:t>
+      </w:r>
+      <w:r>
+        <w:rPr>
+          <w:rFonts w:asciiTheme="minorEastAsia" w:hAnsiTheme="minorEastAsia" w:hint="eastAsia"/>
+          <w:sz w:val="32"/>
+          <w:szCs w:val="32"/>
+        </w:rPr>
+        <w:t>atk</w:t>
+      </w:r>
+      <w:proofErr w:type="spellEnd"/>
+      <w:r>
+        <w:rPr>
+          <w:rFonts w:asciiTheme="minorEastAsia" w:hAnsiTheme="minorEastAsia"/>
+          <w:sz w:val="32"/>
+          <w:szCs w:val="32"/>
+        </w:rPr>
+        <w:t>*1.</w:t>
+      </w:r>
+      <w:r>
+        <w:rPr>
+          <w:rFonts w:asciiTheme="minorEastAsia" w:hAnsiTheme="minorEastAsia"/>
+          <w:sz w:val="32"/>
+          <w:szCs w:val="32"/>
+        </w:rPr>
+        <w:t>6</w:t>
+      </w:r>
+    </w:p>
+    <w:p>
+      <w:pPr>
+        <w:jc w:val="left"/>
+        <w:rPr>
+          <w:rFonts w:asciiTheme="minorEastAsia" w:hAnsiTheme="minorEastAsia"/>
+          <w:sz w:val="32"/>
+          <w:szCs w:val="32"/>
+        </w:rPr>
+      </w:pPr>
+      <w:r>
+        <w:rPr>
+          <w:rFonts w:asciiTheme="minorEastAsia" w:hAnsiTheme="minorEastAsia"/>
+          <w:sz w:val="32"/>
+          <w:szCs w:val="32"/>
+        </w:rPr>
+        <w:tab/>
+      </w:r>
+      <w:r>
+        <w:rPr>
+          <w:rFonts w:asciiTheme="minorEastAsia" w:hAnsiTheme="minorEastAsia" w:hint="eastAsia"/>
+          <w:sz w:val="32"/>
+          <w:szCs w:val="32"/>
+        </w:rPr>
+        <w:t>附加</w:t>
+      </w:r>
+      <w:proofErr w:type="spellStart"/>
+      <w:r>
+        <w:rPr>
+          <w:rFonts w:asciiTheme="minorEastAsia" w:hAnsiTheme="minorEastAsia" w:hint="eastAsia"/>
+          <w:sz w:val="32"/>
+          <w:szCs w:val="32"/>
+        </w:rPr>
+        <w:t>debuff</w:t>
+      </w:r>
+      <w:proofErr w:type="spellEnd"/>
+      <w:r>
+        <w:rPr>
+          <w:rFonts w:asciiTheme="minorEastAsia" w:hAnsiTheme="minorEastAsia" w:hint="eastAsia"/>
+          <w:sz w:val="32"/>
+          <w:szCs w:val="32"/>
+        </w:rPr>
+        <w:t>，下次同技能伤害翻倍</w:t>
+      </w:r>
+    </w:p>
+    <w:p>
+      <w:pPr>
+        <w:jc w:val="left"/>
+        <w:rPr>
+          <w:rFonts w:asciiTheme="minorEastAsia" w:hAnsiTheme="minorEastAsia"/>
+          <w:sz w:val="32"/>
+          <w:szCs w:val="32"/>
+        </w:rPr>
+      </w:pPr>
+    </w:p>
+    <w:p>
+      <w:pPr>
+        <w:jc w:val="left"/>
+        <w:rPr>
+          <w:rFonts w:asciiTheme="minorEastAsia" w:hAnsiTheme="minorEastAsia"/>
+          <w:sz w:val="32"/>
+          <w:szCs w:val="32"/>
+        </w:rPr>
+      </w:pPr>
+      <w:r>
+        <w:rPr>
+          <w:rFonts w:asciiTheme="minorEastAsia" w:hAnsiTheme="minorEastAsia"/>
+          <w:sz w:val="32"/>
+          <w:szCs w:val="32"/>
+        </w:rPr>
+        <w:t>Lv25</w:t>
+      </w:r>
+      <w:r>
+        <w:rPr>
+          <w:rFonts w:asciiTheme="minorEastAsia" w:hAnsiTheme="minorEastAsia" w:hint="eastAsia"/>
+          <w:sz w:val="32"/>
+          <w:szCs w:val="32"/>
+        </w:rPr>
+        <w:t xml:space="preserve"> 魔法A</w:t>
+      </w:r>
+      <w:r>
+        <w:rPr>
+          <w:rFonts w:asciiTheme="minorEastAsia" w:hAnsiTheme="minorEastAsia"/>
+          <w:sz w:val="32"/>
+          <w:szCs w:val="32"/>
+        </w:rPr>
+        <w:t>OE</w:t>
       </w:r>
       <w:r>
         <w:rPr>
@@ -3930,31 +7088,71 @@
           <w:sz w:val="32"/>
           <w:szCs w:val="32"/>
         </w:rPr>
-        <w:t>Lv1</w:t>
-      </w:r>
-      <w:r>
-        <w:rPr>
-          <w:rFonts w:asciiTheme="minorEastAsia" w:hAnsiTheme="minorEastAsia"/>
-          <w:sz w:val="32"/>
-          <w:szCs w:val="32"/>
-        </w:rPr>
-        <w:t>(</w:t>
-      </w:r>
-      <w:r>
-        <w:rPr>
-          <w:rFonts w:asciiTheme="minorEastAsia" w:hAnsiTheme="minorEastAsia" w:hint="eastAsia"/>
-          <w:sz w:val="32"/>
-          <w:szCs w:val="32"/>
-        </w:rPr>
-        <w:t>魔法单体攻击</w:t>
-      </w:r>
-      <w:r>
-        <w:rPr>
-          <w:rFonts w:asciiTheme="minorEastAsia" w:hAnsiTheme="minorEastAsia"/>
-          <w:sz w:val="32"/>
-          <w:szCs w:val="32"/>
-        </w:rPr>
-        <w:t>)</w:t>
+        <w:tab/>
+      </w:r>
+      <w:proofErr w:type="spellStart"/>
+      <w:r>
+        <w:rPr>
+          <w:rFonts w:asciiTheme="minorEastAsia" w:hAnsiTheme="minorEastAsia"/>
+          <w:sz w:val="32"/>
+          <w:szCs w:val="32"/>
+        </w:rPr>
+        <w:t>M</w:t>
+      </w:r>
+      <w:r>
+        <w:rPr>
+          <w:rFonts w:asciiTheme="minorEastAsia" w:hAnsiTheme="minorEastAsia" w:hint="eastAsia"/>
+          <w:sz w:val="32"/>
+          <w:szCs w:val="32"/>
+        </w:rPr>
+        <w:t>atk</w:t>
+      </w:r>
+      <w:proofErr w:type="spellEnd"/>
+      <w:r>
+        <w:rPr>
+          <w:rFonts w:asciiTheme="minorEastAsia" w:hAnsiTheme="minorEastAsia"/>
+          <w:sz w:val="32"/>
+          <w:szCs w:val="32"/>
+        </w:rPr>
+        <w:t>*1.6</w:t>
+      </w:r>
+    </w:p>
+    <w:p>
+      <w:pPr>
+        <w:jc w:val="left"/>
+        <w:rPr>
+          <w:rFonts w:asciiTheme="minorEastAsia" w:hAnsiTheme="minorEastAsia"/>
+          <w:sz w:val="32"/>
+          <w:szCs w:val="32"/>
+        </w:rPr>
+      </w:pPr>
+    </w:p>
+    <w:p>
+      <w:pPr>
+        <w:jc w:val="left"/>
+        <w:rPr>
+          <w:rFonts w:asciiTheme="minorEastAsia" w:hAnsiTheme="minorEastAsia"/>
+          <w:sz w:val="32"/>
+          <w:szCs w:val="32"/>
+        </w:rPr>
+      </w:pPr>
+    </w:p>
+    <w:p>
+      <w:pPr>
+        <w:jc w:val="left"/>
+        <w:rPr>
+          <w:rFonts w:asciiTheme="minorEastAsia" w:hAnsiTheme="minorEastAsia"/>
+          <w:sz w:val="32"/>
+          <w:szCs w:val="32"/>
+        </w:rPr>
+      </w:pPr>
+      <w:r>
+        <w:rPr>
+          <w:rFonts w:asciiTheme="minorEastAsia" w:hAnsiTheme="minorEastAsia"/>
+          <w:sz w:val="32"/>
+          <w:szCs w:val="32"/>
+        </w:rPr>
+        <w:t>Priest</w:t>
       </w:r>
       <w:r>
         <w:rPr>
@@ -3974,376 +7172,400 @@
           <w:szCs w:val="32"/>
         </w:rPr>
       </w:pPr>
-      <w:r>
-        <w:rPr>
-          <w:rFonts w:asciiTheme="minorEastAsia" w:hAnsiTheme="minorEastAsia"/>
-          <w:sz w:val="32"/>
-          <w:szCs w:val="32"/>
-        </w:rPr>
-        <w:tab/>
-        <w:t>Matk*1.2</w:t>
-      </w:r>
-      <w:r>
-        <w:rPr>
-          <w:rFonts w:asciiTheme="minorEastAsia" w:hAnsiTheme="minorEastAsia"/>
-          <w:sz w:val="32"/>
-          <w:szCs w:val="32"/>
-        </w:rPr>
-        <w:t>5</w:t>
-      </w:r>
-    </w:p>
-    <w:p>
-      <w:pPr>
-        <w:jc w:val="left"/>
-        <w:rPr>
-          <w:rFonts w:asciiTheme="minorEastAsia" w:hAnsiTheme="minorEastAsia"/>
-          <w:sz w:val="32"/>
-          <w:szCs w:val="32"/>
-        </w:rPr>
-      </w:pPr>
-      <w:r>
-        <w:rPr>
-          <w:rFonts w:asciiTheme="minorEastAsia" w:hAnsiTheme="minorEastAsia"/>
-          <w:sz w:val="32"/>
-          <w:szCs w:val="32"/>
-        </w:rPr>
-        <w:t>Lv5</w:t>
-      </w:r>
-      <w:r>
-        <w:rPr>
-          <w:rFonts w:asciiTheme="minorEastAsia" w:hAnsiTheme="minorEastAsia"/>
-          <w:sz w:val="32"/>
-          <w:szCs w:val="32"/>
-        </w:rPr>
-        <w:t>(</w:t>
-      </w:r>
-      <w:r>
-        <w:rPr>
-          <w:rFonts w:asciiTheme="minorEastAsia" w:hAnsiTheme="minorEastAsia" w:hint="eastAsia"/>
-          <w:sz w:val="32"/>
-          <w:szCs w:val="32"/>
-        </w:rPr>
-        <w:t>物理</w:t>
-      </w:r>
-      <w:r>
-        <w:rPr>
-          <w:rFonts w:asciiTheme="minorEastAsia" w:hAnsiTheme="minorEastAsia"/>
-          <w:sz w:val="32"/>
-          <w:szCs w:val="32"/>
-        </w:rPr>
-        <w:t>AOE</w:t>
-      </w:r>
-      <w:r>
-        <w:rPr>
-          <w:rFonts w:asciiTheme="minorEastAsia" w:hAnsiTheme="minorEastAsia" w:hint="eastAsia"/>
-          <w:sz w:val="32"/>
-          <w:szCs w:val="32"/>
-        </w:rPr>
-        <w:t>眩晕</w:t>
-      </w:r>
-      <w:r>
-        <w:rPr>
-          <w:rFonts w:asciiTheme="minorEastAsia" w:hAnsiTheme="minorEastAsia"/>
-          <w:sz w:val="32"/>
-          <w:szCs w:val="32"/>
-        </w:rPr>
-        <w:t>)</w:t>
-      </w:r>
-      <w:r>
-        <w:rPr>
-          <w:rFonts w:asciiTheme="minorEastAsia" w:hAnsiTheme="minorEastAsia"/>
-          <w:sz w:val="32"/>
-          <w:szCs w:val="32"/>
-        </w:rPr>
-        <w:t>:</w:t>
-      </w:r>
-    </w:p>
-    <w:p>
-      <w:pPr>
-        <w:jc w:val="left"/>
-        <w:rPr>
-          <w:rFonts w:asciiTheme="minorEastAsia" w:hAnsiTheme="minorEastAsia"/>
-          <w:sz w:val="32"/>
-          <w:szCs w:val="32"/>
-        </w:rPr>
-      </w:pPr>
-      <w:r>
-        <w:rPr>
-          <w:rFonts w:asciiTheme="minorEastAsia" w:hAnsiTheme="minorEastAsia"/>
-          <w:sz w:val="32"/>
-          <w:szCs w:val="32"/>
-        </w:rPr>
-        <w:tab/>
-        <w:t>Patk*1.2</w:t>
-      </w:r>
-    </w:p>
-    <w:p>
-      <w:pPr>
-        <w:jc w:val="left"/>
-        <w:rPr>
-          <w:rFonts w:asciiTheme="minorEastAsia" w:hAnsiTheme="minorEastAsia"/>
-          <w:sz w:val="32"/>
-          <w:szCs w:val="32"/>
-        </w:rPr>
-      </w:pPr>
-      <w:r>
-        <w:rPr>
-          <w:rFonts w:asciiTheme="minorEastAsia" w:hAnsiTheme="minorEastAsia"/>
-          <w:sz w:val="32"/>
-          <w:szCs w:val="32"/>
-        </w:rPr>
-        <w:t>Lv10</w:t>
-      </w:r>
-      <w:r>
-        <w:rPr>
-          <w:rFonts w:asciiTheme="minorEastAsia" w:hAnsiTheme="minorEastAsia"/>
-          <w:sz w:val="32"/>
-          <w:szCs w:val="32"/>
-        </w:rPr>
-        <w:t>(</w:t>
-      </w:r>
-      <w:r>
-        <w:rPr>
-          <w:rFonts w:asciiTheme="minorEastAsia" w:hAnsiTheme="minorEastAsia" w:hint="eastAsia"/>
-          <w:sz w:val="32"/>
-          <w:szCs w:val="32"/>
-        </w:rPr>
-        <w:t>单体</w:t>
-      </w:r>
-      <w:r>
-        <w:rPr>
-          <w:rFonts w:asciiTheme="minorEastAsia" w:hAnsiTheme="minorEastAsia" w:hint="eastAsia"/>
-          <w:sz w:val="32"/>
-          <w:szCs w:val="32"/>
-        </w:rPr>
-        <w:t>免死</w:t>
-      </w:r>
-      <w:r>
-        <w:rPr>
-          <w:rFonts w:asciiTheme="minorEastAsia" w:hAnsiTheme="minorEastAsia"/>
-          <w:sz w:val="32"/>
-          <w:szCs w:val="32"/>
-        </w:rPr>
-        <w:t>)</w:t>
-      </w:r>
-      <w:r>
-        <w:rPr>
-          <w:rFonts w:asciiTheme="minorEastAsia" w:hAnsiTheme="minorEastAsia"/>
-          <w:sz w:val="32"/>
-          <w:szCs w:val="32"/>
-        </w:rPr>
-        <w:t>:</w:t>
-      </w:r>
-    </w:p>
-    <w:p>
-      <w:pPr>
-        <w:jc w:val="left"/>
-        <w:rPr>
-          <w:rFonts w:asciiTheme="minorEastAsia" w:hAnsiTheme="minorEastAsia"/>
-          <w:sz w:val="32"/>
-          <w:szCs w:val="32"/>
-        </w:rPr>
-      </w:pPr>
-      <w:r>
-        <w:rPr>
-          <w:rFonts w:asciiTheme="minorEastAsia" w:hAnsiTheme="minorEastAsia"/>
-          <w:sz w:val="32"/>
-          <w:szCs w:val="32"/>
-        </w:rPr>
-        <w:tab/>
-      </w:r>
-      <w:r>
-        <w:rPr>
-          <w:rFonts w:asciiTheme="minorEastAsia" w:hAnsiTheme="minorEastAsia"/>
-          <w:sz w:val="32"/>
-          <w:szCs w:val="32"/>
-        </w:rPr>
-        <w:t>50%</w:t>
-      </w:r>
-      <w:r>
-        <w:rPr>
-          <w:rFonts w:asciiTheme="minorEastAsia" w:hAnsiTheme="minorEastAsia" w:hint="eastAsia"/>
-          <w:sz w:val="32"/>
-          <w:szCs w:val="32"/>
-        </w:rPr>
-        <w:t>蓝条</w:t>
-      </w:r>
-    </w:p>
-    <w:p>
-      <w:pPr>
-        <w:jc w:val="left"/>
-        <w:rPr>
-          <w:rFonts w:asciiTheme="minorEastAsia" w:hAnsiTheme="minorEastAsia"/>
-          <w:sz w:val="32"/>
-          <w:szCs w:val="32"/>
-        </w:rPr>
-      </w:pPr>
-      <w:r>
-        <w:rPr>
-          <w:rFonts w:asciiTheme="minorEastAsia" w:hAnsiTheme="minorEastAsia"/>
-          <w:sz w:val="32"/>
-          <w:szCs w:val="32"/>
-        </w:rPr>
-        <w:t>Lv15</w:t>
-      </w:r>
-      <w:r>
-        <w:rPr>
-          <w:rFonts w:asciiTheme="minorEastAsia" w:hAnsiTheme="minorEastAsia"/>
-          <w:sz w:val="32"/>
-          <w:szCs w:val="32"/>
-        </w:rPr>
-        <w:t>(</w:t>
-      </w:r>
-      <w:r>
-        <w:rPr>
-          <w:rFonts w:asciiTheme="minorEastAsia" w:hAnsiTheme="minorEastAsia" w:hint="eastAsia"/>
-          <w:sz w:val="32"/>
-          <w:szCs w:val="32"/>
-        </w:rPr>
-        <w:t>魔法A</w:t>
-      </w:r>
-      <w:r>
-        <w:rPr>
-          <w:rFonts w:asciiTheme="minorEastAsia" w:hAnsiTheme="minorEastAsia"/>
-          <w:sz w:val="32"/>
-          <w:szCs w:val="32"/>
-        </w:rPr>
-        <w:t>OE)</w:t>
-      </w:r>
-      <w:r>
-        <w:rPr>
-          <w:rFonts w:asciiTheme="minorEastAsia" w:hAnsiTheme="minorEastAsia"/>
-          <w:sz w:val="32"/>
-          <w:szCs w:val="32"/>
-        </w:rPr>
-        <w:t>:</w:t>
-      </w:r>
-    </w:p>
-    <w:p>
-      <w:pPr>
-        <w:jc w:val="left"/>
-        <w:rPr>
-          <w:rFonts w:asciiTheme="minorEastAsia" w:hAnsiTheme="minorEastAsia"/>
-          <w:sz w:val="32"/>
-          <w:szCs w:val="32"/>
-        </w:rPr>
-      </w:pPr>
-      <w:r>
-        <w:rPr>
-          <w:rFonts w:asciiTheme="minorEastAsia" w:hAnsiTheme="minorEastAsia"/>
-          <w:sz w:val="32"/>
-          <w:szCs w:val="32"/>
-        </w:rPr>
-        <w:tab/>
-        <w:t>Matk*1.2</w:t>
-      </w:r>
-    </w:p>
-    <w:p>
-      <w:pPr>
-        <w:jc w:val="left"/>
-        <w:rPr>
-          <w:rFonts w:asciiTheme="minorEastAsia" w:hAnsiTheme="minorEastAsia"/>
-          <w:sz w:val="32"/>
-          <w:szCs w:val="32"/>
-        </w:rPr>
-      </w:pPr>
-      <w:r>
-        <w:rPr>
-          <w:rFonts w:asciiTheme="minorEastAsia" w:hAnsiTheme="minorEastAsia"/>
-          <w:sz w:val="32"/>
-          <w:szCs w:val="32"/>
-        </w:rPr>
-        <w:t>Lv20</w:t>
-      </w:r>
-      <w:r>
-        <w:rPr>
-          <w:rFonts w:asciiTheme="minorEastAsia" w:hAnsiTheme="minorEastAsia"/>
-          <w:sz w:val="32"/>
-          <w:szCs w:val="32"/>
-        </w:rPr>
-        <w:t>(</w:t>
-      </w:r>
-      <w:r>
-        <w:rPr>
-          <w:rFonts w:asciiTheme="minorEastAsia" w:hAnsiTheme="minorEastAsia" w:hint="eastAsia"/>
-          <w:sz w:val="32"/>
-          <w:szCs w:val="32"/>
-        </w:rPr>
-        <w:t>群体治疗</w:t>
-      </w:r>
-      <w:r>
-        <w:rPr>
-          <w:rFonts w:asciiTheme="minorEastAsia" w:hAnsiTheme="minorEastAsia"/>
-          <w:sz w:val="32"/>
-          <w:szCs w:val="32"/>
-        </w:rPr>
-        <w:t>):</w:t>
-      </w:r>
-    </w:p>
-    <w:p>
-      <w:pPr>
-        <w:jc w:val="left"/>
-        <w:rPr>
-          <w:rFonts w:asciiTheme="minorEastAsia" w:hAnsiTheme="minorEastAsia"/>
-          <w:sz w:val="32"/>
-          <w:szCs w:val="32"/>
-        </w:rPr>
-      </w:pPr>
-      <w:r>
-        <w:rPr>
-          <w:rFonts w:asciiTheme="minorEastAsia" w:hAnsiTheme="minorEastAsia"/>
-          <w:sz w:val="32"/>
-          <w:szCs w:val="32"/>
-        </w:rPr>
-        <w:tab/>
-      </w:r>
-      <w:r>
-        <w:rPr>
-          <w:rFonts w:asciiTheme="minorEastAsia" w:hAnsiTheme="minorEastAsia" w:hint="eastAsia"/>
-          <w:sz w:val="32"/>
-          <w:szCs w:val="32"/>
-        </w:rPr>
-        <w:t>持续</w:t>
-      </w:r>
-      <w:r>
-        <w:rPr>
-          <w:rFonts w:asciiTheme="minorEastAsia" w:hAnsiTheme="minorEastAsia"/>
-          <w:sz w:val="32"/>
-          <w:szCs w:val="32"/>
-        </w:rPr>
-        <w:t>3</w:t>
-      </w:r>
-      <w:r>
-        <w:rPr>
-          <w:rFonts w:asciiTheme="minorEastAsia" w:hAnsiTheme="minorEastAsia" w:hint="eastAsia"/>
-          <w:sz w:val="32"/>
-          <w:szCs w:val="32"/>
-        </w:rPr>
-        <w:t>回合，群体治疗</w:t>
-      </w:r>
-      <w:r>
-        <w:rPr>
-          <w:rFonts w:asciiTheme="minorEastAsia" w:hAnsiTheme="minorEastAsia" w:hint="eastAsia"/>
-          <w:sz w:val="32"/>
-          <w:szCs w:val="32"/>
-        </w:rPr>
-        <w:t>,</w:t>
-      </w:r>
-      <w:r>
-        <w:rPr>
-          <w:rFonts w:asciiTheme="minorEastAsia" w:hAnsiTheme="minorEastAsia" w:hint="eastAsia"/>
-          <w:sz w:val="32"/>
-          <w:szCs w:val="32"/>
-        </w:rPr>
-        <w:t>群体每回合自身</w:t>
-      </w:r>
-      <w:r>
-        <w:rPr>
-          <w:rFonts w:asciiTheme="minorEastAsia" w:hAnsiTheme="minorEastAsia"/>
-          <w:sz w:val="32"/>
-          <w:szCs w:val="32"/>
-        </w:rPr>
-        <w:t>15</w:t>
+    </w:p>
+    <w:p>
+      <w:pPr>
+        <w:jc w:val="left"/>
+        <w:rPr>
+          <w:rFonts w:asciiTheme="minorEastAsia" w:hAnsiTheme="minorEastAsia"/>
+          <w:sz w:val="32"/>
+          <w:szCs w:val="32"/>
+        </w:rPr>
+      </w:pPr>
+      <w:r>
+        <w:rPr>
+          <w:rFonts w:asciiTheme="minorEastAsia" w:hAnsiTheme="minorEastAsia"/>
+          <w:sz w:val="32"/>
+          <w:szCs w:val="32"/>
+        </w:rPr>
+        <w:t>Lv1:</w:t>
+      </w:r>
+      <w:r>
+        <w:rPr>
+          <w:rFonts w:asciiTheme="minorEastAsia" w:hAnsiTheme="minorEastAsia" w:hint="eastAsia"/>
+          <w:sz w:val="32"/>
+          <w:szCs w:val="32"/>
+        </w:rPr>
+        <w:t>单体魔法</w:t>
+      </w:r>
+    </w:p>
+    <w:p>
+      <w:pPr>
+        <w:jc w:val="left"/>
+        <w:rPr>
+          <w:rFonts w:asciiTheme="minorEastAsia" w:hAnsiTheme="minorEastAsia"/>
+          <w:sz w:val="32"/>
+          <w:szCs w:val="32"/>
+        </w:rPr>
+      </w:pPr>
+      <w:r>
+        <w:rPr>
+          <w:rFonts w:asciiTheme="minorEastAsia" w:hAnsiTheme="minorEastAsia"/>
+          <w:sz w:val="32"/>
+          <w:szCs w:val="32"/>
+        </w:rPr>
+        <w:tab/>
+      </w:r>
+      <w:proofErr w:type="spellStart"/>
+      <w:r>
+        <w:rPr>
+          <w:rFonts w:asciiTheme="minorEastAsia" w:hAnsiTheme="minorEastAsia"/>
+          <w:sz w:val="32"/>
+          <w:szCs w:val="32"/>
+        </w:rPr>
+        <w:t>Matk</w:t>
+      </w:r>
+      <w:proofErr w:type="spellEnd"/>
+      <w:r>
+        <w:rPr>
+          <w:rFonts w:asciiTheme="minorEastAsia" w:hAnsiTheme="minorEastAsia"/>
+          <w:sz w:val="32"/>
+          <w:szCs w:val="32"/>
+        </w:rPr>
+        <w:t>*1.3</w:t>
+      </w:r>
+    </w:p>
+    <w:p>
+      <w:pPr>
+        <w:jc w:val="left"/>
+        <w:rPr>
+          <w:rFonts w:asciiTheme="minorEastAsia" w:hAnsiTheme="minorEastAsia"/>
+          <w:sz w:val="32"/>
+          <w:szCs w:val="32"/>
+        </w:rPr>
+      </w:pPr>
+      <w:r>
+        <w:rPr>
+          <w:rFonts w:asciiTheme="minorEastAsia" w:hAnsiTheme="minorEastAsia"/>
+          <w:sz w:val="32"/>
+          <w:szCs w:val="32"/>
+        </w:rPr>
+        <w:t>Lv5:</w:t>
+      </w:r>
+      <w:r>
+        <w:rPr>
+          <w:rFonts w:asciiTheme="minorEastAsia" w:hAnsiTheme="minorEastAsia" w:hint="eastAsia"/>
+          <w:sz w:val="32"/>
+          <w:szCs w:val="32"/>
+        </w:rPr>
+        <w:t>单体回复</w:t>
+      </w:r>
+    </w:p>
+    <w:p>
+      <w:pPr>
+        <w:jc w:val="left"/>
+        <w:rPr>
+          <w:rFonts w:asciiTheme="minorEastAsia" w:hAnsiTheme="minorEastAsia"/>
+          <w:sz w:val="32"/>
+          <w:szCs w:val="32"/>
+        </w:rPr>
+      </w:pPr>
+      <w:r>
+        <w:rPr>
+          <w:rFonts w:asciiTheme="minorEastAsia" w:hAnsiTheme="minorEastAsia"/>
+          <w:sz w:val="32"/>
+          <w:szCs w:val="32"/>
+        </w:rPr>
+        <w:tab/>
+      </w:r>
+      <w:proofErr w:type="spellStart"/>
+      <w:r>
+        <w:rPr>
+          <w:rFonts w:asciiTheme="minorEastAsia" w:hAnsiTheme="minorEastAsia"/>
+          <w:sz w:val="32"/>
+          <w:szCs w:val="32"/>
+        </w:rPr>
+        <w:t>Matk</w:t>
+      </w:r>
+      <w:proofErr w:type="spellEnd"/>
+    </w:p>
+    <w:p>
+      <w:pPr>
+        <w:jc w:val="left"/>
+        <w:rPr>
+          <w:rFonts w:asciiTheme="minorEastAsia" w:hAnsiTheme="minorEastAsia"/>
+          <w:sz w:val="32"/>
+          <w:szCs w:val="32"/>
+        </w:rPr>
+      </w:pPr>
+      <w:r>
+        <w:rPr>
+          <w:rFonts w:asciiTheme="minorEastAsia" w:hAnsiTheme="minorEastAsia"/>
+          <w:sz w:val="32"/>
+          <w:szCs w:val="32"/>
+        </w:rPr>
+        <w:t>Lv10:</w:t>
+      </w:r>
+      <w:r>
+        <w:rPr>
+          <w:rFonts w:asciiTheme="minorEastAsia" w:hAnsiTheme="minorEastAsia" w:hint="eastAsia"/>
+          <w:sz w:val="32"/>
+          <w:szCs w:val="32"/>
+        </w:rPr>
+        <w:t>单体buff</w:t>
+      </w:r>
+    </w:p>
+    <w:p>
+      <w:pPr>
+        <w:jc w:val="left"/>
+        <w:rPr>
+          <w:rFonts w:asciiTheme="minorEastAsia" w:hAnsiTheme="minorEastAsia"/>
+          <w:sz w:val="32"/>
+          <w:szCs w:val="32"/>
+        </w:rPr>
+      </w:pPr>
+      <w:r>
+        <w:rPr>
+          <w:rFonts w:asciiTheme="minorEastAsia" w:hAnsiTheme="minorEastAsia"/>
+          <w:sz w:val="32"/>
+          <w:szCs w:val="32"/>
+        </w:rPr>
+        <w:tab/>
+      </w:r>
+      <w:r>
+        <w:rPr>
+          <w:rFonts w:asciiTheme="minorEastAsia" w:hAnsiTheme="minorEastAsia" w:hint="eastAsia"/>
+          <w:sz w:val="32"/>
+          <w:szCs w:val="32"/>
+        </w:rPr>
+        <w:t>持续4回合</w:t>
+      </w:r>
+    </w:p>
+    <w:p>
+      <w:pPr>
+        <w:ind w:firstLine="420"/>
+        <w:jc w:val="left"/>
+        <w:rPr>
+          <w:rFonts w:asciiTheme="minorEastAsia" w:hAnsiTheme="minorEastAsia"/>
+          <w:sz w:val="32"/>
+          <w:szCs w:val="32"/>
+        </w:rPr>
+      </w:pPr>
+      <w:r>
+        <w:rPr>
+          <w:rFonts w:asciiTheme="minorEastAsia" w:hAnsiTheme="minorEastAsia" w:hint="eastAsia"/>
+          <w:sz w:val="32"/>
+          <w:szCs w:val="32"/>
+        </w:rPr>
+        <w:t>全属性*</w:t>
+      </w:r>
+      <w:r>
+        <w:rPr>
+          <w:rFonts w:asciiTheme="minorEastAsia" w:hAnsiTheme="minorEastAsia"/>
+          <w:sz w:val="32"/>
+          <w:szCs w:val="32"/>
+        </w:rPr>
+        <w:t>1.2</w:t>
+      </w:r>
+    </w:p>
+    <w:p>
+      <w:pPr>
+        <w:jc w:val="left"/>
+        <w:rPr>
+          <w:rFonts w:asciiTheme="minorEastAsia" w:hAnsiTheme="minorEastAsia"/>
+          <w:sz w:val="32"/>
+          <w:szCs w:val="32"/>
+        </w:rPr>
+      </w:pPr>
+      <w:r>
+        <w:rPr>
+          <w:rFonts w:asciiTheme="minorEastAsia" w:hAnsiTheme="minorEastAsia"/>
+          <w:sz w:val="32"/>
+          <w:szCs w:val="32"/>
+        </w:rPr>
+        <w:t>Lv15:</w:t>
+      </w:r>
+      <w:r>
+        <w:rPr>
+          <w:rFonts w:asciiTheme="minorEastAsia" w:hAnsiTheme="minorEastAsia" w:hint="eastAsia"/>
+          <w:sz w:val="32"/>
+          <w:szCs w:val="32"/>
+        </w:rPr>
+        <w:t>群体回复</w:t>
+      </w:r>
+    </w:p>
+    <w:p>
+      <w:pPr>
+        <w:jc w:val="left"/>
+        <w:rPr>
+          <w:rFonts w:asciiTheme="minorEastAsia" w:hAnsiTheme="minorEastAsia"/>
+          <w:sz w:val="32"/>
+          <w:szCs w:val="32"/>
+        </w:rPr>
+      </w:pPr>
+      <w:r>
+        <w:rPr>
+          <w:rFonts w:asciiTheme="minorEastAsia" w:hAnsiTheme="minorEastAsia"/>
+          <w:sz w:val="32"/>
+          <w:szCs w:val="32"/>
+        </w:rPr>
+        <w:tab/>
+      </w:r>
+      <w:proofErr w:type="spellStart"/>
+      <w:r>
+        <w:rPr>
+          <w:rFonts w:asciiTheme="minorEastAsia" w:hAnsiTheme="minorEastAsia"/>
+          <w:sz w:val="32"/>
+          <w:szCs w:val="32"/>
+        </w:rPr>
+        <w:t>M</w:t>
+      </w:r>
+      <w:r>
+        <w:rPr>
+          <w:rFonts w:asciiTheme="minorEastAsia" w:hAnsiTheme="minorEastAsia" w:hint="eastAsia"/>
+          <w:sz w:val="32"/>
+          <w:szCs w:val="32"/>
+        </w:rPr>
+        <w:t>atk</w:t>
+      </w:r>
+      <w:proofErr w:type="spellEnd"/>
+      <w:r>
+        <w:rPr>
+          <w:rFonts w:asciiTheme="minorEastAsia" w:hAnsiTheme="minorEastAsia" w:hint="eastAsia"/>
+          <w:sz w:val="32"/>
+          <w:szCs w:val="32"/>
+        </w:rPr>
+        <w:t>*0.8</w:t>
+      </w:r>
+    </w:p>
+    <w:p>
+      <w:pPr>
+        <w:jc w:val="left"/>
+        <w:rPr>
+          <w:rFonts w:asciiTheme="minorEastAsia" w:hAnsiTheme="minorEastAsia"/>
+          <w:sz w:val="32"/>
+          <w:szCs w:val="32"/>
+        </w:rPr>
+      </w:pPr>
+      <w:r>
+        <w:rPr>
+          <w:rFonts w:asciiTheme="minorEastAsia" w:hAnsiTheme="minorEastAsia"/>
+          <w:sz w:val="32"/>
+          <w:szCs w:val="32"/>
+        </w:rPr>
+        <w:t>Lv20:</w:t>
+      </w:r>
+      <w:r>
+        <w:rPr>
+          <w:rFonts w:asciiTheme="minorEastAsia" w:hAnsiTheme="minorEastAsia" w:hint="eastAsia"/>
+          <w:sz w:val="32"/>
+          <w:szCs w:val="32"/>
+        </w:rPr>
+        <w:t>群体buff</w:t>
+      </w:r>
+    </w:p>
+    <w:p>
+      <w:pPr>
+        <w:jc w:val="left"/>
+        <w:rPr>
+          <w:rFonts w:asciiTheme="minorEastAsia" w:hAnsiTheme="minorEastAsia"/>
+          <w:sz w:val="32"/>
+          <w:szCs w:val="32"/>
+        </w:rPr>
+      </w:pPr>
+      <w:r>
+        <w:rPr>
+          <w:rFonts w:asciiTheme="minorEastAsia" w:hAnsiTheme="minorEastAsia"/>
+          <w:sz w:val="32"/>
+          <w:szCs w:val="32"/>
+        </w:rPr>
+        <w:tab/>
+      </w:r>
+      <w:r>
+        <w:rPr>
+          <w:rFonts w:asciiTheme="minorEastAsia" w:hAnsiTheme="minorEastAsia" w:hint="eastAsia"/>
+          <w:sz w:val="32"/>
+          <w:szCs w:val="32"/>
+        </w:rPr>
+        <w:t>持续4回合，全属性*</w:t>
+      </w:r>
+      <w:r>
+        <w:rPr>
+          <w:rFonts w:asciiTheme="minorEastAsia" w:hAnsiTheme="minorEastAsia"/>
+          <w:sz w:val="32"/>
+          <w:szCs w:val="32"/>
+        </w:rPr>
+        <w:t>1.15</w:t>
+      </w:r>
+    </w:p>
+    <w:p>
+      <w:pPr>
+        <w:jc w:val="left"/>
+        <w:rPr>
+          <w:rFonts w:asciiTheme="minorEastAsia" w:hAnsiTheme="minorEastAsia"/>
+          <w:sz w:val="32"/>
+          <w:szCs w:val="32"/>
+        </w:rPr>
+      </w:pPr>
+      <w:r>
+        <w:rPr>
+          <w:rFonts w:asciiTheme="minorEastAsia" w:hAnsiTheme="minorEastAsia"/>
+          <w:sz w:val="32"/>
+          <w:szCs w:val="32"/>
+        </w:rPr>
+        <w:t>Lv25:</w:t>
+      </w:r>
+      <w:r>
+        <w:rPr>
+          <w:rFonts w:asciiTheme="minorEastAsia" w:hAnsiTheme="minorEastAsia" w:hint="eastAsia"/>
+          <w:sz w:val="32"/>
+          <w:szCs w:val="32"/>
+        </w:rPr>
+        <w:t>复活术</w:t>
+      </w:r>
+    </w:p>
+    <w:p>
+      <w:pPr>
+        <w:jc w:val="left"/>
+        <w:rPr>
+          <w:rFonts w:asciiTheme="minorEastAsia" w:hAnsiTheme="minorEastAsia"/>
+          <w:sz w:val="32"/>
+          <w:szCs w:val="32"/>
+        </w:rPr>
+      </w:pPr>
+      <w:r>
+        <w:rPr>
+          <w:rFonts w:asciiTheme="minorEastAsia" w:hAnsiTheme="minorEastAsia" w:hint="eastAsia"/>
+          <w:sz w:val="32"/>
+          <w:szCs w:val="32"/>
+        </w:rPr>
+        <w:t>满状态</w:t>
+      </w:r>
+    </w:p>
+    <w:p>
+      <w:pPr>
+        <w:jc w:val="left"/>
+        <w:rPr>
+          <w:rFonts w:asciiTheme="minorEastAsia" w:hAnsiTheme="minorEastAsia"/>
+          <w:sz w:val="32"/>
+          <w:szCs w:val="32"/>
+        </w:rPr>
+      </w:pPr>
+      <w:r>
+        <w:rPr>
+          <w:rFonts w:asciiTheme="minorEastAsia" w:hAnsiTheme="minorEastAsia" w:hint="eastAsia"/>
+          <w:sz w:val="32"/>
+          <w:szCs w:val="32"/>
+        </w:rPr>
+        <w:t>蓝条4</w:t>
+      </w:r>
+      <w:r>
+        <w:rPr>
+          <w:rFonts w:asciiTheme="minorEastAsia" w:hAnsiTheme="minorEastAsia"/>
+          <w:sz w:val="32"/>
+          <w:szCs w:val="32"/>
+        </w:rPr>
+        <w:t>0</w:t>
       </w:r>
       <w:r>
         <w:rPr>
@@ -4363,2566 +7585,72 @@
           <w:szCs w:val="32"/>
         </w:rPr>
       </w:pPr>
-      <w:r>
-        <w:rPr>
-          <w:rFonts w:asciiTheme="minorEastAsia" w:hAnsiTheme="minorEastAsia"/>
-          <w:sz w:val="32"/>
-          <w:szCs w:val="32"/>
-        </w:rPr>
-        <w:t>Lv25</w:t>
-      </w:r>
-      <w:r>
-        <w:rPr>
-          <w:rFonts w:asciiTheme="minorEastAsia" w:hAnsiTheme="minorEastAsia"/>
-          <w:sz w:val="32"/>
-          <w:szCs w:val="32"/>
-        </w:rPr>
-        <w:t>(</w:t>
-      </w:r>
-      <w:r>
-        <w:rPr>
-          <w:rFonts w:asciiTheme="minorEastAsia" w:hAnsiTheme="minorEastAsia" w:hint="eastAsia"/>
-          <w:sz w:val="32"/>
-          <w:szCs w:val="32"/>
-        </w:rPr>
-        <w:t>单体沉睡</w:t>
-      </w:r>
-      <w:r>
-        <w:rPr>
-          <w:rFonts w:asciiTheme="minorEastAsia" w:hAnsiTheme="minorEastAsia"/>
-          <w:sz w:val="32"/>
-          <w:szCs w:val="32"/>
-        </w:rPr>
-        <w:t>)</w:t>
-      </w:r>
-    </w:p>
-    <w:p>
-      <w:pPr>
-        <w:jc w:val="left"/>
-        <w:rPr>
-          <w:rFonts w:asciiTheme="minorEastAsia" w:hAnsiTheme="minorEastAsia"/>
-          <w:sz w:val="32"/>
-          <w:szCs w:val="32"/>
-        </w:rPr>
-      </w:pPr>
-      <w:r>
-        <w:rPr>
-          <w:rFonts w:asciiTheme="minorEastAsia" w:hAnsiTheme="minorEastAsia" w:hint="eastAsia"/>
-          <w:sz w:val="32"/>
-          <w:szCs w:val="32"/>
-        </w:rPr>
-        <w:t>至少间隔一个回合</w:t>
-      </w:r>
-      <w:r>
-        <w:rPr>
-          <w:rFonts w:asciiTheme="minorEastAsia" w:hAnsiTheme="minorEastAsia"/>
-          <w:sz w:val="32"/>
-          <w:szCs w:val="32"/>
-        </w:rPr>
-        <w:t>:</w:t>
-      </w:r>
-    </w:p>
-    <w:p>
-      <w:pPr>
-        <w:jc w:val="left"/>
-        <w:rPr>
-          <w:rFonts w:asciiTheme="minorEastAsia" w:hAnsiTheme="minorEastAsia"/>
-          <w:sz w:val="32"/>
-          <w:szCs w:val="32"/>
-        </w:rPr>
-      </w:pPr>
-      <w:r>
-        <w:rPr>
-          <w:rFonts w:asciiTheme="minorEastAsia" w:hAnsiTheme="minorEastAsia" w:hint="eastAsia"/>
-          <w:sz w:val="32"/>
-          <w:szCs w:val="32"/>
-        </w:rPr>
-        <w:t>持续2回合，真伤M</w:t>
-      </w:r>
-      <w:r>
-        <w:rPr>
-          <w:rFonts w:asciiTheme="minorEastAsia" w:hAnsiTheme="minorEastAsia"/>
-          <w:sz w:val="32"/>
-          <w:szCs w:val="32"/>
-        </w:rPr>
-        <w:t>atk*0.8,</w:t>
-      </w:r>
-      <w:r>
-        <w:rPr>
-          <w:rFonts w:asciiTheme="minorEastAsia" w:hAnsiTheme="minorEastAsia" w:hint="eastAsia"/>
-          <w:sz w:val="32"/>
-          <w:szCs w:val="32"/>
-        </w:rPr>
-        <w:t>敌方双防*</w:t>
-      </w:r>
-      <w:r>
-        <w:rPr>
-          <w:rFonts w:asciiTheme="minorEastAsia" w:hAnsiTheme="minorEastAsia"/>
-          <w:sz w:val="32"/>
-          <w:szCs w:val="32"/>
-        </w:rPr>
-        <w:t>1.5</w:t>
-      </w:r>
-    </w:p>
-    <w:p>
-      <w:pPr>
-        <w:jc w:val="left"/>
-        <w:rPr>
-          <w:rFonts w:asciiTheme="minorEastAsia" w:hAnsiTheme="minorEastAsia"/>
-          <w:sz w:val="32"/>
-          <w:szCs w:val="32"/>
-        </w:rPr>
-      </w:pPr>
-      <w:r>
-        <w:rPr>
-          <w:rFonts w:asciiTheme="minorEastAsia" w:hAnsiTheme="minorEastAsia" w:hint="eastAsia"/>
-          <w:sz w:val="32"/>
-          <w:szCs w:val="32"/>
-        </w:rPr>
-        <w:t>M</w:t>
-      </w:r>
-      <w:r>
-        <w:rPr>
-          <w:rFonts w:asciiTheme="minorEastAsia" w:hAnsiTheme="minorEastAsia"/>
-          <w:sz w:val="32"/>
-          <w:szCs w:val="32"/>
-        </w:rPr>
-        <w:t>P-250</w:t>
-      </w:r>
-    </w:p>
-    <w:p>
-      <w:pPr>
-        <w:jc w:val="left"/>
-        <w:rPr>
-          <w:rFonts w:asciiTheme="minorEastAsia" w:hAnsiTheme="minorEastAsia"/>
-          <w:sz w:val="32"/>
-          <w:szCs w:val="32"/>
-        </w:rPr>
-      </w:pPr>
-    </w:p>
-    <w:p>
-      <w:pPr>
-        <w:jc w:val="left"/>
-        <w:rPr>
-          <w:rFonts w:asciiTheme="minorEastAsia" w:hAnsiTheme="minorEastAsia"/>
-          <w:sz w:val="32"/>
-          <w:szCs w:val="32"/>
-        </w:rPr>
-      </w:pPr>
-    </w:p>
-    <w:p>
-      <w:pPr>
-        <w:jc w:val="left"/>
-        <w:rPr>
-          <w:rFonts w:asciiTheme="minorEastAsia" w:hAnsiTheme="minorEastAsia"/>
-          <w:sz w:val="32"/>
-          <w:szCs w:val="32"/>
-        </w:rPr>
-      </w:pPr>
-    </w:p>
-    <w:p>
-      <w:pPr>
-        <w:jc w:val="left"/>
-        <w:rPr>
-          <w:rFonts w:asciiTheme="minorEastAsia" w:hAnsiTheme="minorEastAsia"/>
-          <w:sz w:val="32"/>
-          <w:szCs w:val="32"/>
-        </w:rPr>
-      </w:pPr>
-    </w:p>
-    <w:p>
-      <w:pPr>
-        <w:jc w:val="left"/>
-        <w:rPr>
-          <w:rFonts w:asciiTheme="minorEastAsia" w:hAnsiTheme="minorEastAsia"/>
-          <w:sz w:val="32"/>
-          <w:szCs w:val="32"/>
-        </w:rPr>
-      </w:pPr>
-    </w:p>
-    <w:p>
-      <w:pPr>
-        <w:jc w:val="left"/>
-        <w:rPr>
-          <w:rFonts w:asciiTheme="minorEastAsia" w:hAnsiTheme="minorEastAsia"/>
-          <w:sz w:val="32"/>
-          <w:szCs w:val="32"/>
-        </w:rPr>
-      </w:pPr>
-    </w:p>
-    <w:p>
-      <w:pPr>
-        <w:jc w:val="left"/>
-        <w:rPr>
-          <w:rFonts w:asciiTheme="minorEastAsia" w:hAnsiTheme="minorEastAsia"/>
-          <w:sz w:val="32"/>
-          <w:szCs w:val="32"/>
-        </w:rPr>
-      </w:pPr>
-      <w:r>
-        <w:rPr>
-          <w:rFonts w:asciiTheme="minorEastAsia" w:hAnsiTheme="minorEastAsia"/>
-          <w:sz w:val="32"/>
-          <w:szCs w:val="32"/>
-        </w:rPr>
-        <w:lastRenderedPageBreak/>
-        <w:t>Ranger</w:t>
-      </w:r>
-      <w:r>
-        <w:rPr>
-          <w:rFonts w:asciiTheme="minorEastAsia" w:hAnsiTheme="minorEastAsia"/>
-          <w:sz w:val="32"/>
-          <w:szCs w:val="32"/>
-        </w:rPr>
-        <w:t>:</w:t>
-      </w:r>
-    </w:p>
-    <w:p>
-      <w:pPr>
-        <w:jc w:val="left"/>
-        <w:rPr>
-          <w:rFonts w:asciiTheme="minorEastAsia" w:hAnsiTheme="minorEastAsia"/>
-          <w:sz w:val="32"/>
-          <w:szCs w:val="32"/>
-        </w:rPr>
-      </w:pPr>
-      <w:r>
-        <w:rPr>
-          <w:rFonts w:asciiTheme="minorEastAsia" w:hAnsiTheme="minorEastAsia"/>
-          <w:sz w:val="32"/>
-          <w:szCs w:val="32"/>
-        </w:rPr>
-        <w:t>Lv1</w:t>
-      </w:r>
-      <w:r>
-        <w:rPr>
-          <w:rFonts w:asciiTheme="minorEastAsia" w:hAnsiTheme="minorEastAsia"/>
-          <w:sz w:val="32"/>
-          <w:szCs w:val="32"/>
-        </w:rPr>
-        <w:t>(</w:t>
-      </w:r>
-      <w:r>
-        <w:rPr>
-          <w:rFonts w:asciiTheme="minorEastAsia" w:hAnsiTheme="minorEastAsia" w:hint="eastAsia"/>
-          <w:sz w:val="32"/>
-          <w:szCs w:val="32"/>
-        </w:rPr>
-        <w:t>单体物理攻击</w:t>
-      </w:r>
-      <w:r>
-        <w:rPr>
-          <w:rFonts w:asciiTheme="minorEastAsia" w:hAnsiTheme="minorEastAsia"/>
-          <w:sz w:val="32"/>
-          <w:szCs w:val="32"/>
-        </w:rPr>
-        <w:t>)</w:t>
-      </w:r>
-      <w:r>
-        <w:rPr>
-          <w:rFonts w:asciiTheme="minorEastAsia" w:hAnsiTheme="minorEastAsia" w:hint="eastAsia"/>
-          <w:sz w:val="32"/>
-          <w:szCs w:val="32"/>
-        </w:rPr>
-        <w:t>：</w:t>
-      </w:r>
-    </w:p>
-    <w:p>
-      <w:pPr>
-        <w:jc w:val="left"/>
-        <w:rPr>
-          <w:rFonts w:asciiTheme="minorEastAsia" w:hAnsiTheme="minorEastAsia"/>
-          <w:sz w:val="32"/>
-          <w:szCs w:val="32"/>
-        </w:rPr>
-      </w:pPr>
-      <w:r>
-        <w:rPr>
-          <w:rFonts w:asciiTheme="minorEastAsia" w:hAnsiTheme="minorEastAsia"/>
-          <w:sz w:val="32"/>
-          <w:szCs w:val="32"/>
-        </w:rPr>
-        <w:tab/>
-        <w:t>P</w:t>
-      </w:r>
-      <w:r>
-        <w:rPr>
-          <w:rFonts w:asciiTheme="minorEastAsia" w:hAnsiTheme="minorEastAsia" w:hint="eastAsia"/>
-          <w:sz w:val="32"/>
-          <w:szCs w:val="32"/>
-        </w:rPr>
-        <w:t>atk</w:t>
-      </w:r>
-      <w:r>
-        <w:rPr>
-          <w:rFonts w:asciiTheme="minorEastAsia" w:hAnsiTheme="minorEastAsia"/>
-          <w:sz w:val="32"/>
-          <w:szCs w:val="32"/>
-        </w:rPr>
-        <w:t>*1.4</w:t>
-      </w:r>
-    </w:p>
-    <w:p>
-      <w:pPr>
-        <w:jc w:val="left"/>
-        <w:rPr>
-          <w:rFonts w:asciiTheme="minorEastAsia" w:hAnsiTheme="minorEastAsia"/>
-          <w:sz w:val="32"/>
-          <w:szCs w:val="32"/>
-        </w:rPr>
-      </w:pPr>
-    </w:p>
-    <w:p>
-      <w:pPr>
-        <w:jc w:val="left"/>
-        <w:rPr>
-          <w:rFonts w:asciiTheme="minorEastAsia" w:hAnsiTheme="minorEastAsia"/>
-          <w:sz w:val="32"/>
-          <w:szCs w:val="32"/>
-        </w:rPr>
-      </w:pPr>
-      <w:r>
-        <w:rPr>
-          <w:rFonts w:asciiTheme="minorEastAsia" w:hAnsiTheme="minorEastAsia"/>
-          <w:sz w:val="32"/>
-          <w:szCs w:val="32"/>
-        </w:rPr>
-        <w:t>Lv5</w:t>
-      </w:r>
-      <w:r>
-        <w:rPr>
-          <w:rFonts w:asciiTheme="minorEastAsia" w:hAnsiTheme="minorEastAsia"/>
-          <w:sz w:val="32"/>
-          <w:szCs w:val="32"/>
-        </w:rPr>
-        <w:t>(</w:t>
-      </w:r>
-      <w:r>
-        <w:rPr>
-          <w:rFonts w:asciiTheme="minorEastAsia" w:hAnsiTheme="minorEastAsia" w:hint="eastAsia"/>
-          <w:sz w:val="32"/>
-          <w:szCs w:val="32"/>
-        </w:rPr>
-        <w:t>单体魔法</w:t>
-      </w:r>
-      <w:r>
-        <w:rPr>
-          <w:rFonts w:asciiTheme="minorEastAsia" w:hAnsiTheme="minorEastAsia"/>
-          <w:sz w:val="32"/>
-          <w:szCs w:val="32"/>
-        </w:rPr>
-        <w:t>):</w:t>
-      </w:r>
-    </w:p>
-    <w:p>
-      <w:pPr>
-        <w:jc w:val="left"/>
-        <w:rPr>
-          <w:rFonts w:asciiTheme="minorEastAsia" w:hAnsiTheme="minorEastAsia"/>
-          <w:sz w:val="32"/>
-          <w:szCs w:val="32"/>
-        </w:rPr>
-      </w:pPr>
-      <w:r>
-        <w:rPr>
-          <w:rFonts w:asciiTheme="minorEastAsia" w:hAnsiTheme="minorEastAsia"/>
-          <w:sz w:val="32"/>
-          <w:szCs w:val="32"/>
-        </w:rPr>
-        <w:tab/>
-        <w:t>Matk*1.4</w:t>
-      </w:r>
-    </w:p>
-    <w:p>
-      <w:pPr>
-        <w:jc w:val="left"/>
-        <w:rPr>
-          <w:rFonts w:asciiTheme="minorEastAsia" w:hAnsiTheme="minorEastAsia"/>
-          <w:sz w:val="32"/>
-          <w:szCs w:val="32"/>
-        </w:rPr>
-      </w:pPr>
-    </w:p>
-    <w:p>
-      <w:pPr>
-        <w:jc w:val="left"/>
-        <w:rPr>
-          <w:rFonts w:asciiTheme="minorEastAsia" w:hAnsiTheme="minorEastAsia"/>
-          <w:sz w:val="32"/>
-          <w:szCs w:val="32"/>
-        </w:rPr>
-      </w:pPr>
-      <w:r>
-        <w:rPr>
-          <w:rFonts w:asciiTheme="minorEastAsia" w:hAnsiTheme="minorEastAsia"/>
-          <w:sz w:val="32"/>
-          <w:szCs w:val="32"/>
-        </w:rPr>
-        <w:t>Lv10</w:t>
-      </w:r>
-      <w:r>
-        <w:rPr>
-          <w:rFonts w:asciiTheme="minorEastAsia" w:hAnsiTheme="minorEastAsia"/>
-          <w:sz w:val="32"/>
-          <w:szCs w:val="32"/>
-        </w:rPr>
-        <w:t>(</w:t>
-      </w:r>
-      <w:r>
-        <w:rPr>
-          <w:rFonts w:asciiTheme="minorEastAsia" w:hAnsiTheme="minorEastAsia" w:hint="eastAsia"/>
-          <w:sz w:val="32"/>
-          <w:szCs w:val="32"/>
-        </w:rPr>
-        <w:t>双攻加成</w:t>
-      </w:r>
-      <w:r>
-        <w:rPr>
-          <w:rFonts w:asciiTheme="minorEastAsia" w:hAnsiTheme="minorEastAsia"/>
-          <w:sz w:val="32"/>
-          <w:szCs w:val="32"/>
-        </w:rPr>
-        <w:t>)</w:t>
-      </w:r>
-      <w:r>
-        <w:rPr>
-          <w:rFonts w:asciiTheme="minorEastAsia" w:hAnsiTheme="minorEastAsia"/>
-          <w:sz w:val="32"/>
-          <w:szCs w:val="32"/>
-        </w:rPr>
-        <w:t>:</w:t>
-      </w:r>
-    </w:p>
-    <w:p>
-      <w:pPr>
-        <w:jc w:val="left"/>
-        <w:rPr>
-          <w:rFonts w:asciiTheme="minorEastAsia" w:hAnsiTheme="minorEastAsia"/>
-          <w:sz w:val="32"/>
-          <w:szCs w:val="32"/>
-        </w:rPr>
-      </w:pPr>
-      <w:r>
-        <w:rPr>
-          <w:rFonts w:asciiTheme="minorEastAsia" w:hAnsiTheme="minorEastAsia"/>
-          <w:sz w:val="32"/>
-          <w:szCs w:val="32"/>
-        </w:rPr>
-        <w:tab/>
-      </w:r>
-      <w:r>
-        <w:rPr>
-          <w:rFonts w:asciiTheme="minorEastAsia" w:hAnsiTheme="minorEastAsia" w:hint="eastAsia"/>
-          <w:sz w:val="32"/>
-          <w:szCs w:val="32"/>
-        </w:rPr>
-        <w:t>持续3回合</w:t>
-      </w:r>
-    </w:p>
-    <w:p>
-      <w:pPr>
-        <w:jc w:val="left"/>
-        <w:rPr>
-          <w:rFonts w:asciiTheme="minorEastAsia" w:hAnsiTheme="minorEastAsia"/>
-          <w:sz w:val="32"/>
-          <w:szCs w:val="32"/>
-        </w:rPr>
-      </w:pPr>
-      <w:r>
-        <w:rPr>
-          <w:rFonts w:asciiTheme="minorEastAsia" w:hAnsiTheme="minorEastAsia"/>
-          <w:sz w:val="32"/>
-          <w:szCs w:val="32"/>
-        </w:rPr>
-        <w:tab/>
-      </w:r>
-      <w:r>
-        <w:rPr>
-          <w:rFonts w:asciiTheme="minorEastAsia" w:hAnsiTheme="minorEastAsia"/>
-          <w:sz w:val="32"/>
-          <w:szCs w:val="32"/>
-        </w:rPr>
-        <w:t>Patk = Matk+Patk</w:t>
-      </w:r>
-    </w:p>
-    <w:p>
-      <w:pPr>
-        <w:jc w:val="left"/>
-        <w:rPr>
-          <w:rFonts w:asciiTheme="minorEastAsia" w:hAnsiTheme="minorEastAsia"/>
-          <w:sz w:val="32"/>
-          <w:szCs w:val="32"/>
-        </w:rPr>
-      </w:pPr>
-      <w:r>
-        <w:rPr>
-          <w:rFonts w:asciiTheme="minorEastAsia" w:hAnsiTheme="minorEastAsia"/>
-          <w:sz w:val="32"/>
-          <w:szCs w:val="32"/>
-        </w:rPr>
-        <w:tab/>
-        <w:t>Matk = Matk+Patk</w:t>
-      </w:r>
-    </w:p>
-    <w:p>
-      <w:pPr>
-        <w:jc w:val="left"/>
-        <w:rPr>
-          <w:rFonts w:asciiTheme="minorEastAsia" w:hAnsiTheme="minorEastAsia"/>
-          <w:sz w:val="32"/>
-          <w:szCs w:val="32"/>
-        </w:rPr>
-      </w:pPr>
-      <w:r>
-        <w:rPr>
-          <w:rFonts w:asciiTheme="minorEastAsia" w:hAnsiTheme="minorEastAsia"/>
-          <w:sz w:val="32"/>
-          <w:szCs w:val="32"/>
-        </w:rPr>
-        <w:t>Lv15:</w:t>
-      </w:r>
-      <w:r>
-        <w:rPr>
-          <w:rFonts w:asciiTheme="minorEastAsia" w:hAnsiTheme="minorEastAsia"/>
-          <w:sz w:val="32"/>
-          <w:szCs w:val="32"/>
-        </w:rPr>
-        <w:t xml:space="preserve"> </w:t>
-      </w:r>
-      <w:r>
-        <w:rPr>
-          <w:rFonts w:asciiTheme="minorEastAsia" w:hAnsiTheme="minorEastAsia"/>
-          <w:sz w:val="32"/>
-          <w:szCs w:val="32"/>
-        </w:rPr>
-        <w:t>(</w:t>
-      </w:r>
-      <w:r>
-        <w:rPr>
-          <w:rFonts w:asciiTheme="minorEastAsia" w:hAnsiTheme="minorEastAsia" w:hint="eastAsia"/>
-          <w:sz w:val="32"/>
-          <w:szCs w:val="32"/>
-        </w:rPr>
-        <w:t>单体物理攻击</w:t>
-      </w:r>
-      <w:r>
-        <w:rPr>
-          <w:rFonts w:asciiTheme="minorEastAsia" w:hAnsiTheme="minorEastAsia"/>
-          <w:sz w:val="32"/>
-          <w:szCs w:val="32"/>
-        </w:rPr>
-        <w:t>)</w:t>
-      </w:r>
-    </w:p>
-    <w:p>
-      <w:pPr>
-        <w:jc w:val="left"/>
-        <w:rPr>
-          <w:rFonts w:asciiTheme="minorEastAsia" w:hAnsiTheme="minorEastAsia"/>
-          <w:sz w:val="32"/>
-          <w:szCs w:val="32"/>
-        </w:rPr>
-      </w:pPr>
-      <w:r>
-        <w:rPr>
-          <w:rFonts w:asciiTheme="minorEastAsia" w:hAnsiTheme="minorEastAsia"/>
-          <w:sz w:val="32"/>
-          <w:szCs w:val="32"/>
-        </w:rPr>
-        <w:tab/>
-        <w:t>Patk*1.8</w:t>
-      </w:r>
-    </w:p>
-    <w:p>
-      <w:pPr>
-        <w:jc w:val="left"/>
-        <w:rPr>
-          <w:rFonts w:asciiTheme="minorEastAsia" w:hAnsiTheme="minorEastAsia"/>
-          <w:sz w:val="32"/>
-          <w:szCs w:val="32"/>
-        </w:rPr>
-      </w:pPr>
-      <w:r>
-        <w:rPr>
-          <w:rFonts w:asciiTheme="minorEastAsia" w:hAnsiTheme="minorEastAsia"/>
-          <w:sz w:val="32"/>
-          <w:szCs w:val="32"/>
-        </w:rPr>
-        <w:t>Lv20:</w:t>
-      </w:r>
-      <w:r>
-        <w:rPr>
-          <w:rFonts w:asciiTheme="minorEastAsia" w:hAnsiTheme="minorEastAsia"/>
-          <w:sz w:val="32"/>
-          <w:szCs w:val="32"/>
-        </w:rPr>
-        <w:t xml:space="preserve"> </w:t>
-      </w:r>
-      <w:r>
-        <w:rPr>
-          <w:rFonts w:asciiTheme="minorEastAsia" w:hAnsiTheme="minorEastAsia"/>
-          <w:sz w:val="32"/>
-          <w:szCs w:val="32"/>
-        </w:rPr>
-        <w:t>(</w:t>
-      </w:r>
-      <w:r>
-        <w:rPr>
-          <w:rFonts w:asciiTheme="minorEastAsia" w:hAnsiTheme="minorEastAsia" w:hint="eastAsia"/>
-          <w:sz w:val="32"/>
-          <w:szCs w:val="32"/>
-        </w:rPr>
-        <w:t>单体魔法</w:t>
-      </w:r>
-      <w:r>
-        <w:rPr>
-          <w:rFonts w:asciiTheme="minorEastAsia" w:hAnsiTheme="minorEastAsia"/>
-          <w:sz w:val="32"/>
-          <w:szCs w:val="32"/>
-        </w:rPr>
-        <w:t>):</w:t>
-      </w:r>
-    </w:p>
-    <w:p>
-      <w:pPr>
-        <w:jc w:val="left"/>
-        <w:rPr>
-          <w:rFonts w:asciiTheme="minorEastAsia" w:hAnsiTheme="minorEastAsia"/>
-          <w:sz w:val="32"/>
-          <w:szCs w:val="32"/>
-        </w:rPr>
-      </w:pPr>
-      <w:r>
-        <w:rPr>
-          <w:rFonts w:asciiTheme="minorEastAsia" w:hAnsiTheme="minorEastAsia"/>
-          <w:sz w:val="32"/>
-          <w:szCs w:val="32"/>
-        </w:rPr>
-        <w:tab/>
-        <w:t>Matk*1.8</w:t>
-      </w:r>
-    </w:p>
-    <w:p>
-      <w:pPr>
-        <w:jc w:val="left"/>
-        <w:rPr>
-          <w:rFonts w:asciiTheme="minorEastAsia" w:hAnsiTheme="minorEastAsia"/>
-          <w:sz w:val="32"/>
-          <w:szCs w:val="32"/>
-        </w:rPr>
-      </w:pPr>
-      <w:r>
-        <w:rPr>
-          <w:rFonts w:asciiTheme="minorEastAsia" w:hAnsiTheme="minorEastAsia"/>
-          <w:sz w:val="32"/>
-          <w:szCs w:val="32"/>
-        </w:rPr>
-        <w:t>Lv25</w:t>
-      </w:r>
-      <w:r>
-        <w:rPr>
-          <w:rFonts w:asciiTheme="minorEastAsia" w:hAnsiTheme="minorEastAsia"/>
-          <w:sz w:val="32"/>
-          <w:szCs w:val="32"/>
-        </w:rPr>
-        <w:t>(</w:t>
-      </w:r>
-      <w:r>
-        <w:rPr>
-          <w:rFonts w:asciiTheme="minorEastAsia" w:hAnsiTheme="minorEastAsia" w:hint="eastAsia"/>
-          <w:sz w:val="32"/>
-          <w:szCs w:val="32"/>
-        </w:rPr>
-        <w:t>A</w:t>
-      </w:r>
-      <w:r>
-        <w:rPr>
-          <w:rFonts w:asciiTheme="minorEastAsia" w:hAnsiTheme="minorEastAsia"/>
-          <w:sz w:val="32"/>
-          <w:szCs w:val="32"/>
-        </w:rPr>
-        <w:t>OE</w:t>
-      </w:r>
-      <w:r>
-        <w:rPr>
-          <w:rFonts w:asciiTheme="minorEastAsia" w:hAnsiTheme="minorEastAsia" w:hint="eastAsia"/>
-          <w:sz w:val="32"/>
-          <w:szCs w:val="32"/>
-        </w:rPr>
-        <w:t>魔法禁锢</w:t>
-      </w:r>
-      <w:r>
-        <w:rPr>
-          <w:rFonts w:asciiTheme="minorEastAsia" w:hAnsiTheme="minorEastAsia"/>
-          <w:sz w:val="32"/>
-          <w:szCs w:val="32"/>
-        </w:rPr>
-        <w:t>)</w:t>
-      </w:r>
-    </w:p>
-    <w:p>
-      <w:pPr>
-        <w:jc w:val="left"/>
-        <w:rPr>
-          <w:rFonts w:asciiTheme="minorEastAsia" w:hAnsiTheme="minorEastAsia"/>
-          <w:sz w:val="32"/>
-          <w:szCs w:val="32"/>
-        </w:rPr>
-      </w:pPr>
-      <w:r>
-        <w:rPr>
-          <w:rFonts w:asciiTheme="minorEastAsia" w:hAnsiTheme="minorEastAsia"/>
-          <w:sz w:val="32"/>
-          <w:szCs w:val="32"/>
-        </w:rPr>
-        <w:tab/>
-        <w:t>(Matk + Patk)*1.3</w:t>
-      </w:r>
-    </w:p>
-    <w:p>
-      <w:pPr>
-        <w:jc w:val="left"/>
-        <w:rPr>
-          <w:rFonts w:asciiTheme="minorEastAsia" w:hAnsiTheme="minorEastAsia"/>
-          <w:sz w:val="32"/>
-          <w:szCs w:val="32"/>
-        </w:rPr>
-      </w:pPr>
-      <w:r>
-        <w:rPr>
-          <w:rFonts w:asciiTheme="minorEastAsia" w:hAnsiTheme="minorEastAsia"/>
-          <w:sz w:val="32"/>
-          <w:szCs w:val="32"/>
-        </w:rPr>
-        <w:tab/>
-      </w:r>
-      <w:r>
-        <w:rPr>
-          <w:rFonts w:asciiTheme="minorEastAsia" w:hAnsiTheme="minorEastAsia" w:hint="eastAsia"/>
-          <w:sz w:val="32"/>
-          <w:szCs w:val="32"/>
-        </w:rPr>
-        <w:t>持续两回合：</w:t>
-      </w:r>
-    </w:p>
-    <w:p>
-      <w:pPr>
-        <w:jc w:val="left"/>
-        <w:rPr>
-          <w:rFonts w:asciiTheme="minorEastAsia" w:hAnsiTheme="minorEastAsia"/>
-          <w:sz w:val="32"/>
-          <w:szCs w:val="32"/>
-        </w:rPr>
-      </w:pPr>
-      <w:r>
-        <w:rPr>
-          <w:rFonts w:asciiTheme="minorEastAsia" w:hAnsiTheme="minorEastAsia"/>
-          <w:sz w:val="32"/>
-          <w:szCs w:val="32"/>
-        </w:rPr>
-        <w:tab/>
-        <w:t>B</w:t>
-      </w:r>
-      <w:r>
-        <w:rPr>
-          <w:rFonts w:asciiTheme="minorEastAsia" w:hAnsiTheme="minorEastAsia" w:hint="eastAsia"/>
-          <w:sz w:val="32"/>
-          <w:szCs w:val="32"/>
-        </w:rPr>
-        <w:t>oss：3</w:t>
-      </w:r>
-      <w:r>
-        <w:rPr>
-          <w:rFonts w:asciiTheme="minorEastAsia" w:hAnsiTheme="minorEastAsia"/>
-          <w:sz w:val="32"/>
-          <w:szCs w:val="32"/>
-        </w:rPr>
-        <w:t>0</w:t>
-      </w:r>
-    </w:p>
-    <w:p>
-      <w:pPr>
-        <w:jc w:val="left"/>
-        <w:rPr>
-          <w:rFonts w:asciiTheme="minorEastAsia" w:hAnsiTheme="minorEastAsia"/>
-          <w:sz w:val="32"/>
-          <w:szCs w:val="32"/>
-        </w:rPr>
-      </w:pPr>
-      <w:r>
-        <w:rPr>
-          <w:rFonts w:asciiTheme="minorEastAsia" w:hAnsiTheme="minorEastAsia"/>
-          <w:sz w:val="32"/>
-          <w:szCs w:val="32"/>
-        </w:rPr>
-        <w:tab/>
-      </w:r>
-      <w:r>
-        <w:rPr>
-          <w:rFonts w:asciiTheme="minorEastAsia" w:hAnsiTheme="minorEastAsia" w:hint="eastAsia"/>
-          <w:sz w:val="32"/>
-          <w:szCs w:val="32"/>
-        </w:rPr>
-        <w:t>精英：6</w:t>
-      </w:r>
-      <w:r>
-        <w:rPr>
-          <w:rFonts w:asciiTheme="minorEastAsia" w:hAnsiTheme="minorEastAsia"/>
-          <w:sz w:val="32"/>
-          <w:szCs w:val="32"/>
-        </w:rPr>
-        <w:t>0</w:t>
-      </w:r>
-    </w:p>
-    <w:p>
-      <w:pPr>
-        <w:jc w:val="left"/>
-        <w:rPr>
-          <w:rFonts w:asciiTheme="minorEastAsia" w:hAnsiTheme="minorEastAsia"/>
-          <w:sz w:val="32"/>
-          <w:szCs w:val="32"/>
-        </w:rPr>
-      </w:pPr>
-      <w:r>
-        <w:rPr>
-          <w:rFonts w:asciiTheme="minorEastAsia" w:hAnsiTheme="minorEastAsia"/>
-          <w:sz w:val="32"/>
-          <w:szCs w:val="32"/>
-        </w:rPr>
-        <w:tab/>
-      </w:r>
-      <w:r>
-        <w:rPr>
-          <w:rFonts w:asciiTheme="minorEastAsia" w:hAnsiTheme="minorEastAsia" w:hint="eastAsia"/>
-          <w:sz w:val="32"/>
-          <w:szCs w:val="32"/>
-        </w:rPr>
-        <w:t>小怪：8</w:t>
-      </w:r>
-      <w:r>
-        <w:rPr>
-          <w:rFonts w:asciiTheme="minorEastAsia" w:hAnsiTheme="minorEastAsia"/>
-          <w:sz w:val="32"/>
-          <w:szCs w:val="32"/>
-        </w:rPr>
-        <w:t>0</w:t>
-      </w:r>
-    </w:p>
-    <w:p>
-      <w:pPr>
-        <w:jc w:val="left"/>
-        <w:rPr>
-          <w:rFonts w:asciiTheme="minorEastAsia" w:hAnsiTheme="minorEastAsia"/>
-          <w:sz w:val="32"/>
-          <w:szCs w:val="32"/>
-        </w:rPr>
-      </w:pPr>
-    </w:p>
-    <w:p>
-      <w:pPr>
-        <w:jc w:val="left"/>
-        <w:rPr>
-          <w:rFonts w:asciiTheme="minorEastAsia" w:hAnsiTheme="minorEastAsia"/>
-          <w:sz w:val="32"/>
-          <w:szCs w:val="32"/>
-        </w:rPr>
-      </w:pPr>
-    </w:p>
-    <w:p>
-      <w:pPr>
-        <w:jc w:val="left"/>
-        <w:rPr>
-          <w:rFonts w:asciiTheme="minorEastAsia" w:hAnsiTheme="minorEastAsia"/>
-          <w:sz w:val="32"/>
-          <w:szCs w:val="32"/>
-        </w:rPr>
-      </w:pPr>
-      <w:r>
-        <w:rPr>
-          <w:rFonts w:asciiTheme="minorEastAsia" w:hAnsiTheme="minorEastAsia"/>
-          <w:sz w:val="32"/>
-          <w:szCs w:val="32"/>
-        </w:rPr>
-        <w:t>Assassin</w:t>
-      </w:r>
-      <w:r>
-        <w:rPr>
-          <w:rFonts w:asciiTheme="minorEastAsia" w:hAnsiTheme="minorEastAsia"/>
-          <w:sz w:val="32"/>
-          <w:szCs w:val="32"/>
-        </w:rPr>
-        <w:t>:</w:t>
-      </w:r>
-    </w:p>
-    <w:p>
-      <w:pPr>
-        <w:jc w:val="left"/>
-        <w:rPr>
-          <w:rFonts w:asciiTheme="minorEastAsia" w:hAnsiTheme="minorEastAsia"/>
-          <w:sz w:val="32"/>
-          <w:szCs w:val="32"/>
-        </w:rPr>
-      </w:pPr>
-      <w:r>
-        <w:rPr>
-          <w:rFonts w:asciiTheme="minorEastAsia" w:hAnsiTheme="minorEastAsia"/>
-          <w:sz w:val="32"/>
-          <w:szCs w:val="32"/>
-        </w:rPr>
-        <w:t>Lv1</w:t>
-      </w:r>
-      <w:r>
-        <w:rPr>
-          <w:rFonts w:asciiTheme="minorEastAsia" w:hAnsiTheme="minorEastAsia"/>
-          <w:sz w:val="32"/>
-          <w:szCs w:val="32"/>
-        </w:rPr>
-        <w:t>(</w:t>
-      </w:r>
-      <w:r>
-        <w:rPr>
-          <w:rFonts w:asciiTheme="minorEastAsia" w:hAnsiTheme="minorEastAsia" w:hint="eastAsia"/>
-          <w:sz w:val="32"/>
-          <w:szCs w:val="32"/>
-        </w:rPr>
-        <w:t>单体物理攻击</w:t>
-      </w:r>
-      <w:r>
-        <w:rPr>
-          <w:rFonts w:asciiTheme="minorEastAsia" w:hAnsiTheme="minorEastAsia"/>
-          <w:sz w:val="32"/>
-          <w:szCs w:val="32"/>
-        </w:rPr>
-        <w:t>)</w:t>
-      </w:r>
-    </w:p>
-    <w:p>
-      <w:pPr>
-        <w:jc w:val="left"/>
-        <w:rPr>
-          <w:rFonts w:asciiTheme="minorEastAsia" w:hAnsiTheme="minorEastAsia"/>
-          <w:sz w:val="32"/>
-          <w:szCs w:val="32"/>
-        </w:rPr>
-      </w:pPr>
-      <w:r>
-        <w:rPr>
-          <w:rFonts w:asciiTheme="minorEastAsia" w:hAnsiTheme="minorEastAsia"/>
-          <w:sz w:val="32"/>
-          <w:szCs w:val="32"/>
-        </w:rPr>
-        <w:t>:</w:t>
-      </w:r>
-      <w:r>
-        <w:rPr>
-          <w:rFonts w:asciiTheme="minorEastAsia" w:hAnsiTheme="minorEastAsia"/>
-          <w:sz w:val="32"/>
-          <w:szCs w:val="32"/>
-        </w:rPr>
-        <w:t xml:space="preserve"> </w:t>
-      </w:r>
-      <w:r>
-        <w:rPr>
-          <w:rFonts w:asciiTheme="minorEastAsia" w:hAnsiTheme="minorEastAsia"/>
-          <w:sz w:val="32"/>
-          <w:szCs w:val="32"/>
-        </w:rPr>
-        <w:tab/>
-        <w:t>P</w:t>
-      </w:r>
-      <w:r>
-        <w:rPr>
-          <w:rFonts w:asciiTheme="minorEastAsia" w:hAnsiTheme="minorEastAsia" w:hint="eastAsia"/>
-          <w:sz w:val="32"/>
-          <w:szCs w:val="32"/>
-        </w:rPr>
-        <w:t>atk</w:t>
-      </w:r>
-      <w:r>
-        <w:rPr>
-          <w:rFonts w:asciiTheme="minorEastAsia" w:hAnsiTheme="minorEastAsia"/>
-          <w:sz w:val="32"/>
-          <w:szCs w:val="32"/>
-        </w:rPr>
-        <w:t>*1.4</w:t>
-      </w:r>
-    </w:p>
-    <w:p>
-      <w:pPr>
-        <w:jc w:val="left"/>
-        <w:rPr>
-          <w:rFonts w:asciiTheme="minorEastAsia" w:hAnsiTheme="minorEastAsia"/>
-          <w:sz w:val="32"/>
-          <w:szCs w:val="32"/>
-        </w:rPr>
-      </w:pPr>
-    </w:p>
-    <w:p>
-      <w:pPr>
-        <w:jc w:val="left"/>
-        <w:rPr>
-          <w:rFonts w:asciiTheme="minorEastAsia" w:hAnsiTheme="minorEastAsia"/>
-          <w:sz w:val="32"/>
-          <w:szCs w:val="32"/>
-        </w:rPr>
-      </w:pPr>
-      <w:r>
-        <w:rPr>
-          <w:rFonts w:asciiTheme="minorEastAsia" w:hAnsiTheme="minorEastAsia"/>
-          <w:sz w:val="32"/>
-          <w:szCs w:val="32"/>
-        </w:rPr>
-        <w:t>Lv5:</w:t>
-      </w:r>
-      <w:r>
-        <w:rPr>
-          <w:rFonts w:asciiTheme="minorEastAsia" w:hAnsiTheme="minorEastAsia"/>
-          <w:sz w:val="32"/>
-          <w:szCs w:val="32"/>
-        </w:rPr>
-        <w:t xml:space="preserve"> </w:t>
-      </w:r>
-      <w:r>
-        <w:rPr>
-          <w:rFonts w:asciiTheme="minorEastAsia" w:hAnsiTheme="minorEastAsia"/>
-          <w:sz w:val="32"/>
-          <w:szCs w:val="32"/>
-        </w:rPr>
-        <w:t>(</w:t>
-      </w:r>
-      <w:r>
-        <w:rPr>
-          <w:rFonts w:asciiTheme="minorEastAsia" w:hAnsiTheme="minorEastAsia" w:hint="eastAsia"/>
-          <w:sz w:val="32"/>
-          <w:szCs w:val="32"/>
-        </w:rPr>
-        <w:t>单体物理攻击</w:t>
-      </w:r>
-      <w:r>
-        <w:rPr>
-          <w:rFonts w:asciiTheme="minorEastAsia" w:hAnsiTheme="minorEastAsia"/>
-          <w:sz w:val="32"/>
-          <w:szCs w:val="32"/>
-        </w:rPr>
-        <w:t>)</w:t>
-      </w:r>
-    </w:p>
-    <w:p>
-      <w:pPr>
-        <w:jc w:val="left"/>
-        <w:rPr>
-          <w:rFonts w:asciiTheme="minorEastAsia" w:hAnsiTheme="minorEastAsia"/>
-          <w:sz w:val="32"/>
-          <w:szCs w:val="32"/>
-        </w:rPr>
-      </w:pPr>
-      <w:r>
-        <w:rPr>
-          <w:rFonts w:asciiTheme="minorEastAsia" w:hAnsiTheme="minorEastAsia"/>
-          <w:sz w:val="32"/>
-          <w:szCs w:val="32"/>
-        </w:rPr>
-        <w:t>:</w:t>
-      </w:r>
-      <w:r>
-        <w:rPr>
-          <w:rFonts w:asciiTheme="minorEastAsia" w:hAnsiTheme="minorEastAsia"/>
-          <w:sz w:val="32"/>
-          <w:szCs w:val="32"/>
-        </w:rPr>
-        <w:t xml:space="preserve"> </w:t>
-      </w:r>
-      <w:r>
-        <w:rPr>
-          <w:rFonts w:asciiTheme="minorEastAsia" w:hAnsiTheme="minorEastAsia"/>
-          <w:sz w:val="32"/>
-          <w:szCs w:val="32"/>
-        </w:rPr>
-        <w:tab/>
-        <w:t>P</w:t>
-      </w:r>
-      <w:r>
-        <w:rPr>
-          <w:rFonts w:asciiTheme="minorEastAsia" w:hAnsiTheme="minorEastAsia" w:hint="eastAsia"/>
-          <w:sz w:val="32"/>
-          <w:szCs w:val="32"/>
-        </w:rPr>
-        <w:t>atk</w:t>
-      </w:r>
-      <w:r>
-        <w:rPr>
-          <w:rFonts w:asciiTheme="minorEastAsia" w:hAnsiTheme="minorEastAsia"/>
-          <w:sz w:val="32"/>
-          <w:szCs w:val="32"/>
-        </w:rPr>
-        <w:t>*1.8</w:t>
-      </w:r>
-    </w:p>
-    <w:p>
-      <w:pPr>
-        <w:jc w:val="left"/>
-        <w:rPr>
-          <w:rFonts w:asciiTheme="minorEastAsia" w:hAnsiTheme="minorEastAsia"/>
-          <w:sz w:val="32"/>
-          <w:szCs w:val="32"/>
-        </w:rPr>
-      </w:pPr>
-    </w:p>
-    <w:p>
-      <w:pPr>
-        <w:jc w:val="left"/>
-        <w:rPr>
-          <w:rFonts w:asciiTheme="minorEastAsia" w:hAnsiTheme="minorEastAsia"/>
-          <w:sz w:val="32"/>
-          <w:szCs w:val="32"/>
-        </w:rPr>
-      </w:pPr>
-      <w:r>
-        <w:rPr>
-          <w:rFonts w:asciiTheme="minorEastAsia" w:hAnsiTheme="minorEastAsia"/>
-          <w:sz w:val="32"/>
-          <w:szCs w:val="32"/>
-        </w:rPr>
-        <w:t>Lv10</w:t>
-      </w:r>
-      <w:r>
-        <w:rPr>
-          <w:rFonts w:asciiTheme="minorEastAsia" w:hAnsiTheme="minorEastAsia"/>
-          <w:sz w:val="32"/>
-          <w:szCs w:val="32"/>
-        </w:rPr>
-        <w:t>(</w:t>
-      </w:r>
-      <w:r>
-        <w:rPr>
-          <w:rFonts w:asciiTheme="minorEastAsia" w:hAnsiTheme="minorEastAsia" w:hint="eastAsia"/>
-          <w:sz w:val="32"/>
-          <w:szCs w:val="32"/>
-        </w:rPr>
-        <w:t>增益</w:t>
-      </w:r>
-      <w:r>
-        <w:rPr>
-          <w:rFonts w:asciiTheme="minorEastAsia" w:hAnsiTheme="minorEastAsia"/>
-          <w:sz w:val="32"/>
-          <w:szCs w:val="32"/>
-        </w:rPr>
-        <w:t>)</w:t>
-      </w:r>
-    </w:p>
-    <w:p>
-      <w:pPr>
-        <w:jc w:val="left"/>
-        <w:rPr>
-          <w:rFonts w:asciiTheme="minorEastAsia" w:hAnsiTheme="minorEastAsia"/>
-          <w:sz w:val="32"/>
-          <w:szCs w:val="32"/>
-        </w:rPr>
-      </w:pPr>
-      <w:r>
-        <w:rPr>
-          <w:rFonts w:asciiTheme="minorEastAsia" w:hAnsiTheme="minorEastAsia"/>
-          <w:sz w:val="32"/>
-          <w:szCs w:val="32"/>
-        </w:rPr>
-        <w:tab/>
-      </w:r>
-      <w:r>
-        <w:rPr>
-          <w:rFonts w:asciiTheme="minorEastAsia" w:hAnsiTheme="minorEastAsia" w:hint="eastAsia"/>
-          <w:sz w:val="32"/>
-          <w:szCs w:val="32"/>
-        </w:rPr>
-        <w:t>持续一回合，agi</w:t>
-      </w:r>
-      <w:r>
-        <w:rPr>
-          <w:rFonts w:asciiTheme="minorEastAsia" w:hAnsiTheme="minorEastAsia"/>
-          <w:sz w:val="32"/>
-          <w:szCs w:val="32"/>
-        </w:rPr>
-        <w:t>*1.4</w:t>
-      </w:r>
-    </w:p>
-    <w:p>
-      <w:pPr>
-        <w:jc w:val="left"/>
-        <w:rPr>
-          <w:rFonts w:asciiTheme="minorEastAsia" w:hAnsiTheme="minorEastAsia"/>
-          <w:sz w:val="32"/>
-          <w:szCs w:val="32"/>
-        </w:rPr>
-      </w:pPr>
-    </w:p>
-    <w:p>
-      <w:pPr>
-        <w:jc w:val="left"/>
-        <w:rPr>
-          <w:rFonts w:asciiTheme="minorEastAsia" w:hAnsiTheme="minorEastAsia"/>
-          <w:sz w:val="32"/>
-          <w:szCs w:val="32"/>
-        </w:rPr>
-      </w:pPr>
-      <w:r>
-        <w:rPr>
-          <w:rFonts w:asciiTheme="minorEastAsia" w:hAnsiTheme="minorEastAsia"/>
-          <w:sz w:val="32"/>
-          <w:szCs w:val="32"/>
-        </w:rPr>
-        <w:t>Lv15:</w:t>
-      </w:r>
-      <w:r>
-        <w:rPr>
-          <w:rFonts w:asciiTheme="minorEastAsia" w:hAnsiTheme="minorEastAsia" w:hint="eastAsia"/>
-          <w:sz w:val="32"/>
-          <w:szCs w:val="32"/>
-        </w:rPr>
-        <w:t>（物理A</w:t>
-      </w:r>
-      <w:r>
-        <w:rPr>
-          <w:rFonts w:asciiTheme="minorEastAsia" w:hAnsiTheme="minorEastAsia"/>
-          <w:sz w:val="32"/>
-          <w:szCs w:val="32"/>
-        </w:rPr>
-        <w:t>OE</w:t>
-      </w:r>
-      <w:r>
-        <w:rPr>
-          <w:rFonts w:asciiTheme="minorEastAsia" w:hAnsiTheme="minorEastAsia" w:hint="eastAsia"/>
-          <w:sz w:val="32"/>
-          <w:szCs w:val="32"/>
-        </w:rPr>
-        <w:t>加裂伤）</w:t>
-      </w:r>
-    </w:p>
-    <w:p>
-      <w:pPr>
-        <w:jc w:val="left"/>
-        <w:rPr>
-          <w:rFonts w:asciiTheme="minorEastAsia" w:hAnsiTheme="minorEastAsia"/>
-          <w:sz w:val="32"/>
-          <w:szCs w:val="32"/>
-        </w:rPr>
-      </w:pPr>
-      <w:r>
-        <w:rPr>
-          <w:rFonts w:asciiTheme="minorEastAsia" w:hAnsiTheme="minorEastAsia"/>
-          <w:sz w:val="32"/>
-          <w:szCs w:val="32"/>
-        </w:rPr>
-        <w:tab/>
-        <w:t>Patk*1.2</w:t>
-      </w:r>
-      <w:r>
-        <w:rPr>
-          <w:rFonts w:asciiTheme="minorEastAsia" w:hAnsiTheme="minorEastAsia" w:hint="eastAsia"/>
-          <w:sz w:val="32"/>
-          <w:szCs w:val="32"/>
-        </w:rPr>
-        <w:t>， 持续4回合裂伤，每回合</w:t>
-      </w:r>
-      <w:r>
-        <w:rPr>
-          <w:rFonts w:asciiTheme="minorEastAsia" w:hAnsiTheme="minorEastAsia"/>
-          <w:sz w:val="32"/>
-          <w:szCs w:val="32"/>
-        </w:rPr>
-        <w:t>Patk*0.2</w:t>
-      </w:r>
-    </w:p>
-    <w:p>
-      <w:pPr>
-        <w:jc w:val="left"/>
-        <w:rPr>
-          <w:rFonts w:asciiTheme="minorEastAsia" w:hAnsiTheme="minorEastAsia"/>
-          <w:sz w:val="32"/>
-          <w:szCs w:val="32"/>
-        </w:rPr>
-      </w:pPr>
-    </w:p>
-    <w:p>
-      <w:pPr>
-        <w:jc w:val="left"/>
-        <w:rPr>
-          <w:rFonts w:asciiTheme="minorEastAsia" w:hAnsiTheme="minorEastAsia"/>
-          <w:sz w:val="32"/>
-          <w:szCs w:val="32"/>
-        </w:rPr>
-      </w:pPr>
-      <w:r>
-        <w:rPr>
-          <w:rFonts w:asciiTheme="minorEastAsia" w:hAnsiTheme="minorEastAsia"/>
-          <w:sz w:val="32"/>
-          <w:szCs w:val="32"/>
-        </w:rPr>
-        <w:t>Lv20</w:t>
-      </w:r>
-      <w:r>
-        <w:rPr>
-          <w:rFonts w:asciiTheme="minorEastAsia" w:hAnsiTheme="minorEastAsia"/>
-          <w:sz w:val="32"/>
-          <w:szCs w:val="32"/>
-        </w:rPr>
-        <w:t>(</w:t>
-      </w:r>
-      <w:r>
-        <w:rPr>
-          <w:rFonts w:asciiTheme="minorEastAsia" w:hAnsiTheme="minorEastAsia" w:hint="eastAsia"/>
-          <w:sz w:val="32"/>
-          <w:szCs w:val="32"/>
-        </w:rPr>
-        <w:t>单体增益</w:t>
-      </w:r>
-      <w:r>
-        <w:rPr>
-          <w:rFonts w:asciiTheme="minorEastAsia" w:hAnsiTheme="minorEastAsia"/>
-          <w:sz w:val="32"/>
-          <w:szCs w:val="32"/>
-        </w:rPr>
-        <w:t>)</w:t>
-      </w:r>
-      <w:r>
-        <w:rPr>
-          <w:rFonts w:asciiTheme="minorEastAsia" w:hAnsiTheme="minorEastAsia" w:hint="eastAsia"/>
-          <w:sz w:val="32"/>
-          <w:szCs w:val="32"/>
-        </w:rPr>
-        <w:t>：</w:t>
-      </w:r>
-    </w:p>
-    <w:p>
-      <w:pPr>
-        <w:jc w:val="left"/>
-        <w:rPr>
-          <w:rFonts w:asciiTheme="minorEastAsia" w:hAnsiTheme="minorEastAsia"/>
-          <w:sz w:val="32"/>
-          <w:szCs w:val="32"/>
-        </w:rPr>
-      </w:pPr>
-      <w:r>
-        <w:rPr>
-          <w:rFonts w:asciiTheme="minorEastAsia" w:hAnsiTheme="minorEastAsia"/>
-          <w:sz w:val="32"/>
-          <w:szCs w:val="32"/>
-        </w:rPr>
-        <w:tab/>
-      </w:r>
-      <w:r>
-        <w:rPr>
-          <w:rFonts w:asciiTheme="minorEastAsia" w:hAnsiTheme="minorEastAsia" w:hint="eastAsia"/>
-          <w:sz w:val="32"/>
-          <w:szCs w:val="32"/>
-        </w:rPr>
-        <w:t>延后自己行动，Patk</w:t>
-      </w:r>
-      <w:r>
-        <w:rPr>
-          <w:rFonts w:asciiTheme="minorEastAsia" w:hAnsiTheme="minorEastAsia"/>
-          <w:sz w:val="32"/>
-          <w:szCs w:val="32"/>
-        </w:rPr>
-        <w:t>*1.25</w:t>
-      </w:r>
-    </w:p>
-    <w:p>
-      <w:pPr>
-        <w:jc w:val="left"/>
-        <w:rPr>
-          <w:rFonts w:asciiTheme="minorEastAsia" w:hAnsiTheme="minorEastAsia"/>
-          <w:sz w:val="32"/>
-          <w:szCs w:val="32"/>
-        </w:rPr>
-      </w:pPr>
-    </w:p>
-    <w:p>
-      <w:pPr>
-        <w:jc w:val="left"/>
-        <w:rPr>
-          <w:rFonts w:asciiTheme="minorEastAsia" w:hAnsiTheme="minorEastAsia"/>
-          <w:sz w:val="32"/>
-          <w:szCs w:val="32"/>
-        </w:rPr>
-      </w:pPr>
-      <w:r>
-        <w:rPr>
-          <w:rFonts w:asciiTheme="minorEastAsia" w:hAnsiTheme="minorEastAsia"/>
-          <w:sz w:val="32"/>
-          <w:szCs w:val="32"/>
-        </w:rPr>
-        <w:t>Lv25</w:t>
-      </w:r>
-      <w:r>
-        <w:rPr>
-          <w:rFonts w:asciiTheme="minorEastAsia" w:hAnsiTheme="minorEastAsia"/>
-          <w:sz w:val="32"/>
-          <w:szCs w:val="32"/>
-        </w:rPr>
-        <w:t>(</w:t>
-      </w:r>
-      <w:r>
-        <w:rPr>
-          <w:rFonts w:asciiTheme="minorEastAsia" w:hAnsiTheme="minorEastAsia" w:hint="eastAsia"/>
-          <w:sz w:val="32"/>
-          <w:szCs w:val="32"/>
-        </w:rPr>
-        <w:t>单体物理</w:t>
-      </w:r>
-      <w:r>
-        <w:rPr>
-          <w:rFonts w:asciiTheme="minorEastAsia" w:hAnsiTheme="minorEastAsia"/>
-          <w:sz w:val="32"/>
-          <w:szCs w:val="32"/>
-        </w:rPr>
-        <w:t>)</w:t>
-      </w:r>
-      <w:r>
-        <w:rPr>
-          <w:rFonts w:asciiTheme="minorEastAsia" w:hAnsiTheme="minorEastAsia"/>
-          <w:sz w:val="32"/>
-          <w:szCs w:val="32"/>
-        </w:rPr>
-        <w:t>:</w:t>
-      </w:r>
-    </w:p>
-    <w:p>
-      <w:pPr>
-        <w:jc w:val="left"/>
-        <w:rPr>
-          <w:rFonts w:asciiTheme="minorEastAsia" w:hAnsiTheme="minorEastAsia"/>
-          <w:sz w:val="32"/>
-          <w:szCs w:val="32"/>
-        </w:rPr>
-      </w:pPr>
-      <w:r>
-        <w:rPr>
-          <w:rFonts w:asciiTheme="minorEastAsia" w:hAnsiTheme="minorEastAsia"/>
-          <w:sz w:val="32"/>
-          <w:szCs w:val="32"/>
-        </w:rPr>
-        <w:tab/>
-        <w:t>Patk*2.2</w:t>
-      </w:r>
-    </w:p>
-    <w:p>
-      <w:pPr>
-        <w:jc w:val="left"/>
-        <w:rPr>
-          <w:rFonts w:asciiTheme="minorEastAsia" w:hAnsiTheme="minorEastAsia"/>
-          <w:sz w:val="32"/>
-          <w:szCs w:val="32"/>
-        </w:rPr>
-      </w:pPr>
-      <w:r>
-        <w:rPr>
-          <w:rFonts w:asciiTheme="minorEastAsia" w:hAnsiTheme="minorEastAsia"/>
-          <w:sz w:val="32"/>
-          <w:szCs w:val="32"/>
-        </w:rPr>
-        <w:tab/>
-      </w:r>
-      <w:r>
-        <w:rPr>
-          <w:rFonts w:asciiTheme="minorEastAsia" w:hAnsiTheme="minorEastAsia" w:hint="eastAsia"/>
-          <w:sz w:val="32"/>
-          <w:szCs w:val="32"/>
-        </w:rPr>
-        <w:t>蓝条归零</w:t>
-      </w:r>
-    </w:p>
-    <w:p>
-      <w:pPr>
-        <w:jc w:val="left"/>
-        <w:rPr>
-          <w:rFonts w:asciiTheme="minorEastAsia" w:hAnsiTheme="minorEastAsia"/>
-          <w:sz w:val="32"/>
-          <w:szCs w:val="32"/>
-        </w:rPr>
-      </w:pPr>
-    </w:p>
-    <w:p>
-      <w:pPr>
-        <w:jc w:val="left"/>
-        <w:rPr>
-          <w:rFonts w:asciiTheme="minorEastAsia" w:hAnsiTheme="minorEastAsia"/>
-          <w:sz w:val="32"/>
-          <w:szCs w:val="32"/>
-        </w:rPr>
-      </w:pPr>
-    </w:p>
-    <w:p>
-      <w:pPr>
-        <w:jc w:val="left"/>
-        <w:rPr>
-          <w:rFonts w:asciiTheme="minorEastAsia" w:hAnsiTheme="minorEastAsia"/>
-          <w:sz w:val="32"/>
-          <w:szCs w:val="32"/>
-        </w:rPr>
-      </w:pPr>
-      <w:r>
-        <w:rPr>
-          <w:rFonts w:asciiTheme="minorEastAsia" w:hAnsiTheme="minorEastAsia"/>
-          <w:sz w:val="32"/>
-          <w:szCs w:val="32"/>
-        </w:rPr>
-        <w:lastRenderedPageBreak/>
-        <w:t>Mage:</w:t>
-      </w:r>
-    </w:p>
-    <w:p>
-      <w:pPr>
-        <w:jc w:val="left"/>
-        <w:rPr>
-          <w:rFonts w:asciiTheme="minorEastAsia" w:hAnsiTheme="minorEastAsia"/>
-          <w:sz w:val="32"/>
-          <w:szCs w:val="32"/>
-        </w:rPr>
-      </w:pPr>
-    </w:p>
-    <w:p>
-      <w:pPr>
-        <w:jc w:val="left"/>
-        <w:rPr>
-          <w:rFonts w:asciiTheme="minorEastAsia" w:hAnsiTheme="minorEastAsia"/>
-          <w:sz w:val="32"/>
-          <w:szCs w:val="32"/>
-        </w:rPr>
-      </w:pPr>
-      <w:r>
-        <w:rPr>
-          <w:rFonts w:asciiTheme="minorEastAsia" w:hAnsiTheme="minorEastAsia"/>
-          <w:sz w:val="32"/>
-          <w:szCs w:val="32"/>
-        </w:rPr>
-        <w:t>Lv1:</w:t>
-      </w:r>
-      <w:r>
-        <w:rPr>
-          <w:rFonts w:asciiTheme="minorEastAsia" w:hAnsiTheme="minorEastAsia" w:hint="eastAsia"/>
-          <w:sz w:val="32"/>
-          <w:szCs w:val="32"/>
-        </w:rPr>
-        <w:t>单体魔法</w:t>
-      </w:r>
-    </w:p>
-    <w:p>
-      <w:pPr>
-        <w:jc w:val="left"/>
-        <w:rPr>
-          <w:rFonts w:asciiTheme="minorEastAsia" w:hAnsiTheme="minorEastAsia"/>
-          <w:sz w:val="32"/>
-          <w:szCs w:val="32"/>
-        </w:rPr>
-      </w:pPr>
-      <w:r>
-        <w:rPr>
-          <w:rFonts w:asciiTheme="minorEastAsia" w:hAnsiTheme="minorEastAsia"/>
-          <w:sz w:val="32"/>
-          <w:szCs w:val="32"/>
-        </w:rPr>
-        <w:tab/>
-        <w:t>M</w:t>
-      </w:r>
-      <w:r>
-        <w:rPr>
-          <w:rFonts w:asciiTheme="minorEastAsia" w:hAnsiTheme="minorEastAsia" w:hint="eastAsia"/>
-          <w:sz w:val="32"/>
-          <w:szCs w:val="32"/>
-        </w:rPr>
-        <w:t>atk</w:t>
-      </w:r>
-      <w:r>
-        <w:rPr>
-          <w:rFonts w:asciiTheme="minorEastAsia" w:hAnsiTheme="minorEastAsia"/>
-          <w:sz w:val="32"/>
-          <w:szCs w:val="32"/>
-        </w:rPr>
-        <w:t>*1.</w:t>
-      </w:r>
-      <w:r>
-        <w:rPr>
-          <w:rFonts w:asciiTheme="minorEastAsia" w:hAnsiTheme="minorEastAsia"/>
-          <w:sz w:val="32"/>
-          <w:szCs w:val="32"/>
-        </w:rPr>
-        <w:t>4</w:t>
-      </w:r>
-    </w:p>
-    <w:p>
-      <w:pPr>
-        <w:jc w:val="left"/>
-        <w:rPr>
-          <w:rFonts w:asciiTheme="minorEastAsia" w:hAnsiTheme="minorEastAsia"/>
-          <w:sz w:val="32"/>
-          <w:szCs w:val="32"/>
-        </w:rPr>
-      </w:pPr>
-    </w:p>
-    <w:p>
-      <w:pPr>
-        <w:jc w:val="left"/>
-        <w:rPr>
-          <w:rFonts w:asciiTheme="minorEastAsia" w:hAnsiTheme="minorEastAsia"/>
-          <w:sz w:val="32"/>
-          <w:szCs w:val="32"/>
-        </w:rPr>
-      </w:pPr>
-      <w:r>
-        <w:rPr>
-          <w:rFonts w:asciiTheme="minorEastAsia" w:hAnsiTheme="minorEastAsia"/>
-          <w:sz w:val="32"/>
-          <w:szCs w:val="32"/>
-        </w:rPr>
-        <w:t>Lv5:</w:t>
-      </w:r>
-      <w:r>
-        <w:rPr>
-          <w:rFonts w:asciiTheme="minorEastAsia" w:hAnsiTheme="minorEastAsia" w:hint="eastAsia"/>
-          <w:sz w:val="32"/>
-          <w:szCs w:val="32"/>
-        </w:rPr>
-        <w:t>魔法A</w:t>
-      </w:r>
-      <w:r>
-        <w:rPr>
-          <w:rFonts w:asciiTheme="minorEastAsia" w:hAnsiTheme="minorEastAsia"/>
-          <w:sz w:val="32"/>
-          <w:szCs w:val="32"/>
-        </w:rPr>
-        <w:t>OE</w:t>
-      </w:r>
-    </w:p>
-    <w:p>
-      <w:pPr>
-        <w:jc w:val="left"/>
-        <w:rPr>
-          <w:rFonts w:asciiTheme="minorEastAsia" w:hAnsiTheme="minorEastAsia"/>
-          <w:sz w:val="32"/>
-          <w:szCs w:val="32"/>
-        </w:rPr>
-      </w:pPr>
-      <w:r>
-        <w:rPr>
-          <w:rFonts w:asciiTheme="minorEastAsia" w:hAnsiTheme="minorEastAsia"/>
-          <w:sz w:val="32"/>
-          <w:szCs w:val="32"/>
-        </w:rPr>
-        <w:tab/>
-        <w:t>M</w:t>
-      </w:r>
-      <w:r>
-        <w:rPr>
-          <w:rFonts w:asciiTheme="minorEastAsia" w:hAnsiTheme="minorEastAsia" w:hint="eastAsia"/>
-          <w:sz w:val="32"/>
-          <w:szCs w:val="32"/>
-        </w:rPr>
-        <w:t>atk</w:t>
-      </w:r>
-      <w:r>
-        <w:rPr>
-          <w:rFonts w:asciiTheme="minorEastAsia" w:hAnsiTheme="minorEastAsia"/>
-          <w:sz w:val="32"/>
-          <w:szCs w:val="32"/>
-        </w:rPr>
-        <w:t>*1.3</w:t>
-      </w:r>
-    </w:p>
-    <w:p>
-      <w:pPr>
-        <w:jc w:val="left"/>
-        <w:rPr>
-          <w:rFonts w:asciiTheme="minorEastAsia" w:hAnsiTheme="minorEastAsia"/>
-          <w:sz w:val="32"/>
-          <w:szCs w:val="32"/>
-        </w:rPr>
-      </w:pPr>
-    </w:p>
-    <w:p>
-      <w:pPr>
-        <w:jc w:val="left"/>
-        <w:rPr>
-          <w:rFonts w:asciiTheme="minorEastAsia" w:hAnsiTheme="minorEastAsia"/>
-          <w:sz w:val="32"/>
-          <w:szCs w:val="32"/>
-        </w:rPr>
-      </w:pPr>
-      <w:r>
-        <w:rPr>
-          <w:rFonts w:asciiTheme="minorEastAsia" w:hAnsiTheme="minorEastAsia"/>
-          <w:sz w:val="32"/>
-          <w:szCs w:val="32"/>
-        </w:rPr>
-        <w:t>Lv10:</w:t>
-      </w:r>
-      <w:r>
-        <w:rPr>
-          <w:rFonts w:asciiTheme="minorEastAsia" w:hAnsiTheme="minorEastAsia" w:hint="eastAsia"/>
-          <w:sz w:val="32"/>
-          <w:szCs w:val="32"/>
-        </w:rPr>
-        <w:t>回</w:t>
-      </w:r>
-      <w:r>
-        <w:rPr>
-          <w:rFonts w:asciiTheme="minorEastAsia" w:hAnsiTheme="minorEastAsia" w:hint="eastAsia"/>
-          <w:sz w:val="32"/>
-          <w:szCs w:val="32"/>
-        </w:rPr>
-        <w:t>蓝</w:t>
-      </w:r>
-    </w:p>
-    <w:p>
-      <w:pPr>
-        <w:jc w:val="left"/>
-        <w:rPr>
-          <w:rFonts w:asciiTheme="minorEastAsia" w:hAnsiTheme="minorEastAsia"/>
-          <w:sz w:val="32"/>
-          <w:szCs w:val="32"/>
-        </w:rPr>
-      </w:pPr>
-      <w:r>
-        <w:rPr>
-          <w:rFonts w:asciiTheme="minorEastAsia" w:hAnsiTheme="minorEastAsia"/>
-          <w:sz w:val="32"/>
-          <w:szCs w:val="32"/>
-        </w:rPr>
-        <w:tab/>
-      </w:r>
-      <w:r>
-        <w:rPr>
-          <w:rFonts w:asciiTheme="minorEastAsia" w:hAnsiTheme="minorEastAsia" w:hint="eastAsia"/>
-          <w:sz w:val="32"/>
-          <w:szCs w:val="32"/>
-        </w:rPr>
-        <w:t>持续2回合，一回合2</w:t>
-      </w:r>
-      <w:r>
-        <w:rPr>
-          <w:rFonts w:asciiTheme="minorEastAsia" w:hAnsiTheme="minorEastAsia"/>
-          <w:sz w:val="32"/>
-          <w:szCs w:val="32"/>
-        </w:rPr>
-        <w:t>0</w:t>
-      </w:r>
-      <w:r>
-        <w:rPr>
-          <w:rFonts w:asciiTheme="minorEastAsia" w:hAnsiTheme="minorEastAsia" w:hint="eastAsia"/>
-          <w:sz w:val="32"/>
-          <w:szCs w:val="32"/>
-        </w:rPr>
-        <w:t>%，damage</w:t>
-      </w:r>
-      <w:r>
-        <w:rPr>
-          <w:rFonts w:asciiTheme="minorEastAsia" w:hAnsiTheme="minorEastAsia"/>
-          <w:sz w:val="32"/>
-          <w:szCs w:val="32"/>
-        </w:rPr>
-        <w:t>*0.7</w:t>
-      </w:r>
-    </w:p>
-    <w:p>
-      <w:pPr>
-        <w:jc w:val="left"/>
-        <w:rPr>
-          <w:rFonts w:asciiTheme="minorEastAsia" w:hAnsiTheme="minorEastAsia"/>
-          <w:sz w:val="32"/>
-          <w:szCs w:val="32"/>
-        </w:rPr>
-      </w:pPr>
-      <w:r>
-        <w:rPr>
-          <w:rFonts w:asciiTheme="minorEastAsia" w:hAnsiTheme="minorEastAsia"/>
-          <w:sz w:val="32"/>
-          <w:szCs w:val="32"/>
-        </w:rPr>
-        <w:t>Lv15:</w:t>
-      </w:r>
-    </w:p>
-    <w:p>
-      <w:pPr>
-        <w:jc w:val="left"/>
-        <w:rPr>
-          <w:rFonts w:asciiTheme="minorEastAsia" w:hAnsiTheme="minorEastAsia"/>
-          <w:sz w:val="32"/>
-          <w:szCs w:val="32"/>
-        </w:rPr>
-      </w:pPr>
-      <w:r>
-        <w:rPr>
-          <w:rFonts w:asciiTheme="minorEastAsia" w:hAnsiTheme="minorEastAsia"/>
-          <w:sz w:val="32"/>
-          <w:szCs w:val="32"/>
-        </w:rPr>
-        <w:tab/>
-      </w:r>
-      <w:r>
-        <w:rPr>
-          <w:rFonts w:asciiTheme="minorEastAsia" w:hAnsiTheme="minorEastAsia" w:hint="eastAsia"/>
-          <w:sz w:val="32"/>
-          <w:szCs w:val="32"/>
-        </w:rPr>
-        <w:t>群体沉睡，Boss</w:t>
-      </w:r>
-      <w:r>
-        <w:rPr>
-          <w:rFonts w:asciiTheme="minorEastAsia" w:hAnsiTheme="minorEastAsia"/>
-          <w:sz w:val="32"/>
-          <w:szCs w:val="32"/>
-        </w:rPr>
-        <w:t xml:space="preserve"> 40</w:t>
-      </w:r>
-      <w:r>
-        <w:rPr>
-          <w:rFonts w:asciiTheme="minorEastAsia" w:hAnsiTheme="minorEastAsia" w:hint="eastAsia"/>
-          <w:sz w:val="32"/>
-          <w:szCs w:val="32"/>
-        </w:rPr>
-        <w:t>概率，持续</w:t>
-      </w:r>
-      <w:r>
-        <w:rPr>
-          <w:rFonts w:asciiTheme="minorEastAsia" w:hAnsiTheme="minorEastAsia"/>
-          <w:sz w:val="32"/>
-          <w:szCs w:val="32"/>
-        </w:rPr>
-        <w:t>3</w:t>
-      </w:r>
-      <w:r>
-        <w:rPr>
-          <w:rFonts w:asciiTheme="minorEastAsia" w:hAnsiTheme="minorEastAsia" w:hint="eastAsia"/>
-          <w:sz w:val="32"/>
-          <w:szCs w:val="32"/>
-        </w:rPr>
-        <w:t>回合，敌方回血2</w:t>
-      </w:r>
-      <w:r>
-        <w:rPr>
-          <w:rFonts w:asciiTheme="minorEastAsia" w:hAnsiTheme="minorEastAsia"/>
-          <w:sz w:val="32"/>
-          <w:szCs w:val="32"/>
-        </w:rPr>
-        <w:t>0</w:t>
-      </w:r>
-      <w:r>
-        <w:rPr>
-          <w:rFonts w:asciiTheme="minorEastAsia" w:hAnsiTheme="minorEastAsia" w:hint="eastAsia"/>
-          <w:sz w:val="32"/>
-          <w:szCs w:val="32"/>
-        </w:rPr>
-        <w:t>%</w:t>
-      </w:r>
-    </w:p>
-    <w:p>
-      <w:pPr>
-        <w:jc w:val="left"/>
-        <w:rPr>
-          <w:rFonts w:asciiTheme="minorEastAsia" w:hAnsiTheme="minorEastAsia"/>
-          <w:sz w:val="32"/>
-          <w:szCs w:val="32"/>
-        </w:rPr>
-      </w:pPr>
-    </w:p>
-    <w:p>
-      <w:pPr>
-        <w:jc w:val="left"/>
-        <w:rPr>
-          <w:rFonts w:asciiTheme="minorEastAsia" w:hAnsiTheme="minorEastAsia"/>
-          <w:sz w:val="32"/>
-          <w:szCs w:val="32"/>
-        </w:rPr>
-      </w:pPr>
-      <w:r>
-        <w:rPr>
-          <w:rFonts w:asciiTheme="minorEastAsia" w:hAnsiTheme="minorEastAsia"/>
-          <w:sz w:val="32"/>
-          <w:szCs w:val="32"/>
-        </w:rPr>
-        <w:t>Lv20:</w:t>
-      </w:r>
-      <w:r>
-        <w:rPr>
-          <w:rFonts w:asciiTheme="minorEastAsia" w:hAnsiTheme="minorEastAsia" w:hint="eastAsia"/>
-          <w:sz w:val="32"/>
-          <w:szCs w:val="32"/>
-        </w:rPr>
-        <w:t xml:space="preserve"> </w:t>
-      </w:r>
-      <w:r>
-        <w:rPr>
-          <w:rFonts w:asciiTheme="minorEastAsia" w:hAnsiTheme="minorEastAsia" w:hint="eastAsia"/>
-          <w:sz w:val="32"/>
-          <w:szCs w:val="32"/>
-        </w:rPr>
-        <w:t>单体魔法</w:t>
-      </w:r>
-    </w:p>
-    <w:p>
-      <w:pPr>
-        <w:jc w:val="left"/>
-        <w:rPr>
-          <w:rFonts w:asciiTheme="minorEastAsia" w:hAnsiTheme="minorEastAsia"/>
-          <w:sz w:val="32"/>
-          <w:szCs w:val="32"/>
-        </w:rPr>
-      </w:pPr>
-      <w:r>
-        <w:rPr>
-          <w:rFonts w:asciiTheme="minorEastAsia" w:hAnsiTheme="minorEastAsia"/>
-          <w:sz w:val="32"/>
-          <w:szCs w:val="32"/>
-        </w:rPr>
-        <w:tab/>
-        <w:t>M</w:t>
-      </w:r>
-      <w:r>
-        <w:rPr>
-          <w:rFonts w:asciiTheme="minorEastAsia" w:hAnsiTheme="minorEastAsia" w:hint="eastAsia"/>
-          <w:sz w:val="32"/>
-          <w:szCs w:val="32"/>
-        </w:rPr>
-        <w:t>atk</w:t>
-      </w:r>
-      <w:r>
-        <w:rPr>
-          <w:rFonts w:asciiTheme="minorEastAsia" w:hAnsiTheme="minorEastAsia"/>
-          <w:sz w:val="32"/>
-          <w:szCs w:val="32"/>
-        </w:rPr>
-        <w:t>*1.</w:t>
-      </w:r>
-      <w:r>
-        <w:rPr>
-          <w:rFonts w:asciiTheme="minorEastAsia" w:hAnsiTheme="minorEastAsia"/>
-          <w:sz w:val="32"/>
-          <w:szCs w:val="32"/>
-        </w:rPr>
-        <w:t>6</w:t>
-      </w:r>
-    </w:p>
-    <w:p>
-      <w:pPr>
-        <w:jc w:val="left"/>
-        <w:rPr>
-          <w:rFonts w:asciiTheme="minorEastAsia" w:hAnsiTheme="minorEastAsia"/>
-          <w:sz w:val="32"/>
-          <w:szCs w:val="32"/>
-        </w:rPr>
-      </w:pPr>
-      <w:r>
-        <w:rPr>
-          <w:rFonts w:asciiTheme="minorEastAsia" w:hAnsiTheme="minorEastAsia"/>
-          <w:sz w:val="32"/>
-          <w:szCs w:val="32"/>
-        </w:rPr>
-        <w:tab/>
-      </w:r>
-      <w:r>
-        <w:rPr>
-          <w:rFonts w:asciiTheme="minorEastAsia" w:hAnsiTheme="minorEastAsia" w:hint="eastAsia"/>
-          <w:sz w:val="32"/>
-          <w:szCs w:val="32"/>
-        </w:rPr>
-        <w:t>附加debuff，下次同技能伤害翻倍</w:t>
-      </w:r>
-    </w:p>
-    <w:p>
-      <w:pPr>
-        <w:jc w:val="left"/>
-        <w:rPr>
-          <w:rFonts w:asciiTheme="minorEastAsia" w:hAnsiTheme="minorEastAsia"/>
-          <w:sz w:val="32"/>
-          <w:szCs w:val="32"/>
-        </w:rPr>
-      </w:pPr>
-    </w:p>
-    <w:p>
-      <w:pPr>
-        <w:jc w:val="left"/>
-        <w:rPr>
-          <w:rFonts w:asciiTheme="minorEastAsia" w:hAnsiTheme="minorEastAsia"/>
-          <w:sz w:val="32"/>
-          <w:szCs w:val="32"/>
-        </w:rPr>
-      </w:pPr>
-      <w:r>
-        <w:rPr>
-          <w:rFonts w:asciiTheme="minorEastAsia" w:hAnsiTheme="minorEastAsia"/>
-          <w:sz w:val="32"/>
-          <w:szCs w:val="32"/>
-        </w:rPr>
-        <w:t>Lv25</w:t>
-      </w:r>
-      <w:r>
-        <w:rPr>
-          <w:rFonts w:asciiTheme="minorEastAsia" w:hAnsiTheme="minorEastAsia" w:hint="eastAsia"/>
-          <w:sz w:val="32"/>
-          <w:szCs w:val="32"/>
-        </w:rPr>
-        <w:t xml:space="preserve"> 魔法A</w:t>
-      </w:r>
-      <w:r>
-        <w:rPr>
-          <w:rFonts w:asciiTheme="minorEastAsia" w:hAnsiTheme="minorEastAsia"/>
-          <w:sz w:val="32"/>
-          <w:szCs w:val="32"/>
-        </w:rPr>
-        <w:t>OE</w:t>
-      </w:r>
-      <w:r>
-        <w:rPr>
-          <w:rFonts w:asciiTheme="minorEastAsia" w:hAnsiTheme="minorEastAsia"/>
-          <w:sz w:val="32"/>
-          <w:szCs w:val="32"/>
-        </w:rPr>
-        <w:t>:</w:t>
-      </w:r>
-    </w:p>
-    <w:p>
-      <w:pPr>
-        <w:jc w:val="left"/>
-        <w:rPr>
-          <w:rFonts w:asciiTheme="minorEastAsia" w:hAnsiTheme="minorEastAsia"/>
-          <w:sz w:val="32"/>
-          <w:szCs w:val="32"/>
-        </w:rPr>
-      </w:pPr>
-    </w:p>
-    <w:p>
-      <w:pPr>
-        <w:jc w:val="left"/>
-        <w:rPr>
-          <w:rFonts w:asciiTheme="minorEastAsia" w:hAnsiTheme="minorEastAsia"/>
-          <w:sz w:val="32"/>
-          <w:szCs w:val="32"/>
-        </w:rPr>
-      </w:pPr>
-      <w:r>
-        <w:rPr>
-          <w:rFonts w:asciiTheme="minorEastAsia" w:hAnsiTheme="minorEastAsia"/>
-          <w:sz w:val="32"/>
-          <w:szCs w:val="32"/>
-        </w:rPr>
-        <w:tab/>
-        <w:t>M</w:t>
-      </w:r>
-      <w:r>
-        <w:rPr>
-          <w:rFonts w:asciiTheme="minorEastAsia" w:hAnsiTheme="minorEastAsia" w:hint="eastAsia"/>
-          <w:sz w:val="32"/>
-          <w:szCs w:val="32"/>
-        </w:rPr>
-        <w:t>atk</w:t>
-      </w:r>
-      <w:r>
-        <w:rPr>
-          <w:rFonts w:asciiTheme="minorEastAsia" w:hAnsiTheme="minorEastAsia"/>
-          <w:sz w:val="32"/>
-          <w:szCs w:val="32"/>
-        </w:rPr>
-        <w:t>*1.6</w:t>
-      </w:r>
-    </w:p>
-    <w:p>
-      <w:pPr>
-        <w:jc w:val="left"/>
-        <w:rPr>
-          <w:rFonts w:asciiTheme="minorEastAsia" w:hAnsiTheme="minorEastAsia"/>
-          <w:sz w:val="32"/>
-          <w:szCs w:val="32"/>
-        </w:rPr>
-      </w:pPr>
-    </w:p>
-    <w:p>
-      <w:pPr>
-        <w:jc w:val="left"/>
-        <w:rPr>
-          <w:rFonts w:asciiTheme="minorEastAsia" w:hAnsiTheme="minorEastAsia"/>
-          <w:sz w:val="32"/>
-          <w:szCs w:val="32"/>
-        </w:rPr>
-      </w:pPr>
-    </w:p>
-    <w:p>
-      <w:pPr>
-        <w:jc w:val="left"/>
-        <w:rPr>
-          <w:rFonts w:asciiTheme="minorEastAsia" w:hAnsiTheme="minorEastAsia"/>
-          <w:sz w:val="32"/>
-          <w:szCs w:val="32"/>
-        </w:rPr>
-      </w:pPr>
-      <w:r>
-        <w:rPr>
-          <w:rFonts w:asciiTheme="minorEastAsia" w:hAnsiTheme="minorEastAsia"/>
-          <w:sz w:val="32"/>
-          <w:szCs w:val="32"/>
-        </w:rPr>
-        <w:lastRenderedPageBreak/>
-        <w:t>Priest</w:t>
-      </w:r>
-      <w:r>
-        <w:rPr>
-          <w:rFonts w:asciiTheme="minorEastAsia" w:hAnsiTheme="minorEastAsia"/>
-          <w:sz w:val="32"/>
-          <w:szCs w:val="32"/>
-        </w:rPr>
-        <w:t>:</w:t>
-      </w:r>
-    </w:p>
-    <w:p>
-      <w:pPr>
-        <w:jc w:val="left"/>
-        <w:rPr>
-          <w:rFonts w:asciiTheme="minorEastAsia" w:hAnsiTheme="minorEastAsia"/>
-          <w:sz w:val="32"/>
-          <w:szCs w:val="32"/>
-        </w:rPr>
-      </w:pPr>
-    </w:p>
-    <w:p>
-      <w:pPr>
-        <w:jc w:val="left"/>
-        <w:rPr>
-          <w:rFonts w:asciiTheme="minorEastAsia" w:hAnsiTheme="minorEastAsia"/>
-          <w:sz w:val="32"/>
-          <w:szCs w:val="32"/>
-        </w:rPr>
-      </w:pPr>
-      <w:r>
-        <w:rPr>
-          <w:rFonts w:asciiTheme="minorEastAsia" w:hAnsiTheme="minorEastAsia"/>
-          <w:sz w:val="32"/>
-          <w:szCs w:val="32"/>
-        </w:rPr>
-        <w:t>Lv1:</w:t>
-      </w:r>
-      <w:r>
-        <w:rPr>
-          <w:rFonts w:asciiTheme="minorEastAsia" w:hAnsiTheme="minorEastAsia" w:hint="eastAsia"/>
-          <w:sz w:val="32"/>
-          <w:szCs w:val="32"/>
-        </w:rPr>
-        <w:t>单体魔法</w:t>
-      </w:r>
-    </w:p>
-    <w:p>
-      <w:pPr>
-        <w:jc w:val="left"/>
-        <w:rPr>
-          <w:rFonts w:asciiTheme="minorEastAsia" w:hAnsiTheme="minorEastAsia"/>
-          <w:sz w:val="32"/>
-          <w:szCs w:val="32"/>
-        </w:rPr>
-      </w:pPr>
-      <w:r>
-        <w:rPr>
-          <w:rFonts w:asciiTheme="minorEastAsia" w:hAnsiTheme="minorEastAsia"/>
-          <w:sz w:val="32"/>
-          <w:szCs w:val="32"/>
-        </w:rPr>
-        <w:tab/>
-        <w:t>Matk*1.3</w:t>
-      </w:r>
-    </w:p>
-    <w:p>
-      <w:pPr>
-        <w:jc w:val="left"/>
-        <w:rPr>
-          <w:rFonts w:asciiTheme="minorEastAsia" w:hAnsiTheme="minorEastAsia"/>
-          <w:sz w:val="32"/>
-          <w:szCs w:val="32"/>
-        </w:rPr>
-      </w:pPr>
-      <w:r>
-        <w:rPr>
-          <w:rFonts w:asciiTheme="minorEastAsia" w:hAnsiTheme="minorEastAsia"/>
-          <w:sz w:val="32"/>
-          <w:szCs w:val="32"/>
-        </w:rPr>
-        <w:t>Lv5:</w:t>
-      </w:r>
-      <w:r>
-        <w:rPr>
-          <w:rFonts w:asciiTheme="minorEastAsia" w:hAnsiTheme="minorEastAsia" w:hint="eastAsia"/>
-          <w:sz w:val="32"/>
-          <w:szCs w:val="32"/>
-        </w:rPr>
-        <w:t>单体回复</w:t>
-      </w:r>
-    </w:p>
-    <w:p>
-      <w:pPr>
-        <w:jc w:val="left"/>
-        <w:rPr>
-          <w:rFonts w:asciiTheme="minorEastAsia" w:hAnsiTheme="minorEastAsia"/>
-          <w:sz w:val="32"/>
-          <w:szCs w:val="32"/>
-        </w:rPr>
-      </w:pPr>
-      <w:r>
-        <w:rPr>
-          <w:rFonts w:asciiTheme="minorEastAsia" w:hAnsiTheme="minorEastAsia"/>
-          <w:sz w:val="32"/>
-          <w:szCs w:val="32"/>
-        </w:rPr>
-        <w:tab/>
-      </w:r>
-      <w:r>
-        <w:rPr>
-          <w:rFonts w:asciiTheme="minorEastAsia" w:hAnsiTheme="minorEastAsia"/>
-          <w:sz w:val="32"/>
-          <w:szCs w:val="32"/>
-        </w:rPr>
-        <w:t>Matk</w:t>
-      </w:r>
-    </w:p>
-    <w:p>
-      <w:pPr>
-        <w:jc w:val="left"/>
-        <w:rPr>
-          <w:rFonts w:asciiTheme="minorEastAsia" w:hAnsiTheme="minorEastAsia"/>
-          <w:sz w:val="32"/>
-          <w:szCs w:val="32"/>
-        </w:rPr>
-      </w:pPr>
-      <w:r>
-        <w:rPr>
-          <w:rFonts w:asciiTheme="minorEastAsia" w:hAnsiTheme="minorEastAsia"/>
-          <w:sz w:val="32"/>
-          <w:szCs w:val="32"/>
-        </w:rPr>
-        <w:t>Lv10:</w:t>
-      </w:r>
-      <w:r>
-        <w:rPr>
-          <w:rFonts w:asciiTheme="minorEastAsia" w:hAnsiTheme="minorEastAsia" w:hint="eastAsia"/>
-          <w:sz w:val="32"/>
-          <w:szCs w:val="32"/>
-        </w:rPr>
-        <w:t>单体buff</w:t>
-      </w:r>
-    </w:p>
-    <w:p>
-      <w:pPr>
-        <w:jc w:val="left"/>
-        <w:rPr>
-          <w:rFonts w:asciiTheme="minorEastAsia" w:hAnsiTheme="minorEastAsia"/>
-          <w:sz w:val="32"/>
-          <w:szCs w:val="32"/>
-        </w:rPr>
-      </w:pPr>
-      <w:r>
-        <w:rPr>
-          <w:rFonts w:asciiTheme="minorEastAsia" w:hAnsiTheme="minorEastAsia"/>
-          <w:sz w:val="32"/>
-          <w:szCs w:val="32"/>
-        </w:rPr>
-        <w:tab/>
-      </w:r>
-      <w:r>
-        <w:rPr>
-          <w:rFonts w:asciiTheme="minorEastAsia" w:hAnsiTheme="minorEastAsia" w:hint="eastAsia"/>
-          <w:sz w:val="32"/>
-          <w:szCs w:val="32"/>
-        </w:rPr>
-        <w:t>持续4回合</w:t>
-      </w:r>
-    </w:p>
-    <w:p>
-      <w:pPr>
-        <w:ind w:firstLine="420"/>
-        <w:jc w:val="left"/>
-        <w:rPr>
-          <w:rFonts w:asciiTheme="minorEastAsia" w:hAnsiTheme="minorEastAsia"/>
-          <w:sz w:val="32"/>
-          <w:szCs w:val="32"/>
-        </w:rPr>
-      </w:pPr>
-      <w:r>
-        <w:rPr>
-          <w:rFonts w:asciiTheme="minorEastAsia" w:hAnsiTheme="minorEastAsia" w:hint="eastAsia"/>
-          <w:sz w:val="32"/>
-          <w:szCs w:val="32"/>
-        </w:rPr>
-        <w:t>全属性*</w:t>
-      </w:r>
-      <w:r>
-        <w:rPr>
-          <w:rFonts w:asciiTheme="minorEastAsia" w:hAnsiTheme="minorEastAsia"/>
-          <w:sz w:val="32"/>
-          <w:szCs w:val="32"/>
-        </w:rPr>
-        <w:t>1.2</w:t>
-      </w:r>
-    </w:p>
-    <w:p>
-      <w:pPr>
-        <w:jc w:val="left"/>
-        <w:rPr>
-          <w:rFonts w:asciiTheme="minorEastAsia" w:hAnsiTheme="minorEastAsia"/>
-          <w:sz w:val="32"/>
-          <w:szCs w:val="32"/>
-        </w:rPr>
-      </w:pPr>
-      <w:r>
-        <w:rPr>
-          <w:rFonts w:asciiTheme="minorEastAsia" w:hAnsiTheme="minorEastAsia"/>
-          <w:sz w:val="32"/>
-          <w:szCs w:val="32"/>
-        </w:rPr>
-        <w:t>Lv15:</w:t>
-      </w:r>
-      <w:r>
-        <w:rPr>
-          <w:rFonts w:asciiTheme="minorEastAsia" w:hAnsiTheme="minorEastAsia" w:hint="eastAsia"/>
-          <w:sz w:val="32"/>
-          <w:szCs w:val="32"/>
-        </w:rPr>
-        <w:t>群体回复</w:t>
-      </w:r>
-    </w:p>
-    <w:p>
-      <w:pPr>
-        <w:jc w:val="left"/>
-        <w:rPr>
-          <w:rFonts w:asciiTheme="minorEastAsia" w:hAnsiTheme="minorEastAsia"/>
-          <w:sz w:val="32"/>
-          <w:szCs w:val="32"/>
-        </w:rPr>
-      </w:pPr>
-      <w:r>
-        <w:rPr>
-          <w:rFonts w:asciiTheme="minorEastAsia" w:hAnsiTheme="minorEastAsia"/>
-          <w:sz w:val="32"/>
-          <w:szCs w:val="32"/>
-        </w:rPr>
-        <w:tab/>
-        <w:t>M</w:t>
-      </w:r>
-      <w:r>
-        <w:rPr>
-          <w:rFonts w:asciiTheme="minorEastAsia" w:hAnsiTheme="minorEastAsia" w:hint="eastAsia"/>
-          <w:sz w:val="32"/>
-          <w:szCs w:val="32"/>
-        </w:rPr>
-        <w:t>atk*0.8</w:t>
-      </w:r>
-    </w:p>
-    <w:p>
-      <w:pPr>
-        <w:jc w:val="left"/>
-        <w:rPr>
-          <w:rFonts w:asciiTheme="minorEastAsia" w:hAnsiTheme="minorEastAsia"/>
-          <w:sz w:val="32"/>
-          <w:szCs w:val="32"/>
-        </w:rPr>
-      </w:pPr>
-      <w:r>
-        <w:rPr>
-          <w:rFonts w:asciiTheme="minorEastAsia" w:hAnsiTheme="minorEastAsia"/>
-          <w:sz w:val="32"/>
-          <w:szCs w:val="32"/>
-        </w:rPr>
-        <w:t>Lv20:</w:t>
-      </w:r>
-      <w:r>
-        <w:rPr>
-          <w:rFonts w:asciiTheme="minorEastAsia" w:hAnsiTheme="minorEastAsia" w:hint="eastAsia"/>
-          <w:sz w:val="32"/>
-          <w:szCs w:val="32"/>
-        </w:rPr>
-        <w:t>群体buff</w:t>
-      </w:r>
-    </w:p>
-    <w:p>
-      <w:pPr>
-        <w:jc w:val="left"/>
-        <w:rPr>
-          <w:rFonts w:asciiTheme="minorEastAsia" w:hAnsiTheme="minorEastAsia"/>
-          <w:sz w:val="32"/>
-          <w:szCs w:val="32"/>
-        </w:rPr>
-      </w:pPr>
-      <w:r>
-        <w:rPr>
-          <w:rFonts w:asciiTheme="minorEastAsia" w:hAnsiTheme="minorEastAsia"/>
-          <w:sz w:val="32"/>
-          <w:szCs w:val="32"/>
-        </w:rPr>
-        <w:tab/>
-      </w:r>
-      <w:r>
-        <w:rPr>
-          <w:rFonts w:asciiTheme="minorEastAsia" w:hAnsiTheme="minorEastAsia" w:hint="eastAsia"/>
-          <w:sz w:val="32"/>
-          <w:szCs w:val="32"/>
-        </w:rPr>
-        <w:t>持续4回合，全属性*</w:t>
-      </w:r>
-      <w:r>
-        <w:rPr>
-          <w:rFonts w:asciiTheme="minorEastAsia" w:hAnsiTheme="minorEastAsia"/>
-          <w:sz w:val="32"/>
-          <w:szCs w:val="32"/>
-        </w:rPr>
-        <w:t>1.15</w:t>
-      </w:r>
-    </w:p>
-    <w:p>
-      <w:pPr>
-        <w:jc w:val="left"/>
-        <w:rPr>
-          <w:rFonts w:asciiTheme="minorEastAsia" w:hAnsiTheme="minorEastAsia"/>
-          <w:sz w:val="32"/>
-          <w:szCs w:val="32"/>
-        </w:rPr>
-      </w:pPr>
-      <w:r>
-        <w:rPr>
-          <w:rFonts w:asciiTheme="minorEastAsia" w:hAnsiTheme="minorEastAsia"/>
-          <w:sz w:val="32"/>
-          <w:szCs w:val="32"/>
-        </w:rPr>
-        <w:t>Lv25:</w:t>
-      </w:r>
-      <w:r>
-        <w:rPr>
-          <w:rFonts w:asciiTheme="minorEastAsia" w:hAnsiTheme="minorEastAsia" w:hint="eastAsia"/>
-          <w:sz w:val="32"/>
-          <w:szCs w:val="32"/>
-        </w:rPr>
-        <w:t>复活术</w:t>
-      </w:r>
-    </w:p>
-    <w:p>
-      <w:pPr>
-        <w:jc w:val="left"/>
-        <w:rPr>
-          <w:rFonts w:asciiTheme="minorEastAsia" w:hAnsiTheme="minorEastAsia"/>
-          <w:sz w:val="32"/>
-          <w:szCs w:val="32"/>
-        </w:rPr>
-      </w:pPr>
-      <w:r>
-        <w:rPr>
-          <w:rFonts w:asciiTheme="minorEastAsia" w:hAnsiTheme="minorEastAsia" w:hint="eastAsia"/>
-          <w:sz w:val="32"/>
-          <w:szCs w:val="32"/>
-        </w:rPr>
-        <w:t>满状态</w:t>
-      </w:r>
-    </w:p>
-    <w:p>
-      <w:pPr>
-        <w:jc w:val="left"/>
-        <w:rPr>
-          <w:rFonts w:asciiTheme="minorEastAsia" w:hAnsiTheme="minorEastAsia"/>
-          <w:sz w:val="32"/>
-          <w:szCs w:val="32"/>
-        </w:rPr>
-      </w:pPr>
-      <w:r>
-        <w:rPr>
-          <w:rFonts w:asciiTheme="minorEastAsia" w:hAnsiTheme="minorEastAsia" w:hint="eastAsia"/>
-          <w:sz w:val="32"/>
-          <w:szCs w:val="32"/>
-        </w:rPr>
-        <w:t>蓝条4</w:t>
-      </w:r>
-      <w:r>
-        <w:rPr>
-          <w:rFonts w:asciiTheme="minorEastAsia" w:hAnsiTheme="minorEastAsia"/>
-          <w:sz w:val="32"/>
-          <w:szCs w:val="32"/>
-        </w:rPr>
-        <w:t>0</w:t>
-      </w:r>
-      <w:r>
-        <w:rPr>
-          <w:rFonts w:asciiTheme="minorEastAsia" w:hAnsiTheme="minorEastAsia" w:hint="eastAsia"/>
-          <w:sz w:val="32"/>
-          <w:szCs w:val="32"/>
-        </w:rPr>
-        <w:t>%</w:t>
-      </w:r>
-    </w:p>
-    <w:p>
-      <w:pPr>
-        <w:jc w:val="left"/>
-        <w:rPr>
-          <w:rFonts w:asciiTheme="minorEastAsia" w:hAnsiTheme="minorEastAsia"/>
-          <w:sz w:val="32"/>
-          <w:szCs w:val="32"/>
-        </w:rPr>
-      </w:pPr>
-    </w:p>
-    <w:p>
-      <w:pPr>
-        <w:jc w:val="left"/>
-        <w:rPr>
-          <w:rFonts w:asciiTheme="minorEastAsia" w:hAnsiTheme="minorEastAsia"/>
-          <w:sz w:val="32"/>
-          <w:szCs w:val="32"/>
-        </w:rPr>
-      </w:pPr>
-    </w:p>
-    <w:p>
-      <w:pPr>
-        <w:jc w:val="left"/>
-        <w:rPr>
-          <w:rFonts w:asciiTheme="minorEastAsia" w:hAnsiTheme="minorEastAsia"/>
-          <w:sz w:val="32"/>
-          <w:szCs w:val="32"/>
-        </w:rPr>
-      </w:pPr>
-    </w:p>
-    <w:p>
-      <w:pPr>
-        <w:jc w:val="left"/>
-        <w:rPr>
-          <w:rFonts w:asciiTheme="minorEastAsia" w:hAnsiTheme="minorEastAsia"/>
-          <w:sz w:val="32"/>
-          <w:szCs w:val="32"/>
-        </w:rPr>
-      </w:pPr>
-    </w:p>
-    <w:p>
-      <w:pPr>
-        <w:jc w:val="left"/>
-        <w:rPr>
-          <w:rFonts w:asciiTheme="minorEastAsia" w:hAnsiTheme="minorEastAsia"/>
-          <w:sz w:val="32"/>
-          <w:szCs w:val="32"/>
-        </w:rPr>
-      </w:pPr>
-    </w:p>
-    <w:p>
-      <w:pPr>
-        <w:jc w:val="left"/>
-        <w:rPr>
-          <w:rFonts w:asciiTheme="minorEastAsia" w:hAnsiTheme="minorEastAsia"/>
-          <w:sz w:val="32"/>
-          <w:szCs w:val="32"/>
-        </w:rPr>
-      </w:pPr>
-    </w:p>
-    <w:p>
-      <w:pPr>
-        <w:jc w:val="left"/>
-        <w:rPr>
-          <w:rFonts w:asciiTheme="minorEastAsia" w:hAnsiTheme="minorEastAsia"/>
-          <w:sz w:val="32"/>
-          <w:szCs w:val="32"/>
-        </w:rPr>
-      </w:pPr>
-      <w:r>
-        <w:rPr>
-          <w:rFonts w:asciiTheme="minorEastAsia" w:hAnsiTheme="minorEastAsia" w:hint="eastAsia"/>
-          <w:sz w:val="32"/>
-          <w:szCs w:val="32"/>
-        </w:rPr>
-        <w:lastRenderedPageBreak/>
+    </w:p>
+    <w:p>
+      <w:pPr>
+        <w:jc w:val="left"/>
+        <w:rPr>
+          <w:rFonts w:asciiTheme="minorEastAsia" w:hAnsiTheme="minorEastAsia"/>
+          <w:sz w:val="32"/>
+          <w:szCs w:val="32"/>
+        </w:rPr>
+      </w:pPr>
+    </w:p>
+    <w:p>
+      <w:pPr>
+        <w:jc w:val="left"/>
+        <w:rPr>
+          <w:rFonts w:asciiTheme="minorEastAsia" w:hAnsiTheme="minorEastAsia"/>
+          <w:sz w:val="32"/>
+          <w:szCs w:val="32"/>
+        </w:rPr>
+      </w:pPr>
+    </w:p>
+    <w:p>
+      <w:pPr>
+        <w:jc w:val="left"/>
+        <w:rPr>
+          <w:rFonts w:asciiTheme="minorEastAsia" w:hAnsiTheme="minorEastAsia"/>
+          <w:sz w:val="32"/>
+          <w:szCs w:val="32"/>
+        </w:rPr>
+      </w:pPr>
+    </w:p>
+    <w:p>
+      <w:pPr>
+        <w:jc w:val="left"/>
+        <w:rPr>
+          <w:rFonts w:asciiTheme="minorEastAsia" w:hAnsiTheme="minorEastAsia"/>
+          <w:sz w:val="32"/>
+          <w:szCs w:val="32"/>
+        </w:rPr>
+      </w:pPr>
+    </w:p>
+    <w:p>
+      <w:pPr>
+        <w:jc w:val="left"/>
+        <w:rPr>
+          <w:rFonts w:asciiTheme="minorEastAsia" w:hAnsiTheme="minorEastAsia"/>
+          <w:sz w:val="32"/>
+          <w:szCs w:val="32"/>
+        </w:rPr>
+      </w:pPr>
+    </w:p>
+    <w:p>
+      <w:pPr>
+        <w:jc w:val="left"/>
+        <w:rPr>
+          <w:rFonts w:asciiTheme="minorEastAsia" w:hAnsiTheme="minorEastAsia"/>
+          <w:sz w:val="32"/>
+          <w:szCs w:val="32"/>
+        </w:rPr>
+      </w:pPr>
+      <w:r>
+        <w:rPr>
+          <w:rFonts w:asciiTheme="minorEastAsia" w:hAnsiTheme="minorEastAsia" w:hint="eastAsia"/>
+          <w:sz w:val="32"/>
+          <w:szCs w:val="32"/>
+        </w:rPr>
         <w:t>騎士</w:t>
       </w:r>
       <w:r>
